--- a/ABET - Taller Diseno de Software.docx
+++ b/ABET - Taller Diseno de Software.docx
@@ -1,6 +1,6 @@
 
 <file path=word/document.xml><?xml version="1.0" encoding="utf-8"?>
-<w:document xmlns:wpc="http://schemas.microsoft.com/office/word/2010/wordprocessingCanvas" xmlns:mc="http://schemas.openxmlformats.org/markup-compatibility/2006" xmlns:o="urn:schemas-microsoft-com:office:office" xmlns:r="http://schemas.openxmlformats.org/officeDocument/2006/relationships" xmlns:m="http://schemas.openxmlformats.org/officeDocument/2006/math" xmlns:v="urn:schemas-microsoft-com:vml" xmlns:wp14="http://schemas.microsoft.com/office/word/2010/wordprocessingDrawing" xmlns:wp="http://schemas.openxmlformats.org/drawingml/2006/wordprocessingDrawing" xmlns:w10="urn:schemas-microsoft-com:office:word" xmlns:w="http://schemas.openxmlformats.org/wordprocessingml/2006/main" xmlns:w14="http://schemas.microsoft.com/office/word/2010/wordml" xmlns:wpg="http://schemas.microsoft.com/office/word/2010/wordprocessingGroup" xmlns:wpi="http://schemas.microsoft.com/office/word/2010/wordprocessingInk" xmlns:wne="http://schemas.microsoft.com/office/word/2006/wordml" xmlns:wps="http://schemas.microsoft.com/office/word/2010/wordprocessingShape" mc:Ignorable="w14 wp14">
+<w:document xmlns:wpc="http://schemas.microsoft.com/office/word/2010/wordprocessingCanvas" xmlns:cx="http://schemas.microsoft.com/office/drawing/2014/chartex" xmlns:cx1="http://schemas.microsoft.com/office/drawing/2015/9/8/chartex" xmlns:cx2="http://schemas.microsoft.com/office/drawing/2015/10/21/chartex" xmlns:cx3="http://schemas.microsoft.com/office/drawing/2016/5/9/chartex" xmlns:cx4="http://schemas.microsoft.com/office/drawing/2016/5/10/chartex" xmlns:cx5="http://schemas.microsoft.com/office/drawing/2016/5/11/chartex" xmlns:cx6="http://schemas.microsoft.com/office/drawing/2016/5/12/chartex" xmlns:cx7="http://schemas.microsoft.com/office/drawing/2016/5/13/chartex" xmlns:cx8="http://schemas.microsoft.com/office/drawing/2016/5/14/chartex" xmlns:mc="http://schemas.openxmlformats.org/markup-compatibility/2006" xmlns:aink="http://schemas.microsoft.com/office/drawing/2016/ink" xmlns:am3d="http://schemas.microsoft.com/office/drawing/2017/model3d" xmlns:o="urn:schemas-microsoft-com:office:office" xmlns:r="http://schemas.openxmlformats.org/officeDocument/2006/relationships" xmlns:m="http://schemas.openxmlformats.org/officeDocument/2006/math" xmlns:v="urn:schemas-microsoft-com:vml" xmlns:wp14="http://schemas.microsoft.com/office/word/2010/wordprocessingDrawing" xmlns:wp="http://schemas.openxmlformats.org/drawingml/2006/wordprocessingDrawing" xmlns:w10="urn:schemas-microsoft-com:office:word" xmlns:w="http://schemas.openxmlformats.org/wordprocessingml/2006/main" xmlns:w14="http://schemas.microsoft.com/office/word/2010/wordml" xmlns:w15="http://schemas.microsoft.com/office/word/2012/wordml" xmlns:w16cid="http://schemas.microsoft.com/office/word/2016/wordml/cid" xmlns:w16se="http://schemas.microsoft.com/office/word/2015/wordml/symex" xmlns:wpg="http://schemas.microsoft.com/office/word/2010/wordprocessingGroup" xmlns:wpi="http://schemas.microsoft.com/office/word/2010/wordprocessingInk" xmlns:wne="http://schemas.microsoft.com/office/word/2006/wordml" xmlns:wps="http://schemas.microsoft.com/office/word/2010/wordprocessingShape" mc:Ignorable="w14 w15 w16se w16cid wp14">
   <w:body>
     <w:p>
       <w:pPr>
@@ -444,6 +444,129 @@
       <w:r>
         <w:t>SRP:</w:t>
       </w:r>
+      <w:r>
+        <w:t xml:space="preserve"> Se viola el principio de </w:t>
+      </w:r>
+      <w:proofErr w:type="gramStart"/>
+      <w:r>
+        <w:t>single</w:t>
+      </w:r>
+      <w:proofErr w:type="gramEnd"/>
+      <w:r>
+        <w:t xml:space="preserve"> </w:t>
+      </w:r>
+      <w:proofErr w:type="spellStart"/>
+      <w:r>
+        <w:t>responsibilty</w:t>
+      </w:r>
+      <w:proofErr w:type="spellEnd"/>
+      <w:r>
+        <w:t xml:space="preserve"> porque la clase ‘</w:t>
+      </w:r>
+      <w:proofErr w:type="spellStart"/>
+      <w:r>
+        <w:t>MaquinaHaceTodo</w:t>
+      </w:r>
+      <w:proofErr w:type="spellEnd"/>
+      <w:r>
+        <w:t>’ debería enfocarse en hacer una sola responsabilidad y no todo; por lo que la solución seria crear una clase padre ‘</w:t>
+      </w:r>
+      <w:proofErr w:type="spellStart"/>
+      <w:r>
+        <w:t>MaquinaGenerica</w:t>
+      </w:r>
+      <w:proofErr w:type="spellEnd"/>
+      <w:r>
+        <w:t>’ de la cual heredaran sus clases hijas las cuales tienen una responsabilidad especifica.</w:t>
+      </w:r>
+    </w:p>
+    <w:p>
+      <w:pPr>
+        <w:pStyle w:val="Prrafodelista"/>
+        <w:numPr>
+          <w:ilvl w:val="0"/>
+          <w:numId w:val="12"/>
+        </w:numPr>
+        <w:jc w:val="both"/>
+      </w:pPr>
+      <w:proofErr w:type="spellStart"/>
+      <w:r>
+        <w:t>MaquinaHaceCarro</w:t>
+      </w:r>
+      <w:proofErr w:type="spellEnd"/>
+      <w:r>
+        <w:t xml:space="preserve"> se encarga de crear carros</w:t>
+      </w:r>
+    </w:p>
+    <w:p>
+      <w:pPr>
+        <w:pStyle w:val="Prrafodelista"/>
+        <w:numPr>
+          <w:ilvl w:val="0"/>
+          <w:numId w:val="12"/>
+        </w:numPr>
+        <w:jc w:val="both"/>
+      </w:pPr>
+      <w:proofErr w:type="spellStart"/>
+      <w:r>
+        <w:t>MaquinaHaceBicicleta</w:t>
+      </w:r>
+      <w:proofErr w:type="spellEnd"/>
+      <w:r>
+        <w:t xml:space="preserve"> se encarga de crear bicicletas</w:t>
+      </w:r>
+    </w:p>
+    <w:p>
+      <w:pPr>
+        <w:pStyle w:val="Prrafodelista"/>
+        <w:numPr>
+          <w:ilvl w:val="0"/>
+          <w:numId w:val="12"/>
+        </w:numPr>
+        <w:jc w:val="both"/>
+      </w:pPr>
+      <w:proofErr w:type="spellStart"/>
+      <w:r>
+        <w:t>MaquinaControlaHabitacion</w:t>
+      </w:r>
+      <w:proofErr w:type="spellEnd"/>
+      <w:r>
+        <w:t xml:space="preserve"> gestiona una </w:t>
+      </w:r>
+      <w:proofErr w:type="gramStart"/>
+      <w:r>
+        <w:t>habitación</w:t>
+      </w:r>
+      <w:proofErr w:type="gramEnd"/>
+      <w:r>
+        <w:t xml:space="preserve"> por ejemplo: la temperatura, luces.</w:t>
+      </w:r>
+    </w:p>
+    <w:p>
+      <w:pPr>
+        <w:pStyle w:val="Prrafodelista"/>
+        <w:numPr>
+          <w:ilvl w:val="0"/>
+          <w:numId w:val="12"/>
+        </w:numPr>
+        <w:jc w:val="both"/>
+      </w:pPr>
+      <w:proofErr w:type="spellStart"/>
+      <w:r>
+        <w:t>MaquinaOficinaUtil</w:t>
+      </w:r>
+      <w:proofErr w:type="spellEnd"/>
+      <w:r>
+        <w:t xml:space="preserve"> se encarga de imprimir informes y servir café.</w:t>
+      </w:r>
+      <w:bookmarkStart w:id="0" w:name="_GoBack"/>
+      <w:bookmarkEnd w:id="0"/>
+    </w:p>
+    <w:p>
+      <w:pPr>
+        <w:ind w:left="360"/>
+        <w:jc w:val="both"/>
+      </w:pPr>
     </w:p>
     <w:p>
       <w:pPr>
@@ -470,7 +593,11 @@
         <w:t xml:space="preserve"> se modificara</w:t>
       </w:r>
       <w:r>
-        <w:t>. Para esto es mejor crear una interfaz denominada “</w:t>
+        <w:t xml:space="preserve">. Para esto es mejor crear </w:t>
+      </w:r>
+      <w:r>
+        <w:lastRenderedPageBreak/>
+        <w:t>una interfaz denominada “</w:t>
       </w:r>
       <w:r>
         <w:t>TiposGiros</w:t>
@@ -493,8 +620,6 @@
       <w:r>
         <w:t>ada</w:t>
       </w:r>
-      <w:bookmarkStart w:id="0" w:name="_GoBack"/>
-      <w:bookmarkEnd w:id="0"/>
       <w:r>
         <w:t xml:space="preserve"> por todas las clases de giros para cada vehiculo. </w:t>
       </w:r>
@@ -556,7 +681,6 @@
         </w:numPr>
       </w:pPr>
       <w:r>
-        <w:lastRenderedPageBreak/>
         <w:t xml:space="preserve">El enlace al repositorio de GitHub </w:t>
       </w:r>
       <w:r>
@@ -585,7 +709,7 @@
       </w:r>
     </w:p>
     <w:sectPr>
-      <w:footerReference w:type="default" r:id="rId8"/>
+      <w:footerReference w:type="default" r:id="rId7"/>
       <w:pgSz w:w="11906" w:h="16838"/>
       <w:pgMar w:top="1440" w:right="1440" w:bottom="1440" w:left="1440" w:header="720" w:footer="720" w:gutter="0"/>
       <w:cols w:space="720"/>
@@ -596,7 +720,7 @@
 </file>
 
 <file path=word/endnotes.xml><?xml version="1.0" encoding="utf-8"?>
-<w:endnotes xmlns:wpc="http://schemas.microsoft.com/office/word/2010/wordprocessingCanvas" xmlns:mc="http://schemas.openxmlformats.org/markup-compatibility/2006" xmlns:o="urn:schemas-microsoft-com:office:office" xmlns:r="http://schemas.openxmlformats.org/officeDocument/2006/relationships" xmlns:m="http://schemas.openxmlformats.org/officeDocument/2006/math" xmlns:v="urn:schemas-microsoft-com:vml" xmlns:wp14="http://schemas.microsoft.com/office/word/2010/wordprocessingDrawing" xmlns:wp="http://schemas.openxmlformats.org/drawingml/2006/wordprocessingDrawing" xmlns:w10="urn:schemas-microsoft-com:office:word" xmlns:w="http://schemas.openxmlformats.org/wordprocessingml/2006/main" xmlns:w14="http://schemas.microsoft.com/office/word/2010/wordml" xmlns:wpg="http://schemas.microsoft.com/office/word/2010/wordprocessingGroup" xmlns:wpi="http://schemas.microsoft.com/office/word/2010/wordprocessingInk" xmlns:wne="http://schemas.microsoft.com/office/word/2006/wordml" xmlns:wps="http://schemas.microsoft.com/office/word/2010/wordprocessingShape" mc:Ignorable="w14 wp14">
+<w:endnotes xmlns:wpc="http://schemas.microsoft.com/office/word/2010/wordprocessingCanvas" xmlns:cx="http://schemas.microsoft.com/office/drawing/2014/chartex" xmlns:cx1="http://schemas.microsoft.com/office/drawing/2015/9/8/chartex" xmlns:cx2="http://schemas.microsoft.com/office/drawing/2015/10/21/chartex" xmlns:cx3="http://schemas.microsoft.com/office/drawing/2016/5/9/chartex" xmlns:cx4="http://schemas.microsoft.com/office/drawing/2016/5/10/chartex" xmlns:cx5="http://schemas.microsoft.com/office/drawing/2016/5/11/chartex" xmlns:cx6="http://schemas.microsoft.com/office/drawing/2016/5/12/chartex" xmlns:cx7="http://schemas.microsoft.com/office/drawing/2016/5/13/chartex" xmlns:cx8="http://schemas.microsoft.com/office/drawing/2016/5/14/chartex" xmlns:mc="http://schemas.openxmlformats.org/markup-compatibility/2006" xmlns:aink="http://schemas.microsoft.com/office/drawing/2016/ink" xmlns:am3d="http://schemas.microsoft.com/office/drawing/2017/model3d" xmlns:o="urn:schemas-microsoft-com:office:office" xmlns:r="http://schemas.openxmlformats.org/officeDocument/2006/relationships" xmlns:m="http://schemas.openxmlformats.org/officeDocument/2006/math" xmlns:v="urn:schemas-microsoft-com:vml" xmlns:wp14="http://schemas.microsoft.com/office/word/2010/wordprocessingDrawing" xmlns:wp="http://schemas.openxmlformats.org/drawingml/2006/wordprocessingDrawing" xmlns:w10="urn:schemas-microsoft-com:office:word" xmlns:w="http://schemas.openxmlformats.org/wordprocessingml/2006/main" xmlns:w14="http://schemas.microsoft.com/office/word/2010/wordml" xmlns:w15="http://schemas.microsoft.com/office/word/2012/wordml" xmlns:w16cid="http://schemas.microsoft.com/office/word/2016/wordml/cid" xmlns:w16se="http://schemas.microsoft.com/office/word/2015/wordml/symex" xmlns:wpg="http://schemas.microsoft.com/office/word/2010/wordprocessingGroup" xmlns:wpi="http://schemas.microsoft.com/office/word/2010/wordprocessingInk" xmlns:wne="http://schemas.microsoft.com/office/word/2006/wordml" xmlns:wps="http://schemas.microsoft.com/office/word/2010/wordprocessingShape" mc:Ignorable="w14 w15 w16se w16cid wp14">
   <w:endnote w:type="separator" w:id="-1">
     <w:p>
       <w:pPr>
@@ -621,7 +745,7 @@
 </file>
 
 <file path=word/footer1.xml><?xml version="1.0" encoding="utf-8"?>
-<w:ftr xmlns:wpc="http://schemas.microsoft.com/office/word/2010/wordprocessingCanvas" xmlns:mc="http://schemas.openxmlformats.org/markup-compatibility/2006" xmlns:o="urn:schemas-microsoft-com:office:office" xmlns:r="http://schemas.openxmlformats.org/officeDocument/2006/relationships" xmlns:m="http://schemas.openxmlformats.org/officeDocument/2006/math" xmlns:v="urn:schemas-microsoft-com:vml" xmlns:wp14="http://schemas.microsoft.com/office/word/2010/wordprocessingDrawing" xmlns:wp="http://schemas.openxmlformats.org/drawingml/2006/wordprocessingDrawing" xmlns:w10="urn:schemas-microsoft-com:office:word" xmlns:w="http://schemas.openxmlformats.org/wordprocessingml/2006/main" xmlns:w14="http://schemas.microsoft.com/office/word/2010/wordml" xmlns:wpg="http://schemas.microsoft.com/office/word/2010/wordprocessingGroup" xmlns:wpi="http://schemas.microsoft.com/office/word/2010/wordprocessingInk" xmlns:wne="http://schemas.microsoft.com/office/word/2006/wordml" xmlns:wps="http://schemas.microsoft.com/office/word/2010/wordprocessingShape" mc:Ignorable="w14 wp14">
+<w:ftr xmlns:wpc="http://schemas.microsoft.com/office/word/2010/wordprocessingCanvas" xmlns:cx="http://schemas.microsoft.com/office/drawing/2014/chartex" xmlns:cx1="http://schemas.microsoft.com/office/drawing/2015/9/8/chartex" xmlns:cx2="http://schemas.microsoft.com/office/drawing/2015/10/21/chartex" xmlns:cx3="http://schemas.microsoft.com/office/drawing/2016/5/9/chartex" xmlns:cx4="http://schemas.microsoft.com/office/drawing/2016/5/10/chartex" xmlns:cx5="http://schemas.microsoft.com/office/drawing/2016/5/11/chartex" xmlns:cx6="http://schemas.microsoft.com/office/drawing/2016/5/12/chartex" xmlns:cx7="http://schemas.microsoft.com/office/drawing/2016/5/13/chartex" xmlns:cx8="http://schemas.microsoft.com/office/drawing/2016/5/14/chartex" xmlns:mc="http://schemas.openxmlformats.org/markup-compatibility/2006" xmlns:aink="http://schemas.microsoft.com/office/drawing/2016/ink" xmlns:am3d="http://schemas.microsoft.com/office/drawing/2017/model3d" xmlns:o="urn:schemas-microsoft-com:office:office" xmlns:r="http://schemas.openxmlformats.org/officeDocument/2006/relationships" xmlns:m="http://schemas.openxmlformats.org/officeDocument/2006/math" xmlns:v="urn:schemas-microsoft-com:vml" xmlns:wp14="http://schemas.microsoft.com/office/word/2010/wordprocessingDrawing" xmlns:wp="http://schemas.openxmlformats.org/drawingml/2006/wordprocessingDrawing" xmlns:w10="urn:schemas-microsoft-com:office:word" xmlns:w="http://schemas.openxmlformats.org/wordprocessingml/2006/main" xmlns:w14="http://schemas.microsoft.com/office/word/2010/wordml" xmlns:w15="http://schemas.microsoft.com/office/word/2012/wordml" xmlns:w16cid="http://schemas.microsoft.com/office/word/2016/wordml/cid" xmlns:w16se="http://schemas.microsoft.com/office/word/2015/wordml/symex" xmlns:wpg="http://schemas.microsoft.com/office/word/2010/wordprocessingGroup" xmlns:wpi="http://schemas.microsoft.com/office/word/2010/wordprocessingInk" xmlns:wne="http://schemas.microsoft.com/office/word/2006/wordml" xmlns:wps="http://schemas.microsoft.com/office/word/2010/wordprocessingShape" mc:Ignorable="w14 w15 w16se w16cid wp14">
   <w:sdt>
     <w:sdtPr>
       <w:id w:val="966018112"/>
@@ -674,7 +798,7 @@
 </file>
 
 <file path=word/footnotes.xml><?xml version="1.0" encoding="utf-8"?>
-<w:footnotes xmlns:wpc="http://schemas.microsoft.com/office/word/2010/wordprocessingCanvas" xmlns:mc="http://schemas.openxmlformats.org/markup-compatibility/2006" xmlns:o="urn:schemas-microsoft-com:office:office" xmlns:r="http://schemas.openxmlformats.org/officeDocument/2006/relationships" xmlns:m="http://schemas.openxmlformats.org/officeDocument/2006/math" xmlns:v="urn:schemas-microsoft-com:vml" xmlns:wp14="http://schemas.microsoft.com/office/word/2010/wordprocessingDrawing" xmlns:wp="http://schemas.openxmlformats.org/drawingml/2006/wordprocessingDrawing" xmlns:w10="urn:schemas-microsoft-com:office:word" xmlns:w="http://schemas.openxmlformats.org/wordprocessingml/2006/main" xmlns:w14="http://schemas.microsoft.com/office/word/2010/wordml" xmlns:wpg="http://schemas.microsoft.com/office/word/2010/wordprocessingGroup" xmlns:wpi="http://schemas.microsoft.com/office/word/2010/wordprocessingInk" xmlns:wne="http://schemas.microsoft.com/office/word/2006/wordml" xmlns:wps="http://schemas.microsoft.com/office/word/2010/wordprocessingShape" mc:Ignorable="w14 wp14">
+<w:footnotes xmlns:wpc="http://schemas.microsoft.com/office/word/2010/wordprocessingCanvas" xmlns:cx="http://schemas.microsoft.com/office/drawing/2014/chartex" xmlns:cx1="http://schemas.microsoft.com/office/drawing/2015/9/8/chartex" xmlns:cx2="http://schemas.microsoft.com/office/drawing/2015/10/21/chartex" xmlns:cx3="http://schemas.microsoft.com/office/drawing/2016/5/9/chartex" xmlns:cx4="http://schemas.microsoft.com/office/drawing/2016/5/10/chartex" xmlns:cx5="http://schemas.microsoft.com/office/drawing/2016/5/11/chartex" xmlns:cx6="http://schemas.microsoft.com/office/drawing/2016/5/12/chartex" xmlns:cx7="http://schemas.microsoft.com/office/drawing/2016/5/13/chartex" xmlns:cx8="http://schemas.microsoft.com/office/drawing/2016/5/14/chartex" xmlns:mc="http://schemas.openxmlformats.org/markup-compatibility/2006" xmlns:aink="http://schemas.microsoft.com/office/drawing/2016/ink" xmlns:am3d="http://schemas.microsoft.com/office/drawing/2017/model3d" xmlns:o="urn:schemas-microsoft-com:office:office" xmlns:r="http://schemas.openxmlformats.org/officeDocument/2006/relationships" xmlns:m="http://schemas.openxmlformats.org/officeDocument/2006/math" xmlns:v="urn:schemas-microsoft-com:vml" xmlns:wp14="http://schemas.microsoft.com/office/word/2010/wordprocessingDrawing" xmlns:wp="http://schemas.openxmlformats.org/drawingml/2006/wordprocessingDrawing" xmlns:w10="urn:schemas-microsoft-com:office:word" xmlns:w="http://schemas.openxmlformats.org/wordprocessingml/2006/main" xmlns:w14="http://schemas.microsoft.com/office/word/2010/wordml" xmlns:w15="http://schemas.microsoft.com/office/word/2012/wordml" xmlns:w16cid="http://schemas.microsoft.com/office/word/2016/wordml/cid" xmlns:w16se="http://schemas.microsoft.com/office/word/2015/wordml/symex" xmlns:wpg="http://schemas.microsoft.com/office/word/2010/wordprocessingGroup" xmlns:wpi="http://schemas.microsoft.com/office/word/2010/wordprocessingInk" xmlns:wne="http://schemas.microsoft.com/office/word/2006/wordml" xmlns:wps="http://schemas.microsoft.com/office/word/2010/wordprocessingShape" mc:Ignorable="w14 w15 w16se w16cid wp14">
   <w:footnote w:type="separator" w:id="-1">
     <w:p>
       <w:pPr>
@@ -699,8 +823,8 @@
 </file>
 
 <file path=word/numbering.xml><?xml version="1.0" encoding="utf-8"?>
-<w:numbering xmlns:wpc="http://schemas.microsoft.com/office/word/2010/wordprocessingCanvas" xmlns:mc="http://schemas.openxmlformats.org/markup-compatibility/2006" xmlns:o="urn:schemas-microsoft-com:office:office" xmlns:r="http://schemas.openxmlformats.org/officeDocument/2006/relationships" xmlns:m="http://schemas.openxmlformats.org/officeDocument/2006/math" xmlns:v="urn:schemas-microsoft-com:vml" xmlns:wp14="http://schemas.microsoft.com/office/word/2010/wordprocessingDrawing" xmlns:wp="http://schemas.openxmlformats.org/drawingml/2006/wordprocessingDrawing" xmlns:w10="urn:schemas-microsoft-com:office:word" xmlns:w="http://schemas.openxmlformats.org/wordprocessingml/2006/main" xmlns:w14="http://schemas.microsoft.com/office/word/2010/wordml" xmlns:wpg="http://schemas.microsoft.com/office/word/2010/wordprocessingGroup" xmlns:wpi="http://schemas.microsoft.com/office/word/2010/wordprocessingInk" xmlns:wne="http://schemas.microsoft.com/office/word/2006/wordml" xmlns:wps="http://schemas.microsoft.com/office/word/2010/wordprocessingShape" mc:Ignorable="w14 wp14">
-  <w:abstractNum w:abstractNumId="0">
+<w:numbering xmlns:wpc="http://schemas.microsoft.com/office/word/2010/wordprocessingCanvas" xmlns:cx="http://schemas.microsoft.com/office/drawing/2014/chartex" xmlns:cx1="http://schemas.microsoft.com/office/drawing/2015/9/8/chartex" xmlns:cx2="http://schemas.microsoft.com/office/drawing/2015/10/21/chartex" xmlns:cx3="http://schemas.microsoft.com/office/drawing/2016/5/9/chartex" xmlns:cx4="http://schemas.microsoft.com/office/drawing/2016/5/10/chartex" xmlns:cx5="http://schemas.microsoft.com/office/drawing/2016/5/11/chartex" xmlns:cx6="http://schemas.microsoft.com/office/drawing/2016/5/12/chartex" xmlns:cx7="http://schemas.microsoft.com/office/drawing/2016/5/13/chartex" xmlns:cx8="http://schemas.microsoft.com/office/drawing/2016/5/14/chartex" xmlns:mc="http://schemas.openxmlformats.org/markup-compatibility/2006" xmlns:aink="http://schemas.microsoft.com/office/drawing/2016/ink" xmlns:am3d="http://schemas.microsoft.com/office/drawing/2017/model3d" xmlns:o="urn:schemas-microsoft-com:office:office" xmlns:r="http://schemas.openxmlformats.org/officeDocument/2006/relationships" xmlns:m="http://schemas.openxmlformats.org/officeDocument/2006/math" xmlns:v="urn:schemas-microsoft-com:vml" xmlns:wp14="http://schemas.microsoft.com/office/word/2010/wordprocessingDrawing" xmlns:wp="http://schemas.openxmlformats.org/drawingml/2006/wordprocessingDrawing" xmlns:w10="urn:schemas-microsoft-com:office:word" xmlns:w="http://schemas.openxmlformats.org/wordprocessingml/2006/main" xmlns:w14="http://schemas.microsoft.com/office/word/2010/wordml" xmlns:w15="http://schemas.microsoft.com/office/word/2012/wordml" xmlns:w16cid="http://schemas.microsoft.com/office/word/2016/wordml/cid" xmlns:w16se="http://schemas.microsoft.com/office/word/2015/wordml/symex" xmlns:wpg="http://schemas.microsoft.com/office/word/2010/wordprocessingGroup" xmlns:wpi="http://schemas.microsoft.com/office/word/2010/wordprocessingInk" xmlns:wne="http://schemas.microsoft.com/office/word/2006/wordml" xmlns:wps="http://schemas.microsoft.com/office/word/2010/wordprocessingShape" mc:Ignorable="w14 w15 w16se w16cid wp14">
+  <w:abstractNum w:abstractNumId="0" w15:restartNumberingAfterBreak="0">
     <w:nsid w:val="00FF7019"/>
     <w:multiLevelType w:val="hybridMultilevel"/>
     <w:tmpl w:val="B4663372"/>
@@ -786,7 +910,7 @@
       </w:pPr>
     </w:lvl>
   </w:abstractNum>
-  <w:abstractNum w:abstractNumId="1">
+  <w:abstractNum w:abstractNumId="1" w15:restartNumberingAfterBreak="0">
     <w:nsid w:val="0A592241"/>
     <w:multiLevelType w:val="hybridMultilevel"/>
     <w:tmpl w:val="B9E03D6E"/>
@@ -872,7 +996,7 @@
       </w:pPr>
     </w:lvl>
   </w:abstractNum>
-  <w:abstractNum w:abstractNumId="2">
+  <w:abstractNum w:abstractNumId="2" w15:restartNumberingAfterBreak="0">
     <w:nsid w:val="14AF22E3"/>
     <w:multiLevelType w:val="hybridMultilevel"/>
     <w:tmpl w:val="386CF092"/>
@@ -985,7 +1109,7 @@
       </w:rPr>
     </w:lvl>
   </w:abstractNum>
-  <w:abstractNum w:abstractNumId="3">
+  <w:abstractNum w:abstractNumId="3" w15:restartNumberingAfterBreak="0">
     <w:nsid w:val="1FAC35E9"/>
     <w:multiLevelType w:val="hybridMultilevel"/>
     <w:tmpl w:val="CD14F778"/>
@@ -1071,7 +1195,7 @@
       </w:pPr>
     </w:lvl>
   </w:abstractNum>
-  <w:abstractNum w:abstractNumId="4">
+  <w:abstractNum w:abstractNumId="4" w15:restartNumberingAfterBreak="0">
     <w:nsid w:val="242962FB"/>
     <w:multiLevelType w:val="hybridMultilevel"/>
     <w:tmpl w:val="E9947844"/>
@@ -1157,7 +1281,7 @@
       </w:pPr>
     </w:lvl>
   </w:abstractNum>
-  <w:abstractNum w:abstractNumId="5">
+  <w:abstractNum w:abstractNumId="5" w15:restartNumberingAfterBreak="0">
     <w:nsid w:val="24AE6E69"/>
     <w:multiLevelType w:val="hybridMultilevel"/>
     <w:tmpl w:val="E87442A4"/>
@@ -1270,7 +1394,7 @@
       </w:rPr>
     </w:lvl>
   </w:abstractNum>
-  <w:abstractNum w:abstractNumId="6">
+  <w:abstractNum w:abstractNumId="6" w15:restartNumberingAfterBreak="0">
     <w:nsid w:val="26000402"/>
     <w:multiLevelType w:val="hybridMultilevel"/>
     <w:tmpl w:val="00DE8D8A"/>
@@ -1383,7 +1507,7 @@
       </w:rPr>
     </w:lvl>
   </w:abstractNum>
-  <w:abstractNum w:abstractNumId="7">
+  <w:abstractNum w:abstractNumId="7" w15:restartNumberingAfterBreak="0">
     <w:nsid w:val="30E1571C"/>
     <w:multiLevelType w:val="hybridMultilevel"/>
     <w:tmpl w:val="1BB08512"/>
@@ -1496,7 +1620,7 @@
       </w:rPr>
     </w:lvl>
   </w:abstractNum>
-  <w:abstractNum w:abstractNumId="8">
+  <w:abstractNum w:abstractNumId="8" w15:restartNumberingAfterBreak="0">
     <w:nsid w:val="43CE712B"/>
     <w:multiLevelType w:val="hybridMultilevel"/>
     <w:tmpl w:val="63CC01E0"/>
@@ -1582,7 +1706,7 @@
       </w:pPr>
     </w:lvl>
   </w:abstractNum>
-  <w:abstractNum w:abstractNumId="9">
+  <w:abstractNum w:abstractNumId="9" w15:restartNumberingAfterBreak="0">
     <w:nsid w:val="457B4138"/>
     <w:multiLevelType w:val="hybridMultilevel"/>
     <w:tmpl w:val="93F0C892"/>
@@ -1668,7 +1792,120 @@
       </w:pPr>
     </w:lvl>
   </w:abstractNum>
-  <w:abstractNum w:abstractNumId="10">
+  <w:abstractNum w:abstractNumId="10" w15:restartNumberingAfterBreak="0">
+    <w:nsid w:val="6CA66BB0"/>
+    <w:multiLevelType w:val="hybridMultilevel"/>
+    <w:tmpl w:val="1D34A3D2"/>
+    <w:lvl w:ilvl="0" w:tplc="300A000B">
+      <w:start w:val="1"/>
+      <w:numFmt w:val="bullet"/>
+      <w:lvlText w:val=""/>
+      <w:lvlJc w:val="left"/>
+      <w:pPr>
+        <w:ind w:left="1428" w:hanging="360"/>
+      </w:pPr>
+      <w:rPr>
+        <w:rFonts w:ascii="Wingdings" w:hAnsi="Wingdings" w:hint="default"/>
+      </w:rPr>
+    </w:lvl>
+    <w:lvl w:ilvl="1" w:tplc="300A0003" w:tentative="1">
+      <w:start w:val="1"/>
+      <w:numFmt w:val="bullet"/>
+      <w:lvlText w:val="o"/>
+      <w:lvlJc w:val="left"/>
+      <w:pPr>
+        <w:ind w:left="2148" w:hanging="360"/>
+      </w:pPr>
+      <w:rPr>
+        <w:rFonts w:ascii="Courier New" w:hAnsi="Courier New" w:cs="Courier New" w:hint="default"/>
+      </w:rPr>
+    </w:lvl>
+    <w:lvl w:ilvl="2" w:tplc="300A0005" w:tentative="1">
+      <w:start w:val="1"/>
+      <w:numFmt w:val="bullet"/>
+      <w:lvlText w:val=""/>
+      <w:lvlJc w:val="left"/>
+      <w:pPr>
+        <w:ind w:left="2868" w:hanging="360"/>
+      </w:pPr>
+      <w:rPr>
+        <w:rFonts w:ascii="Wingdings" w:hAnsi="Wingdings" w:hint="default"/>
+      </w:rPr>
+    </w:lvl>
+    <w:lvl w:ilvl="3" w:tplc="300A0001" w:tentative="1">
+      <w:start w:val="1"/>
+      <w:numFmt w:val="bullet"/>
+      <w:lvlText w:val=""/>
+      <w:lvlJc w:val="left"/>
+      <w:pPr>
+        <w:ind w:left="3588" w:hanging="360"/>
+      </w:pPr>
+      <w:rPr>
+        <w:rFonts w:ascii="Symbol" w:hAnsi="Symbol" w:hint="default"/>
+      </w:rPr>
+    </w:lvl>
+    <w:lvl w:ilvl="4" w:tplc="300A0003" w:tentative="1">
+      <w:start w:val="1"/>
+      <w:numFmt w:val="bullet"/>
+      <w:lvlText w:val="o"/>
+      <w:lvlJc w:val="left"/>
+      <w:pPr>
+        <w:ind w:left="4308" w:hanging="360"/>
+      </w:pPr>
+      <w:rPr>
+        <w:rFonts w:ascii="Courier New" w:hAnsi="Courier New" w:cs="Courier New" w:hint="default"/>
+      </w:rPr>
+    </w:lvl>
+    <w:lvl w:ilvl="5" w:tplc="300A0005" w:tentative="1">
+      <w:start w:val="1"/>
+      <w:numFmt w:val="bullet"/>
+      <w:lvlText w:val=""/>
+      <w:lvlJc w:val="left"/>
+      <w:pPr>
+        <w:ind w:left="5028" w:hanging="360"/>
+      </w:pPr>
+      <w:rPr>
+        <w:rFonts w:ascii="Wingdings" w:hAnsi="Wingdings" w:hint="default"/>
+      </w:rPr>
+    </w:lvl>
+    <w:lvl w:ilvl="6" w:tplc="300A0001" w:tentative="1">
+      <w:start w:val="1"/>
+      <w:numFmt w:val="bullet"/>
+      <w:lvlText w:val=""/>
+      <w:lvlJc w:val="left"/>
+      <w:pPr>
+        <w:ind w:left="5748" w:hanging="360"/>
+      </w:pPr>
+      <w:rPr>
+        <w:rFonts w:ascii="Symbol" w:hAnsi="Symbol" w:hint="default"/>
+      </w:rPr>
+    </w:lvl>
+    <w:lvl w:ilvl="7" w:tplc="300A0003" w:tentative="1">
+      <w:start w:val="1"/>
+      <w:numFmt w:val="bullet"/>
+      <w:lvlText w:val="o"/>
+      <w:lvlJc w:val="left"/>
+      <w:pPr>
+        <w:ind w:left="6468" w:hanging="360"/>
+      </w:pPr>
+      <w:rPr>
+        <w:rFonts w:ascii="Courier New" w:hAnsi="Courier New" w:cs="Courier New" w:hint="default"/>
+      </w:rPr>
+    </w:lvl>
+    <w:lvl w:ilvl="8" w:tplc="300A0005" w:tentative="1">
+      <w:start w:val="1"/>
+      <w:numFmt w:val="bullet"/>
+      <w:lvlText w:val=""/>
+      <w:lvlJc w:val="left"/>
+      <w:pPr>
+        <w:ind w:left="7188" w:hanging="360"/>
+      </w:pPr>
+      <w:rPr>
+        <w:rFonts w:ascii="Wingdings" w:hAnsi="Wingdings" w:hint="default"/>
+      </w:rPr>
+    </w:lvl>
+  </w:abstractNum>
+  <w:abstractNum w:abstractNumId="11" w15:restartNumberingAfterBreak="0">
     <w:nsid w:val="72493E13"/>
     <w:multiLevelType w:val="hybridMultilevel"/>
     <w:tmpl w:val="4B6E2664"/>
@@ -1812,13 +2049,16 @@
     <w:abstractNumId w:val="6"/>
   </w:num>
   <w:num w:numId="11">
+    <w:abstractNumId w:val="11"/>
+  </w:num>
+  <w:num w:numId="12">
     <w:abstractNumId w:val="10"/>
   </w:num>
 </w:numbering>
 </file>
 
 <file path=word/styles.xml><?xml version="1.0" encoding="utf-8"?>
-<w:styles xmlns:mc="http://schemas.openxmlformats.org/markup-compatibility/2006" xmlns:r="http://schemas.openxmlformats.org/officeDocument/2006/relationships" xmlns:w="http://schemas.openxmlformats.org/wordprocessingml/2006/main" xmlns:w14="http://schemas.microsoft.com/office/word/2010/wordml" mc:Ignorable="w14">
+<w:styles xmlns:mc="http://schemas.openxmlformats.org/markup-compatibility/2006" xmlns:r="http://schemas.openxmlformats.org/officeDocument/2006/relationships" xmlns:w="http://schemas.openxmlformats.org/wordprocessingml/2006/main" xmlns:w14="http://schemas.microsoft.com/office/word/2010/wordml" xmlns:w15="http://schemas.microsoft.com/office/word/2012/wordml" xmlns:w16cid="http://schemas.microsoft.com/office/word/2016/wordml/cid" xmlns:w16se="http://schemas.microsoft.com/office/word/2015/wordml/symex" mc:Ignorable="w14 w15 w16se w16cid">
   <w:docDefaults>
     <w:rPrDefault>
       <w:rPr>
@@ -1834,144 +2074,382 @@
       </w:pPr>
     </w:pPrDefault>
   </w:docDefaults>
-  <w:latentStyles w:defLockedState="0" w:defUIPriority="99" w:defSemiHidden="1" w:defUnhideWhenUsed="1" w:defQFormat="0" w:count="267">
-    <w:lsdException w:name="Normal" w:semiHidden="0" w:uiPriority="0" w:unhideWhenUsed="0" w:qFormat="1"/>
-    <w:lsdException w:name="heading 1" w:semiHidden="0" w:uiPriority="9" w:unhideWhenUsed="0" w:qFormat="1"/>
-    <w:lsdException w:name="heading 2" w:uiPriority="9" w:qFormat="1"/>
-    <w:lsdException w:name="heading 3" w:uiPriority="9" w:qFormat="1"/>
-    <w:lsdException w:name="heading 4" w:uiPriority="9" w:qFormat="1"/>
-    <w:lsdException w:name="heading 5" w:uiPriority="9" w:qFormat="1"/>
-    <w:lsdException w:name="heading 6" w:uiPriority="9" w:qFormat="1"/>
-    <w:lsdException w:name="heading 7" w:uiPriority="9" w:qFormat="1"/>
-    <w:lsdException w:name="heading 8" w:uiPriority="9" w:qFormat="1"/>
-    <w:lsdException w:name="heading 9" w:uiPriority="9" w:qFormat="1"/>
-    <w:lsdException w:name="toc 1" w:uiPriority="39"/>
-    <w:lsdException w:name="toc 2" w:uiPriority="39"/>
-    <w:lsdException w:name="toc 3" w:uiPriority="39"/>
-    <w:lsdException w:name="toc 4" w:uiPriority="39"/>
-    <w:lsdException w:name="toc 5" w:uiPriority="39"/>
-    <w:lsdException w:name="toc 6" w:uiPriority="39"/>
-    <w:lsdException w:name="toc 7" w:uiPriority="39"/>
-    <w:lsdException w:name="toc 8" w:uiPriority="39"/>
-    <w:lsdException w:name="toc 9" w:uiPriority="39"/>
-    <w:lsdException w:name="caption" w:uiPriority="35" w:qFormat="1"/>
-    <w:lsdException w:name="Title" w:semiHidden="0" w:uiPriority="10" w:unhideWhenUsed="0" w:qFormat="1"/>
-    <w:lsdException w:name="Default Paragraph Font" w:uiPriority="1"/>
-    <w:lsdException w:name="Subtitle" w:semiHidden="0" w:uiPriority="11" w:unhideWhenUsed="0" w:qFormat="1"/>
-    <w:lsdException w:name="Strong" w:semiHidden="0" w:uiPriority="22" w:unhideWhenUsed="0" w:qFormat="1"/>
-    <w:lsdException w:name="Emphasis" w:semiHidden="0" w:uiPriority="20" w:unhideWhenUsed="0" w:qFormat="1"/>
-    <w:lsdException w:name="Table Grid" w:semiHidden="0" w:uiPriority="39" w:unhideWhenUsed="0"/>
-    <w:lsdException w:name="Placeholder Text" w:unhideWhenUsed="0"/>
-    <w:lsdException w:name="No Spacing" w:semiHidden="0" w:uiPriority="1" w:unhideWhenUsed="0" w:qFormat="1"/>
-    <w:lsdException w:name="Light Shading" w:semiHidden="0" w:uiPriority="60" w:unhideWhenUsed="0"/>
-    <w:lsdException w:name="Light List" w:semiHidden="0" w:uiPriority="61" w:unhideWhenUsed="0"/>
-    <w:lsdException w:name="Light Grid" w:semiHidden="0" w:uiPriority="62" w:unhideWhenUsed="0"/>
-    <w:lsdException w:name="Medium Shading 1" w:semiHidden="0" w:uiPriority="63" w:unhideWhenUsed="0"/>
-    <w:lsdException w:name="Medium Shading 2" w:semiHidden="0" w:uiPriority="64" w:unhideWhenUsed="0"/>
-    <w:lsdException w:name="Medium List 1" w:semiHidden="0" w:uiPriority="65" w:unhideWhenUsed="0"/>
-    <w:lsdException w:name="Medium List 2" w:semiHidden="0" w:uiPriority="66" w:unhideWhenUsed="0"/>
-    <w:lsdException w:name="Medium Grid 1" w:semiHidden="0" w:uiPriority="67" w:unhideWhenUsed="0"/>
-    <w:lsdException w:name="Medium Grid 2" w:semiHidden="0" w:uiPriority="68" w:unhideWhenUsed="0"/>
-    <w:lsdException w:name="Medium Grid 3" w:semiHidden="0" w:uiPriority="69" w:unhideWhenUsed="0"/>
-    <w:lsdException w:name="Dark List" w:semiHidden="0" w:uiPriority="70" w:unhideWhenUsed="0"/>
-    <w:lsdException w:name="Colorful Shading" w:semiHidden="0" w:uiPriority="71" w:unhideWhenUsed="0"/>
-    <w:lsdException w:name="Colorful List" w:semiHidden="0" w:uiPriority="72" w:unhideWhenUsed="0"/>
-    <w:lsdException w:name="Colorful Grid" w:semiHidden="0" w:uiPriority="73" w:unhideWhenUsed="0"/>
-    <w:lsdException w:name="Light Shading Accent 1" w:semiHidden="0" w:uiPriority="60" w:unhideWhenUsed="0"/>
-    <w:lsdException w:name="Light List Accent 1" w:semiHidden="0" w:uiPriority="61" w:unhideWhenUsed="0"/>
-    <w:lsdException w:name="Light Grid Accent 1" w:semiHidden="0" w:uiPriority="62" w:unhideWhenUsed="0"/>
-    <w:lsdException w:name="Medium Shading 1 Accent 1" w:semiHidden="0" w:uiPriority="63" w:unhideWhenUsed="0"/>
-    <w:lsdException w:name="Medium Shading 2 Accent 1" w:semiHidden="0" w:uiPriority="64" w:unhideWhenUsed="0"/>
-    <w:lsdException w:name="Medium List 1 Accent 1" w:semiHidden="0" w:uiPriority="65" w:unhideWhenUsed="0"/>
-    <w:lsdException w:name="Revision" w:unhideWhenUsed="0"/>
-    <w:lsdException w:name="List Paragraph" w:semiHidden="0" w:uiPriority="34" w:unhideWhenUsed="0" w:qFormat="1"/>
-    <w:lsdException w:name="Quote" w:semiHidden="0" w:uiPriority="29" w:unhideWhenUsed="0" w:qFormat="1"/>
-    <w:lsdException w:name="Intense Quote" w:semiHidden="0" w:uiPriority="30" w:unhideWhenUsed="0" w:qFormat="1"/>
-    <w:lsdException w:name="Medium List 2 Accent 1" w:semiHidden="0" w:uiPriority="66" w:unhideWhenUsed="0"/>
-    <w:lsdException w:name="Medium Grid 1 Accent 1" w:semiHidden="0" w:uiPriority="67" w:unhideWhenUsed="0"/>
-    <w:lsdException w:name="Medium Grid 2 Accent 1" w:semiHidden="0" w:uiPriority="68" w:unhideWhenUsed="0"/>
-    <w:lsdException w:name="Medium Grid 3 Accent 1" w:semiHidden="0" w:uiPriority="69" w:unhideWhenUsed="0"/>
-    <w:lsdException w:name="Dark List Accent 1" w:semiHidden="0" w:uiPriority="70" w:unhideWhenUsed="0"/>
-    <w:lsdException w:name="Colorful Shading Accent 1" w:semiHidden="0" w:uiPriority="71" w:unhideWhenUsed="0"/>
-    <w:lsdException w:name="Colorful List Accent 1" w:semiHidden="0" w:uiPriority="72" w:unhideWhenUsed="0"/>
-    <w:lsdException w:name="Colorful Grid Accent 1" w:semiHidden="0" w:uiPriority="73" w:unhideWhenUsed="0"/>
-    <w:lsdException w:name="Light Shading Accent 2" w:semiHidden="0" w:uiPriority="60" w:unhideWhenUsed="0"/>
-    <w:lsdException w:name="Light List Accent 2" w:semiHidden="0" w:uiPriority="61" w:unhideWhenUsed="0"/>
-    <w:lsdException w:name="Light Grid Accent 2" w:semiHidden="0" w:uiPriority="62" w:unhideWhenUsed="0"/>
-    <w:lsdException w:name="Medium Shading 1 Accent 2" w:semiHidden="0" w:uiPriority="63" w:unhideWhenUsed="0"/>
-    <w:lsdException w:name="Medium Shading 2 Accent 2" w:semiHidden="0" w:uiPriority="64" w:unhideWhenUsed="0"/>
-    <w:lsdException w:name="Medium List 1 Accent 2" w:semiHidden="0" w:uiPriority="65" w:unhideWhenUsed="0"/>
-    <w:lsdException w:name="Medium List 2 Accent 2" w:semiHidden="0" w:uiPriority="66" w:unhideWhenUsed="0"/>
-    <w:lsdException w:name="Medium Grid 1 Accent 2" w:semiHidden="0" w:uiPriority="67" w:unhideWhenUsed="0"/>
-    <w:lsdException w:name="Medium Grid 2 Accent 2" w:semiHidden="0" w:uiPriority="68" w:unhideWhenUsed="0"/>
-    <w:lsdException w:name="Medium Grid 3 Accent 2" w:semiHidden="0" w:uiPriority="69" w:unhideWhenUsed="0"/>
-    <w:lsdException w:name="Dark List Accent 2" w:semiHidden="0" w:uiPriority="70" w:unhideWhenUsed="0"/>
-    <w:lsdException w:name="Colorful Shading Accent 2" w:semiHidden="0" w:uiPriority="71" w:unhideWhenUsed="0"/>
-    <w:lsdException w:name="Colorful List Accent 2" w:semiHidden="0" w:uiPriority="72" w:unhideWhenUsed="0"/>
-    <w:lsdException w:name="Colorful Grid Accent 2" w:semiHidden="0" w:uiPriority="73" w:unhideWhenUsed="0"/>
-    <w:lsdException w:name="Light Shading Accent 3" w:semiHidden="0" w:uiPriority="60" w:unhideWhenUsed="0"/>
-    <w:lsdException w:name="Light List Accent 3" w:semiHidden="0" w:uiPriority="61" w:unhideWhenUsed="0"/>
-    <w:lsdException w:name="Light Grid Accent 3" w:semiHidden="0" w:uiPriority="62" w:unhideWhenUsed="0"/>
-    <w:lsdException w:name="Medium Shading 1 Accent 3" w:semiHidden="0" w:uiPriority="63" w:unhideWhenUsed="0"/>
-    <w:lsdException w:name="Medium Shading 2 Accent 3" w:semiHidden="0" w:uiPriority="64" w:unhideWhenUsed="0"/>
-    <w:lsdException w:name="Medium List 1 Accent 3" w:semiHidden="0" w:uiPriority="65" w:unhideWhenUsed="0"/>
-    <w:lsdException w:name="Medium List 2 Accent 3" w:semiHidden="0" w:uiPriority="66" w:unhideWhenUsed="0"/>
-    <w:lsdException w:name="Medium Grid 1 Accent 3" w:semiHidden="0" w:uiPriority="67" w:unhideWhenUsed="0"/>
-    <w:lsdException w:name="Medium Grid 2 Accent 3" w:semiHidden="0" w:uiPriority="68" w:unhideWhenUsed="0"/>
-    <w:lsdException w:name="Medium Grid 3 Accent 3" w:semiHidden="0" w:uiPriority="69" w:unhideWhenUsed="0"/>
-    <w:lsdException w:name="Dark List Accent 3" w:semiHidden="0" w:uiPriority="70" w:unhideWhenUsed="0"/>
-    <w:lsdException w:name="Colorful Shading Accent 3" w:semiHidden="0" w:uiPriority="71" w:unhideWhenUsed="0"/>
-    <w:lsdException w:name="Colorful List Accent 3" w:semiHidden="0" w:uiPriority="72" w:unhideWhenUsed="0"/>
-    <w:lsdException w:name="Colorful Grid Accent 3" w:semiHidden="0" w:uiPriority="73" w:unhideWhenUsed="0"/>
-    <w:lsdException w:name="Light Shading Accent 4" w:semiHidden="0" w:uiPriority="60" w:unhideWhenUsed="0"/>
-    <w:lsdException w:name="Light List Accent 4" w:semiHidden="0" w:uiPriority="61" w:unhideWhenUsed="0"/>
-    <w:lsdException w:name="Light Grid Accent 4" w:semiHidden="0" w:uiPriority="62" w:unhideWhenUsed="0"/>
-    <w:lsdException w:name="Medium Shading 1 Accent 4" w:semiHidden="0" w:uiPriority="63" w:unhideWhenUsed="0"/>
-    <w:lsdException w:name="Medium Shading 2 Accent 4" w:semiHidden="0" w:uiPriority="64" w:unhideWhenUsed="0"/>
-    <w:lsdException w:name="Medium List 1 Accent 4" w:semiHidden="0" w:uiPriority="65" w:unhideWhenUsed="0"/>
-    <w:lsdException w:name="Medium List 2 Accent 4" w:semiHidden="0" w:uiPriority="66" w:unhideWhenUsed="0"/>
-    <w:lsdException w:name="Medium Grid 1 Accent 4" w:semiHidden="0" w:uiPriority="67" w:unhideWhenUsed="0"/>
-    <w:lsdException w:name="Medium Grid 2 Accent 4" w:semiHidden="0" w:uiPriority="68" w:unhideWhenUsed="0"/>
-    <w:lsdException w:name="Medium Grid 3 Accent 4" w:semiHidden="0" w:uiPriority="69" w:unhideWhenUsed="0"/>
-    <w:lsdException w:name="Dark List Accent 4" w:semiHidden="0" w:uiPriority="70" w:unhideWhenUsed="0"/>
-    <w:lsdException w:name="Colorful Shading Accent 4" w:semiHidden="0" w:uiPriority="71" w:unhideWhenUsed="0"/>
-    <w:lsdException w:name="Colorful List Accent 4" w:semiHidden="0" w:uiPriority="72" w:unhideWhenUsed="0"/>
-    <w:lsdException w:name="Colorful Grid Accent 4" w:semiHidden="0" w:uiPriority="73" w:unhideWhenUsed="0"/>
-    <w:lsdException w:name="Light Shading Accent 5" w:semiHidden="0" w:uiPriority="60" w:unhideWhenUsed="0"/>
-    <w:lsdException w:name="Light List Accent 5" w:semiHidden="0" w:uiPriority="61" w:unhideWhenUsed="0"/>
-    <w:lsdException w:name="Light Grid Accent 5" w:semiHidden="0" w:uiPriority="62" w:unhideWhenUsed="0"/>
-    <w:lsdException w:name="Medium Shading 1 Accent 5" w:semiHidden="0" w:uiPriority="63" w:unhideWhenUsed="0"/>
-    <w:lsdException w:name="Medium Shading 2 Accent 5" w:semiHidden="0" w:uiPriority="64" w:unhideWhenUsed="0"/>
-    <w:lsdException w:name="Medium List 1 Accent 5" w:semiHidden="0" w:uiPriority="65" w:unhideWhenUsed="0"/>
-    <w:lsdException w:name="Medium List 2 Accent 5" w:semiHidden="0" w:uiPriority="66" w:unhideWhenUsed="0"/>
-    <w:lsdException w:name="Medium Grid 1 Accent 5" w:semiHidden="0" w:uiPriority="67" w:unhideWhenUsed="0"/>
-    <w:lsdException w:name="Medium Grid 2 Accent 5" w:semiHidden="0" w:uiPriority="68" w:unhideWhenUsed="0"/>
-    <w:lsdException w:name="Medium Grid 3 Accent 5" w:semiHidden="0" w:uiPriority="69" w:unhideWhenUsed="0"/>
-    <w:lsdException w:name="Dark List Accent 5" w:semiHidden="0" w:uiPriority="70" w:unhideWhenUsed="0"/>
-    <w:lsdException w:name="Colorful Shading Accent 5" w:semiHidden="0" w:uiPriority="71" w:unhideWhenUsed="0"/>
-    <w:lsdException w:name="Colorful List Accent 5" w:semiHidden="0" w:uiPriority="72" w:unhideWhenUsed="0"/>
-    <w:lsdException w:name="Colorful Grid Accent 5" w:semiHidden="0" w:uiPriority="73" w:unhideWhenUsed="0"/>
-    <w:lsdException w:name="Light Shading Accent 6" w:semiHidden="0" w:uiPriority="60" w:unhideWhenUsed="0"/>
-    <w:lsdException w:name="Light List Accent 6" w:semiHidden="0" w:uiPriority="61" w:unhideWhenUsed="0"/>
-    <w:lsdException w:name="Light Grid Accent 6" w:semiHidden="0" w:uiPriority="62" w:unhideWhenUsed="0"/>
-    <w:lsdException w:name="Medium Shading 1 Accent 6" w:semiHidden="0" w:uiPriority="63" w:unhideWhenUsed="0"/>
-    <w:lsdException w:name="Medium Shading 2 Accent 6" w:semiHidden="0" w:uiPriority="64" w:unhideWhenUsed="0"/>
-    <w:lsdException w:name="Medium List 1 Accent 6" w:semiHidden="0" w:uiPriority="65" w:unhideWhenUsed="0"/>
-    <w:lsdException w:name="Medium List 2 Accent 6" w:semiHidden="0" w:uiPriority="66" w:unhideWhenUsed="0"/>
-    <w:lsdException w:name="Medium Grid 1 Accent 6" w:semiHidden="0" w:uiPriority="67" w:unhideWhenUsed="0"/>
-    <w:lsdException w:name="Medium Grid 2 Accent 6" w:semiHidden="0" w:uiPriority="68" w:unhideWhenUsed="0"/>
-    <w:lsdException w:name="Medium Grid 3 Accent 6" w:semiHidden="0" w:uiPriority="69" w:unhideWhenUsed="0"/>
-    <w:lsdException w:name="Dark List Accent 6" w:semiHidden="0" w:uiPriority="70" w:unhideWhenUsed="0"/>
-    <w:lsdException w:name="Colorful Shading Accent 6" w:semiHidden="0" w:uiPriority="71" w:unhideWhenUsed="0"/>
-    <w:lsdException w:name="Colorful List Accent 6" w:semiHidden="0" w:uiPriority="72" w:unhideWhenUsed="0"/>
-    <w:lsdException w:name="Colorful Grid Accent 6" w:semiHidden="0" w:uiPriority="73" w:unhideWhenUsed="0"/>
-    <w:lsdException w:name="Subtle Emphasis" w:semiHidden="0" w:uiPriority="19" w:unhideWhenUsed="0" w:qFormat="1"/>
-    <w:lsdException w:name="Intense Emphasis" w:semiHidden="0" w:uiPriority="21" w:unhideWhenUsed="0" w:qFormat="1"/>
-    <w:lsdException w:name="Subtle Reference" w:semiHidden="0" w:uiPriority="31" w:unhideWhenUsed="0" w:qFormat="1"/>
-    <w:lsdException w:name="Intense Reference" w:semiHidden="0" w:uiPriority="32" w:unhideWhenUsed="0" w:qFormat="1"/>
-    <w:lsdException w:name="Book Title" w:semiHidden="0" w:uiPriority="33" w:unhideWhenUsed="0" w:qFormat="1"/>
-    <w:lsdException w:name="Bibliography" w:uiPriority="37"/>
-    <w:lsdException w:name="TOC Heading" w:uiPriority="39" w:qFormat="1"/>
+  <w:latentStyles w:defLockedState="0" w:defUIPriority="99" w:defSemiHidden="0" w:defUnhideWhenUsed="0" w:defQFormat="0" w:count="375">
+    <w:lsdException w:name="Normal" w:uiPriority="0" w:qFormat="1"/>
+    <w:lsdException w:name="heading 1" w:uiPriority="9" w:qFormat="1"/>
+    <w:lsdException w:name="heading 2" w:semiHidden="1" w:uiPriority="9" w:unhideWhenUsed="1" w:qFormat="1"/>
+    <w:lsdException w:name="heading 3" w:semiHidden="1" w:uiPriority="9" w:unhideWhenUsed="1" w:qFormat="1"/>
+    <w:lsdException w:name="heading 4" w:semiHidden="1" w:uiPriority="9" w:unhideWhenUsed="1" w:qFormat="1"/>
+    <w:lsdException w:name="heading 5" w:semiHidden="1" w:uiPriority="9" w:unhideWhenUsed="1" w:qFormat="1"/>
+    <w:lsdException w:name="heading 6" w:semiHidden="1" w:uiPriority="9" w:unhideWhenUsed="1" w:qFormat="1"/>
+    <w:lsdException w:name="heading 7" w:semiHidden="1" w:uiPriority="9" w:unhideWhenUsed="1" w:qFormat="1"/>
+    <w:lsdException w:name="heading 8" w:semiHidden="1" w:uiPriority="9" w:unhideWhenUsed="1" w:qFormat="1"/>
+    <w:lsdException w:name="heading 9" w:semiHidden="1" w:uiPriority="9" w:unhideWhenUsed="1" w:qFormat="1"/>
+    <w:lsdException w:name="index 1" w:semiHidden="1" w:unhideWhenUsed="1"/>
+    <w:lsdException w:name="index 2" w:semiHidden="1" w:unhideWhenUsed="1"/>
+    <w:lsdException w:name="index 3" w:semiHidden="1" w:unhideWhenUsed="1"/>
+    <w:lsdException w:name="index 4" w:semiHidden="1" w:unhideWhenUsed="1"/>
+    <w:lsdException w:name="index 5" w:semiHidden="1" w:unhideWhenUsed="1"/>
+    <w:lsdException w:name="index 6" w:semiHidden="1" w:unhideWhenUsed="1"/>
+    <w:lsdException w:name="index 7" w:semiHidden="1" w:unhideWhenUsed="1"/>
+    <w:lsdException w:name="index 8" w:semiHidden="1" w:unhideWhenUsed="1"/>
+    <w:lsdException w:name="index 9" w:semiHidden="1" w:unhideWhenUsed="1"/>
+    <w:lsdException w:name="toc 1" w:semiHidden="1" w:uiPriority="39" w:unhideWhenUsed="1"/>
+    <w:lsdException w:name="toc 2" w:semiHidden="1" w:uiPriority="39" w:unhideWhenUsed="1"/>
+    <w:lsdException w:name="toc 3" w:semiHidden="1" w:uiPriority="39" w:unhideWhenUsed="1"/>
+    <w:lsdException w:name="toc 4" w:semiHidden="1" w:uiPriority="39" w:unhideWhenUsed="1"/>
+    <w:lsdException w:name="toc 5" w:semiHidden="1" w:uiPriority="39" w:unhideWhenUsed="1"/>
+    <w:lsdException w:name="toc 6" w:semiHidden="1" w:uiPriority="39" w:unhideWhenUsed="1"/>
+    <w:lsdException w:name="toc 7" w:semiHidden="1" w:uiPriority="39" w:unhideWhenUsed="1"/>
+    <w:lsdException w:name="toc 8" w:semiHidden="1" w:uiPriority="39" w:unhideWhenUsed="1"/>
+    <w:lsdException w:name="toc 9" w:semiHidden="1" w:uiPriority="39" w:unhideWhenUsed="1"/>
+    <w:lsdException w:name="Normal Indent" w:semiHidden="1" w:unhideWhenUsed="1"/>
+    <w:lsdException w:name="footnote text" w:semiHidden="1" w:unhideWhenUsed="1"/>
+    <w:lsdException w:name="annotation text" w:semiHidden="1" w:unhideWhenUsed="1"/>
+    <w:lsdException w:name="header" w:semiHidden="1" w:unhideWhenUsed="1"/>
+    <w:lsdException w:name="footer" w:semiHidden="1" w:unhideWhenUsed="1"/>
+    <w:lsdException w:name="index heading" w:semiHidden="1" w:unhideWhenUsed="1"/>
+    <w:lsdException w:name="caption" w:semiHidden="1" w:uiPriority="35" w:unhideWhenUsed="1" w:qFormat="1"/>
+    <w:lsdException w:name="table of figures" w:semiHidden="1" w:unhideWhenUsed="1"/>
+    <w:lsdException w:name="envelope address" w:semiHidden="1" w:unhideWhenUsed="1"/>
+    <w:lsdException w:name="envelope return" w:semiHidden="1" w:unhideWhenUsed="1"/>
+    <w:lsdException w:name="footnote reference" w:semiHidden="1" w:unhideWhenUsed="1"/>
+    <w:lsdException w:name="annotation reference" w:semiHidden="1" w:unhideWhenUsed="1"/>
+    <w:lsdException w:name="line number" w:semiHidden="1" w:unhideWhenUsed="1"/>
+    <w:lsdException w:name="page number" w:semiHidden="1" w:unhideWhenUsed="1"/>
+    <w:lsdException w:name="endnote reference" w:semiHidden="1" w:unhideWhenUsed="1"/>
+    <w:lsdException w:name="endnote text" w:semiHidden="1" w:unhideWhenUsed="1"/>
+    <w:lsdException w:name="table of authorities" w:semiHidden="1" w:unhideWhenUsed="1"/>
+    <w:lsdException w:name="macro" w:semiHidden="1" w:unhideWhenUsed="1"/>
+    <w:lsdException w:name="toa heading" w:semiHidden="1" w:unhideWhenUsed="1"/>
+    <w:lsdException w:name="List" w:semiHidden="1" w:unhideWhenUsed="1"/>
+    <w:lsdException w:name="List Bullet" w:semiHidden="1" w:unhideWhenUsed="1"/>
+    <w:lsdException w:name="List Number" w:semiHidden="1" w:unhideWhenUsed="1"/>
+    <w:lsdException w:name="List 2" w:semiHidden="1" w:unhideWhenUsed="1"/>
+    <w:lsdException w:name="List 3" w:semiHidden="1" w:unhideWhenUsed="1"/>
+    <w:lsdException w:name="List 4" w:semiHidden="1" w:unhideWhenUsed="1"/>
+    <w:lsdException w:name="List 5" w:semiHidden="1" w:unhideWhenUsed="1"/>
+    <w:lsdException w:name="List Bullet 2" w:semiHidden="1" w:unhideWhenUsed="1"/>
+    <w:lsdException w:name="List Bullet 3" w:semiHidden="1" w:unhideWhenUsed="1"/>
+    <w:lsdException w:name="List Bullet 4" w:semiHidden="1" w:unhideWhenUsed="1"/>
+    <w:lsdException w:name="List Bullet 5" w:semiHidden="1" w:unhideWhenUsed="1"/>
+    <w:lsdException w:name="List Number 2" w:semiHidden="1" w:unhideWhenUsed="1"/>
+    <w:lsdException w:name="List Number 3" w:semiHidden="1" w:unhideWhenUsed="1"/>
+    <w:lsdException w:name="List Number 4" w:semiHidden="1" w:unhideWhenUsed="1"/>
+    <w:lsdException w:name="List Number 5" w:semiHidden="1" w:unhideWhenUsed="1"/>
+    <w:lsdException w:name="Title" w:uiPriority="10" w:qFormat="1"/>
+    <w:lsdException w:name="Closing" w:semiHidden="1" w:unhideWhenUsed="1"/>
+    <w:lsdException w:name="Signature" w:semiHidden="1" w:unhideWhenUsed="1"/>
+    <w:lsdException w:name="Default Paragraph Font" w:semiHidden="1" w:uiPriority="1" w:unhideWhenUsed="1"/>
+    <w:lsdException w:name="Body Text" w:semiHidden="1" w:unhideWhenUsed="1"/>
+    <w:lsdException w:name="Body Text Indent" w:semiHidden="1" w:unhideWhenUsed="1"/>
+    <w:lsdException w:name="List Continue" w:semiHidden="1" w:unhideWhenUsed="1"/>
+    <w:lsdException w:name="List Continue 2" w:semiHidden="1" w:unhideWhenUsed="1"/>
+    <w:lsdException w:name="List Continue 3" w:semiHidden="1" w:unhideWhenUsed="1"/>
+    <w:lsdException w:name="List Continue 4" w:semiHidden="1" w:unhideWhenUsed="1"/>
+    <w:lsdException w:name="List Continue 5" w:semiHidden="1" w:unhideWhenUsed="1"/>
+    <w:lsdException w:name="Message Header" w:semiHidden="1" w:unhideWhenUsed="1"/>
+    <w:lsdException w:name="Subtitle" w:uiPriority="11" w:qFormat="1"/>
+    <w:lsdException w:name="Salutation" w:semiHidden="1" w:unhideWhenUsed="1"/>
+    <w:lsdException w:name="Date" w:semiHidden="1" w:unhideWhenUsed="1"/>
+    <w:lsdException w:name="Body Text First Indent" w:semiHidden="1" w:unhideWhenUsed="1"/>
+    <w:lsdException w:name="Body Text First Indent 2" w:semiHidden="1" w:unhideWhenUsed="1"/>
+    <w:lsdException w:name="Note Heading" w:semiHidden="1" w:unhideWhenUsed="1"/>
+    <w:lsdException w:name="Body Text 2" w:semiHidden="1" w:unhideWhenUsed="1"/>
+    <w:lsdException w:name="Body Text 3" w:semiHidden="1" w:unhideWhenUsed="1"/>
+    <w:lsdException w:name="Body Text Indent 2" w:semiHidden="1" w:unhideWhenUsed="1"/>
+    <w:lsdException w:name="Body Text Indent 3" w:semiHidden="1" w:unhideWhenUsed="1"/>
+    <w:lsdException w:name="Block Text" w:semiHidden="1" w:unhideWhenUsed="1"/>
+    <w:lsdException w:name="Hyperlink" w:semiHidden="1" w:unhideWhenUsed="1"/>
+    <w:lsdException w:name="FollowedHyperlink" w:semiHidden="1" w:unhideWhenUsed="1"/>
+    <w:lsdException w:name="Strong" w:uiPriority="22" w:qFormat="1"/>
+    <w:lsdException w:name="Emphasis" w:uiPriority="20" w:qFormat="1"/>
+    <w:lsdException w:name="Document Map" w:semiHidden="1" w:unhideWhenUsed="1"/>
+    <w:lsdException w:name="Plain Text" w:semiHidden="1" w:unhideWhenUsed="1"/>
+    <w:lsdException w:name="E-mail Signature" w:semiHidden="1" w:unhideWhenUsed="1"/>
+    <w:lsdException w:name="HTML Top of Form" w:semiHidden="1" w:unhideWhenUsed="1"/>
+    <w:lsdException w:name="HTML Bottom of Form" w:semiHidden="1" w:unhideWhenUsed="1"/>
+    <w:lsdException w:name="Normal (Web)" w:semiHidden="1" w:unhideWhenUsed="1"/>
+    <w:lsdException w:name="HTML Acronym" w:semiHidden="1" w:unhideWhenUsed="1"/>
+    <w:lsdException w:name="HTML Address" w:semiHidden="1" w:unhideWhenUsed="1"/>
+    <w:lsdException w:name="HTML Cite" w:semiHidden="1" w:unhideWhenUsed="1"/>
+    <w:lsdException w:name="HTML Code" w:semiHidden="1" w:unhideWhenUsed="1"/>
+    <w:lsdException w:name="HTML Definition" w:semiHidden="1" w:unhideWhenUsed="1"/>
+    <w:lsdException w:name="HTML Keyboard" w:semiHidden="1" w:unhideWhenUsed="1"/>
+    <w:lsdException w:name="HTML Preformatted" w:semiHidden="1" w:unhideWhenUsed="1"/>
+    <w:lsdException w:name="HTML Sample" w:semiHidden="1" w:unhideWhenUsed="1"/>
+    <w:lsdException w:name="HTML Typewriter" w:semiHidden="1" w:unhideWhenUsed="1"/>
+    <w:lsdException w:name="HTML Variable" w:semiHidden="1" w:unhideWhenUsed="1"/>
+    <w:lsdException w:name="Normal Table" w:semiHidden="1" w:unhideWhenUsed="1"/>
+    <w:lsdException w:name="annotation subject" w:semiHidden="1" w:unhideWhenUsed="1"/>
+    <w:lsdException w:name="No List" w:semiHidden="1" w:unhideWhenUsed="1"/>
+    <w:lsdException w:name="Outline List 1" w:semiHidden="1" w:unhideWhenUsed="1"/>
+    <w:lsdException w:name="Outline List 2" w:semiHidden="1" w:unhideWhenUsed="1"/>
+    <w:lsdException w:name="Outline List 3" w:semiHidden="1" w:unhideWhenUsed="1"/>
+    <w:lsdException w:name="Table Simple 1" w:semiHidden="1" w:unhideWhenUsed="1"/>
+    <w:lsdException w:name="Table Simple 2" w:semiHidden="1" w:unhideWhenUsed="1"/>
+    <w:lsdException w:name="Table Simple 3" w:semiHidden="1" w:unhideWhenUsed="1"/>
+    <w:lsdException w:name="Table Classic 1" w:semiHidden="1" w:unhideWhenUsed="1"/>
+    <w:lsdException w:name="Table Classic 2" w:semiHidden="1" w:unhideWhenUsed="1"/>
+    <w:lsdException w:name="Table Classic 3" w:semiHidden="1" w:unhideWhenUsed="1"/>
+    <w:lsdException w:name="Table Classic 4" w:semiHidden="1" w:unhideWhenUsed="1"/>
+    <w:lsdException w:name="Table Colorful 1" w:semiHidden="1" w:unhideWhenUsed="1"/>
+    <w:lsdException w:name="Table Colorful 2" w:semiHidden="1" w:unhideWhenUsed="1"/>
+    <w:lsdException w:name="Table Colorful 3" w:semiHidden="1" w:unhideWhenUsed="1"/>
+    <w:lsdException w:name="Table Columns 1" w:semiHidden="1" w:unhideWhenUsed="1"/>
+    <w:lsdException w:name="Table Columns 2" w:semiHidden="1" w:unhideWhenUsed="1"/>
+    <w:lsdException w:name="Table Columns 3" w:semiHidden="1" w:unhideWhenUsed="1"/>
+    <w:lsdException w:name="Table Columns 4" w:semiHidden="1" w:unhideWhenUsed="1"/>
+    <w:lsdException w:name="Table Columns 5" w:semiHidden="1" w:unhideWhenUsed="1"/>
+    <w:lsdException w:name="Table Grid 1" w:semiHidden="1" w:unhideWhenUsed="1"/>
+    <w:lsdException w:name="Table Grid 2" w:semiHidden="1" w:unhideWhenUsed="1"/>
+    <w:lsdException w:name="Table Grid 3" w:semiHidden="1" w:unhideWhenUsed="1"/>
+    <w:lsdException w:name="Table Grid 4" w:semiHidden="1" w:unhideWhenUsed="1"/>
+    <w:lsdException w:name="Table Grid 5" w:semiHidden="1" w:unhideWhenUsed="1"/>
+    <w:lsdException w:name="Table Grid 6" w:semiHidden="1" w:unhideWhenUsed="1"/>
+    <w:lsdException w:name="Table Grid 7" w:semiHidden="1" w:unhideWhenUsed="1"/>
+    <w:lsdException w:name="Table Grid 8" w:semiHidden="1" w:unhideWhenUsed="1"/>
+    <w:lsdException w:name="Table List 1" w:semiHidden="1" w:unhideWhenUsed="1"/>
+    <w:lsdException w:name="Table List 2" w:semiHidden="1" w:unhideWhenUsed="1"/>
+    <w:lsdException w:name="Table List 3" w:semiHidden="1" w:unhideWhenUsed="1"/>
+    <w:lsdException w:name="Table List 4" w:semiHidden="1" w:unhideWhenUsed="1"/>
+    <w:lsdException w:name="Table List 5" w:semiHidden="1" w:unhideWhenUsed="1"/>
+    <w:lsdException w:name="Table List 6" w:semiHidden="1" w:unhideWhenUsed="1"/>
+    <w:lsdException w:name="Table List 7" w:semiHidden="1" w:unhideWhenUsed="1"/>
+    <w:lsdException w:name="Table List 8" w:semiHidden="1" w:unhideWhenUsed="1"/>
+    <w:lsdException w:name="Table 3D effects 1" w:semiHidden="1" w:unhideWhenUsed="1"/>
+    <w:lsdException w:name="Table 3D effects 2" w:semiHidden="1" w:unhideWhenUsed="1"/>
+    <w:lsdException w:name="Table 3D effects 3" w:semiHidden="1" w:unhideWhenUsed="1"/>
+    <w:lsdException w:name="Table Contemporary" w:semiHidden="1" w:unhideWhenUsed="1"/>
+    <w:lsdException w:name="Table Elegant" w:semiHidden="1" w:unhideWhenUsed="1"/>
+    <w:lsdException w:name="Table Professional" w:semiHidden="1" w:unhideWhenUsed="1"/>
+    <w:lsdException w:name="Table Subtle 1" w:semiHidden="1" w:unhideWhenUsed="1"/>
+    <w:lsdException w:name="Table Subtle 2" w:semiHidden="1" w:unhideWhenUsed="1"/>
+    <w:lsdException w:name="Table Web 1" w:semiHidden="1" w:unhideWhenUsed="1"/>
+    <w:lsdException w:name="Table Web 2" w:semiHidden="1" w:unhideWhenUsed="1"/>
+    <w:lsdException w:name="Table Web 3" w:semiHidden="1" w:unhideWhenUsed="1"/>
+    <w:lsdException w:name="Balloon Text" w:semiHidden="1" w:unhideWhenUsed="1"/>
+    <w:lsdException w:name="Table Grid" w:semiHidden="1" w:uiPriority="39" w:unhideWhenUsed="1"/>
+    <w:lsdException w:name="Table Theme" w:semiHidden="1" w:unhideWhenUsed="1"/>
+    <w:lsdException w:name="Placeholder Text" w:semiHidden="1"/>
+    <w:lsdException w:name="No Spacing" w:uiPriority="1" w:qFormat="1"/>
+    <w:lsdException w:name="Light Shading" w:uiPriority="60"/>
+    <w:lsdException w:name="Light List" w:uiPriority="61"/>
+    <w:lsdException w:name="Light Grid" w:uiPriority="62"/>
+    <w:lsdException w:name="Medium Shading 1" w:uiPriority="63"/>
+    <w:lsdException w:name="Medium Shading 2" w:uiPriority="64"/>
+    <w:lsdException w:name="Medium List 1" w:uiPriority="65"/>
+    <w:lsdException w:name="Medium List 2" w:uiPriority="66"/>
+    <w:lsdException w:name="Medium Grid 1" w:uiPriority="67"/>
+    <w:lsdException w:name="Medium Grid 2" w:uiPriority="68"/>
+    <w:lsdException w:name="Medium Grid 3" w:uiPriority="69"/>
+    <w:lsdException w:name="Dark List" w:uiPriority="70"/>
+    <w:lsdException w:name="Colorful Shading" w:uiPriority="71"/>
+    <w:lsdException w:name="Colorful List" w:uiPriority="72"/>
+    <w:lsdException w:name="Colorful Grid" w:uiPriority="73"/>
+    <w:lsdException w:name="Light Shading Accent 1" w:uiPriority="60"/>
+    <w:lsdException w:name="Light List Accent 1" w:uiPriority="61"/>
+    <w:lsdException w:name="Light Grid Accent 1" w:uiPriority="62"/>
+    <w:lsdException w:name="Medium Shading 1 Accent 1" w:uiPriority="63"/>
+    <w:lsdException w:name="Medium Shading 2 Accent 1" w:uiPriority="64"/>
+    <w:lsdException w:name="Medium List 1 Accent 1" w:uiPriority="65"/>
+    <w:lsdException w:name="Revision" w:semiHidden="1"/>
+    <w:lsdException w:name="List Paragraph" w:uiPriority="34" w:qFormat="1"/>
+    <w:lsdException w:name="Quote" w:uiPriority="29" w:qFormat="1"/>
+    <w:lsdException w:name="Intense Quote" w:uiPriority="30" w:qFormat="1"/>
+    <w:lsdException w:name="Medium List 2 Accent 1" w:uiPriority="66"/>
+    <w:lsdException w:name="Medium Grid 1 Accent 1" w:uiPriority="67"/>
+    <w:lsdException w:name="Medium Grid 2 Accent 1" w:uiPriority="68"/>
+    <w:lsdException w:name="Medium Grid 3 Accent 1" w:uiPriority="69"/>
+    <w:lsdException w:name="Dark List Accent 1" w:uiPriority="70"/>
+    <w:lsdException w:name="Colorful Shading Accent 1" w:uiPriority="71"/>
+    <w:lsdException w:name="Colorful List Accent 1" w:uiPriority="72"/>
+    <w:lsdException w:name="Colorful Grid Accent 1" w:uiPriority="73"/>
+    <w:lsdException w:name="Light Shading Accent 2" w:uiPriority="60"/>
+    <w:lsdException w:name="Light List Accent 2" w:uiPriority="61"/>
+    <w:lsdException w:name="Light Grid Accent 2" w:uiPriority="62"/>
+    <w:lsdException w:name="Medium Shading 1 Accent 2" w:uiPriority="63"/>
+    <w:lsdException w:name="Medium Shading 2 Accent 2" w:uiPriority="64"/>
+    <w:lsdException w:name="Medium List 1 Accent 2" w:uiPriority="65"/>
+    <w:lsdException w:name="Medium List 2 Accent 2" w:uiPriority="66"/>
+    <w:lsdException w:name="Medium Grid 1 Accent 2" w:uiPriority="67"/>
+    <w:lsdException w:name="Medium Grid 2 Accent 2" w:uiPriority="68"/>
+    <w:lsdException w:name="Medium Grid 3 Accent 2" w:uiPriority="69"/>
+    <w:lsdException w:name="Dark List Accent 2" w:uiPriority="70"/>
+    <w:lsdException w:name="Colorful Shading Accent 2" w:uiPriority="71"/>
+    <w:lsdException w:name="Colorful List Accent 2" w:uiPriority="72"/>
+    <w:lsdException w:name="Colorful Grid Accent 2" w:uiPriority="73"/>
+    <w:lsdException w:name="Light Shading Accent 3" w:uiPriority="60"/>
+    <w:lsdException w:name="Light List Accent 3" w:uiPriority="61"/>
+    <w:lsdException w:name="Light Grid Accent 3" w:uiPriority="62"/>
+    <w:lsdException w:name="Medium Shading 1 Accent 3" w:uiPriority="63"/>
+    <w:lsdException w:name="Medium Shading 2 Accent 3" w:uiPriority="64"/>
+    <w:lsdException w:name="Medium List 1 Accent 3" w:uiPriority="65"/>
+    <w:lsdException w:name="Medium List 2 Accent 3" w:uiPriority="66"/>
+    <w:lsdException w:name="Medium Grid 1 Accent 3" w:uiPriority="67"/>
+    <w:lsdException w:name="Medium Grid 2 Accent 3" w:uiPriority="68"/>
+    <w:lsdException w:name="Medium Grid 3 Accent 3" w:uiPriority="69"/>
+    <w:lsdException w:name="Dark List Accent 3" w:uiPriority="70"/>
+    <w:lsdException w:name="Colorful Shading Accent 3" w:uiPriority="71"/>
+    <w:lsdException w:name="Colorful List Accent 3" w:uiPriority="72"/>
+    <w:lsdException w:name="Colorful Grid Accent 3" w:uiPriority="73"/>
+    <w:lsdException w:name="Light Shading Accent 4" w:uiPriority="60"/>
+    <w:lsdException w:name="Light List Accent 4" w:uiPriority="61"/>
+    <w:lsdException w:name="Light Grid Accent 4" w:uiPriority="62"/>
+    <w:lsdException w:name="Medium Shading 1 Accent 4" w:uiPriority="63"/>
+    <w:lsdException w:name="Medium Shading 2 Accent 4" w:uiPriority="64"/>
+    <w:lsdException w:name="Medium List 1 Accent 4" w:uiPriority="65"/>
+    <w:lsdException w:name="Medium List 2 Accent 4" w:uiPriority="66"/>
+    <w:lsdException w:name="Medium Grid 1 Accent 4" w:uiPriority="67"/>
+    <w:lsdException w:name="Medium Grid 2 Accent 4" w:uiPriority="68"/>
+    <w:lsdException w:name="Medium Grid 3 Accent 4" w:uiPriority="69"/>
+    <w:lsdException w:name="Dark List Accent 4" w:uiPriority="70"/>
+    <w:lsdException w:name="Colorful Shading Accent 4" w:uiPriority="71"/>
+    <w:lsdException w:name="Colorful List Accent 4" w:uiPriority="72"/>
+    <w:lsdException w:name="Colorful Grid Accent 4" w:uiPriority="73"/>
+    <w:lsdException w:name="Light Shading Accent 5" w:uiPriority="60"/>
+    <w:lsdException w:name="Light List Accent 5" w:uiPriority="61"/>
+    <w:lsdException w:name="Light Grid Accent 5" w:uiPriority="62"/>
+    <w:lsdException w:name="Medium Shading 1 Accent 5" w:uiPriority="63"/>
+    <w:lsdException w:name="Medium Shading 2 Accent 5" w:uiPriority="64"/>
+    <w:lsdException w:name="Medium List 1 Accent 5" w:uiPriority="65"/>
+    <w:lsdException w:name="Medium List 2 Accent 5" w:uiPriority="66"/>
+    <w:lsdException w:name="Medium Grid 1 Accent 5" w:uiPriority="67"/>
+    <w:lsdException w:name="Medium Grid 2 Accent 5" w:uiPriority="68"/>
+    <w:lsdException w:name="Medium Grid 3 Accent 5" w:uiPriority="69"/>
+    <w:lsdException w:name="Dark List Accent 5" w:uiPriority="70"/>
+    <w:lsdException w:name="Colorful Shading Accent 5" w:uiPriority="71"/>
+    <w:lsdException w:name="Colorful List Accent 5" w:uiPriority="72"/>
+    <w:lsdException w:name="Colorful Grid Accent 5" w:uiPriority="73"/>
+    <w:lsdException w:name="Light Shading Accent 6" w:uiPriority="60"/>
+    <w:lsdException w:name="Light List Accent 6" w:uiPriority="61"/>
+    <w:lsdException w:name="Light Grid Accent 6" w:uiPriority="62"/>
+    <w:lsdException w:name="Medium Shading 1 Accent 6" w:uiPriority="63"/>
+    <w:lsdException w:name="Medium Shading 2 Accent 6" w:uiPriority="64"/>
+    <w:lsdException w:name="Medium List 1 Accent 6" w:uiPriority="65"/>
+    <w:lsdException w:name="Medium List 2 Accent 6" w:uiPriority="66"/>
+    <w:lsdException w:name="Medium Grid 1 Accent 6" w:uiPriority="67"/>
+    <w:lsdException w:name="Medium Grid 2 Accent 6" w:uiPriority="68"/>
+    <w:lsdException w:name="Medium Grid 3 Accent 6" w:uiPriority="69"/>
+    <w:lsdException w:name="Dark List Accent 6" w:uiPriority="70"/>
+    <w:lsdException w:name="Colorful Shading Accent 6" w:uiPriority="71"/>
+    <w:lsdException w:name="Colorful List Accent 6" w:uiPriority="72"/>
+    <w:lsdException w:name="Colorful Grid Accent 6" w:uiPriority="73"/>
+    <w:lsdException w:name="Subtle Emphasis" w:uiPriority="19" w:qFormat="1"/>
+    <w:lsdException w:name="Intense Emphasis" w:uiPriority="21" w:qFormat="1"/>
+    <w:lsdException w:name="Subtle Reference" w:uiPriority="31" w:qFormat="1"/>
+    <w:lsdException w:name="Intense Reference" w:uiPriority="32" w:qFormat="1"/>
+    <w:lsdException w:name="Book Title" w:uiPriority="33" w:qFormat="1"/>
+    <w:lsdException w:name="Bibliography" w:semiHidden="1" w:uiPriority="37" w:unhideWhenUsed="1"/>
+    <w:lsdException w:name="TOC Heading" w:semiHidden="1" w:uiPriority="39" w:unhideWhenUsed="1" w:qFormat="1"/>
+    <w:lsdException w:name="Plain Table 1" w:uiPriority="41"/>
+    <w:lsdException w:name="Plain Table 2" w:uiPriority="42"/>
+    <w:lsdException w:name="Plain Table 3" w:uiPriority="43"/>
+    <w:lsdException w:name="Plain Table 4" w:uiPriority="44"/>
+    <w:lsdException w:name="Plain Table 5" w:uiPriority="45"/>
+    <w:lsdException w:name="Grid Table Light" w:uiPriority="40"/>
+    <w:lsdException w:name="Grid Table 1 Light" w:uiPriority="46"/>
+    <w:lsdException w:name="Grid Table 2" w:uiPriority="47"/>
+    <w:lsdException w:name="Grid Table 3" w:uiPriority="48"/>
+    <w:lsdException w:name="Grid Table 4" w:uiPriority="49"/>
+    <w:lsdException w:name="Grid Table 5 Dark" w:uiPriority="50"/>
+    <w:lsdException w:name="Grid Table 6 Colorful" w:uiPriority="51"/>
+    <w:lsdException w:name="Grid Table 7 Colorful" w:uiPriority="52"/>
+    <w:lsdException w:name="Grid Table 1 Light Accent 1" w:uiPriority="46"/>
+    <w:lsdException w:name="Grid Table 2 Accent 1" w:uiPriority="47"/>
+    <w:lsdException w:name="Grid Table 3 Accent 1" w:uiPriority="48"/>
+    <w:lsdException w:name="Grid Table 4 Accent 1" w:uiPriority="49"/>
+    <w:lsdException w:name="Grid Table 5 Dark Accent 1" w:uiPriority="50"/>
+    <w:lsdException w:name="Grid Table 6 Colorful Accent 1" w:uiPriority="51"/>
+    <w:lsdException w:name="Grid Table 7 Colorful Accent 1" w:uiPriority="52"/>
+    <w:lsdException w:name="Grid Table 1 Light Accent 2" w:uiPriority="46"/>
+    <w:lsdException w:name="Grid Table 2 Accent 2" w:uiPriority="47"/>
+    <w:lsdException w:name="Grid Table 3 Accent 2" w:uiPriority="48"/>
+    <w:lsdException w:name="Grid Table 4 Accent 2" w:uiPriority="49"/>
+    <w:lsdException w:name="Grid Table 5 Dark Accent 2" w:uiPriority="50"/>
+    <w:lsdException w:name="Grid Table 6 Colorful Accent 2" w:uiPriority="51"/>
+    <w:lsdException w:name="Grid Table 7 Colorful Accent 2" w:uiPriority="52"/>
+    <w:lsdException w:name="Grid Table 1 Light Accent 3" w:uiPriority="46"/>
+    <w:lsdException w:name="Grid Table 2 Accent 3" w:uiPriority="47"/>
+    <w:lsdException w:name="Grid Table 3 Accent 3" w:uiPriority="48"/>
+    <w:lsdException w:name="Grid Table 4 Accent 3" w:uiPriority="49"/>
+    <w:lsdException w:name="Grid Table 5 Dark Accent 3" w:uiPriority="50"/>
+    <w:lsdException w:name="Grid Table 6 Colorful Accent 3" w:uiPriority="51"/>
+    <w:lsdException w:name="Grid Table 7 Colorful Accent 3" w:uiPriority="52"/>
+    <w:lsdException w:name="Grid Table 1 Light Accent 4" w:uiPriority="46"/>
+    <w:lsdException w:name="Grid Table 2 Accent 4" w:uiPriority="47"/>
+    <w:lsdException w:name="Grid Table 3 Accent 4" w:uiPriority="48"/>
+    <w:lsdException w:name="Grid Table 4 Accent 4" w:uiPriority="49"/>
+    <w:lsdException w:name="Grid Table 5 Dark Accent 4" w:uiPriority="50"/>
+    <w:lsdException w:name="Grid Table 6 Colorful Accent 4" w:uiPriority="51"/>
+    <w:lsdException w:name="Grid Table 7 Colorful Accent 4" w:uiPriority="52"/>
+    <w:lsdException w:name="Grid Table 1 Light Accent 5" w:uiPriority="46"/>
+    <w:lsdException w:name="Grid Table 2 Accent 5" w:uiPriority="47"/>
+    <w:lsdException w:name="Grid Table 3 Accent 5" w:uiPriority="48"/>
+    <w:lsdException w:name="Grid Table 4 Accent 5" w:uiPriority="49"/>
+    <w:lsdException w:name="Grid Table 5 Dark Accent 5" w:uiPriority="50"/>
+    <w:lsdException w:name="Grid Table 6 Colorful Accent 5" w:uiPriority="51"/>
+    <w:lsdException w:name="Grid Table 7 Colorful Accent 5" w:uiPriority="52"/>
+    <w:lsdException w:name="Grid Table 1 Light Accent 6" w:uiPriority="46"/>
+    <w:lsdException w:name="Grid Table 2 Accent 6" w:uiPriority="47"/>
+    <w:lsdException w:name="Grid Table 3 Accent 6" w:uiPriority="48"/>
+    <w:lsdException w:name="Grid Table 4 Accent 6" w:uiPriority="49"/>
+    <w:lsdException w:name="Grid Table 5 Dark Accent 6" w:uiPriority="50"/>
+    <w:lsdException w:name="Grid Table 6 Colorful Accent 6" w:uiPriority="51"/>
+    <w:lsdException w:name="Grid Table 7 Colorful Accent 6" w:uiPriority="52"/>
+    <w:lsdException w:name="List Table 1 Light" w:uiPriority="46"/>
+    <w:lsdException w:name="List Table 2" w:uiPriority="47"/>
+    <w:lsdException w:name="List Table 3" w:uiPriority="48"/>
+    <w:lsdException w:name="List Table 4" w:uiPriority="49"/>
+    <w:lsdException w:name="List Table 5 Dark" w:uiPriority="50"/>
+    <w:lsdException w:name="List Table 6 Colorful" w:uiPriority="51"/>
+    <w:lsdException w:name="List Table 7 Colorful" w:uiPriority="52"/>
+    <w:lsdException w:name="List Table 1 Light Accent 1" w:uiPriority="46"/>
+    <w:lsdException w:name="List Table 2 Accent 1" w:uiPriority="47"/>
+    <w:lsdException w:name="List Table 3 Accent 1" w:uiPriority="48"/>
+    <w:lsdException w:name="List Table 4 Accent 1" w:uiPriority="49"/>
+    <w:lsdException w:name="List Table 5 Dark Accent 1" w:uiPriority="50"/>
+    <w:lsdException w:name="List Table 6 Colorful Accent 1" w:uiPriority="51"/>
+    <w:lsdException w:name="List Table 7 Colorful Accent 1" w:uiPriority="52"/>
+    <w:lsdException w:name="List Table 1 Light Accent 2" w:uiPriority="46"/>
+    <w:lsdException w:name="List Table 2 Accent 2" w:uiPriority="47"/>
+    <w:lsdException w:name="List Table 3 Accent 2" w:uiPriority="48"/>
+    <w:lsdException w:name="List Table 4 Accent 2" w:uiPriority="49"/>
+    <w:lsdException w:name="List Table 5 Dark Accent 2" w:uiPriority="50"/>
+    <w:lsdException w:name="List Table 6 Colorful Accent 2" w:uiPriority="51"/>
+    <w:lsdException w:name="List Table 7 Colorful Accent 2" w:uiPriority="52"/>
+    <w:lsdException w:name="List Table 1 Light Accent 3" w:uiPriority="46"/>
+    <w:lsdException w:name="List Table 2 Accent 3" w:uiPriority="47"/>
+    <w:lsdException w:name="List Table 3 Accent 3" w:uiPriority="48"/>
+    <w:lsdException w:name="List Table 4 Accent 3" w:uiPriority="49"/>
+    <w:lsdException w:name="List Table 5 Dark Accent 3" w:uiPriority="50"/>
+    <w:lsdException w:name="List Table 6 Colorful Accent 3" w:uiPriority="51"/>
+    <w:lsdException w:name="List Table 7 Colorful Accent 3" w:uiPriority="52"/>
+    <w:lsdException w:name="List Table 1 Light Accent 4" w:uiPriority="46"/>
+    <w:lsdException w:name="List Table 2 Accent 4" w:uiPriority="47"/>
+    <w:lsdException w:name="List Table 3 Accent 4" w:uiPriority="48"/>
+    <w:lsdException w:name="List Table 4 Accent 4" w:uiPriority="49"/>
+    <w:lsdException w:name="List Table 5 Dark Accent 4" w:uiPriority="50"/>
+    <w:lsdException w:name="List Table 6 Colorful Accent 4" w:uiPriority="51"/>
+    <w:lsdException w:name="List Table 7 Colorful Accent 4" w:uiPriority="52"/>
+    <w:lsdException w:name="List Table 1 Light Accent 5" w:uiPriority="46"/>
+    <w:lsdException w:name="List Table 2 Accent 5" w:uiPriority="47"/>
+    <w:lsdException w:name="List Table 3 Accent 5" w:uiPriority="48"/>
+    <w:lsdException w:name="List Table 4 Accent 5" w:uiPriority="49"/>
+    <w:lsdException w:name="List Table 5 Dark Accent 5" w:uiPriority="50"/>
+    <w:lsdException w:name="List Table 6 Colorful Accent 5" w:uiPriority="51"/>
+    <w:lsdException w:name="List Table 7 Colorful Accent 5" w:uiPriority="52"/>
+    <w:lsdException w:name="List Table 1 Light Accent 6" w:uiPriority="46"/>
+    <w:lsdException w:name="List Table 2 Accent 6" w:uiPriority="47"/>
+    <w:lsdException w:name="List Table 3 Accent 6" w:uiPriority="48"/>
+    <w:lsdException w:name="List Table 4 Accent 6" w:uiPriority="49"/>
+    <w:lsdException w:name="List Table 5 Dark Accent 6" w:uiPriority="50"/>
+    <w:lsdException w:name="List Table 6 Colorful Accent 6" w:uiPriority="51"/>
+    <w:lsdException w:name="List Table 7 Colorful Accent 6" w:uiPriority="52"/>
+    <w:lsdException w:name="Mention" w:semiHidden="1" w:unhideWhenUsed="1"/>
+    <w:lsdException w:name="Smart Hyperlink" w:semiHidden="1" w:unhideWhenUsed="1"/>
+    <w:lsdException w:name="Hashtag" w:semiHidden="1" w:unhideWhenUsed="1"/>
+    <w:lsdException w:name="Unresolved Mention" w:semiHidden="1" w:unhideWhenUsed="1"/>
   </w:latentStyles>
   <w:style w:type="paragraph" w:default="1" w:styleId="Normal">
     <w:name w:val="Normal"/>
@@ -2334,7 +2812,7 @@
       <w:color w:val="595959" w:themeColor="text1" w:themeTint="A6"/>
     </w:rPr>
   </w:style>
-  <w:style w:type="paragraph" w:styleId="Epgrafe">
+  <w:style w:type="paragraph" w:styleId="Descripcin">
     <w:name w:val="caption"/>
     <w:basedOn w:val="Normal"/>
     <w:next w:val="Normal"/>
@@ -2577,7 +3055,7 @@
       <w:smallCaps/>
     </w:rPr>
   </w:style>
-  <w:style w:type="paragraph" w:styleId="TtulodeTDC">
+  <w:style w:type="paragraph" w:styleId="TtuloTDC">
     <w:name w:val="TOC Heading"/>
     <w:basedOn w:val="Ttulo1"/>
     <w:next w:val="Normal"/>
@@ -2682,888 +3160,8 @@
       <w:u w:val="single"/>
     </w:rPr>
   </w:style>
-  <w:style w:type="character" w:customStyle="1" w:styleId="UnresolvedMention">
-    <w:name w:val="Unresolved Mention"/>
-    <w:basedOn w:val="Fuentedeprrafopredeter"/>
-    <w:uiPriority w:val="99"/>
-    <w:semiHidden/>
-    <w:unhideWhenUsed/>
-    <w:rsid w:val="00FF719A"/>
-    <w:rPr>
-      <w:color w:val="808080"/>
-      <w:shd w:val="clear" w:color="auto" w:fill="E6E6E6"/>
-    </w:rPr>
-  </w:style>
-</w:styles>
-</file>
-
-<file path=word/stylesWithEffects.xml><?xml version="1.0" encoding="utf-8"?>
-<w:styles xmlns:wpc="http://schemas.microsoft.com/office/word/2010/wordprocessingCanvas" xmlns:mc="http://schemas.openxmlformats.org/markup-compatibility/2006" xmlns:o="urn:schemas-microsoft-com:office:office" xmlns:r="http://schemas.openxmlformats.org/officeDocument/2006/relationships" xmlns:m="http://schemas.openxmlformats.org/officeDocument/2006/math" xmlns:v="urn:schemas-microsoft-com:vml" xmlns:wp14="http://schemas.microsoft.com/office/word/2010/wordprocessingDrawing" xmlns:wp="http://schemas.openxmlformats.org/drawingml/2006/wordprocessingDrawing" xmlns:w10="urn:schemas-microsoft-com:office:word" xmlns:w="http://schemas.openxmlformats.org/wordprocessingml/2006/main" xmlns:w14="http://schemas.microsoft.com/office/word/2010/wordml" xmlns:wpg="http://schemas.microsoft.com/office/word/2010/wordprocessingGroup" xmlns:wpi="http://schemas.microsoft.com/office/word/2010/wordprocessingInk" xmlns:wne="http://schemas.microsoft.com/office/word/2006/wordml" xmlns:wps="http://schemas.microsoft.com/office/word/2010/wordprocessingShape" mc:Ignorable="w14 wp14">
-  <w:docDefaults>
-    <w:rPrDefault>
-      <w:rPr>
-        <w:rFonts w:asciiTheme="minorHAnsi" w:eastAsiaTheme="minorEastAsia" w:hAnsiTheme="minorHAnsi" w:cstheme="minorBidi"/>
-        <w:sz w:val="21"/>
-        <w:szCs w:val="21"/>
-        <w:lang w:val="es-419" w:eastAsia="en-US" w:bidi="ar-SA"/>
-      </w:rPr>
-    </w:rPrDefault>
-    <w:pPrDefault>
-      <w:pPr>
-        <w:spacing w:after="120" w:line="264" w:lineRule="auto"/>
-      </w:pPr>
-    </w:pPrDefault>
-  </w:docDefaults>
-  <w:latentStyles w:defLockedState="0" w:defUIPriority="99" w:defSemiHidden="1" w:defUnhideWhenUsed="1" w:defQFormat="0" w:count="267">
-    <w:lsdException w:name="Normal" w:semiHidden="0" w:uiPriority="0" w:unhideWhenUsed="0" w:qFormat="1"/>
-    <w:lsdException w:name="heading 1" w:semiHidden="0" w:uiPriority="9" w:unhideWhenUsed="0" w:qFormat="1"/>
-    <w:lsdException w:name="heading 2" w:uiPriority="9" w:qFormat="1"/>
-    <w:lsdException w:name="heading 3" w:uiPriority="9" w:qFormat="1"/>
-    <w:lsdException w:name="heading 4" w:uiPriority="9" w:qFormat="1"/>
-    <w:lsdException w:name="heading 5" w:uiPriority="9" w:qFormat="1"/>
-    <w:lsdException w:name="heading 6" w:uiPriority="9" w:qFormat="1"/>
-    <w:lsdException w:name="heading 7" w:uiPriority="9" w:qFormat="1"/>
-    <w:lsdException w:name="heading 8" w:uiPriority="9" w:qFormat="1"/>
-    <w:lsdException w:name="heading 9" w:uiPriority="9" w:qFormat="1"/>
-    <w:lsdException w:name="toc 1" w:uiPriority="39"/>
-    <w:lsdException w:name="toc 2" w:uiPriority="39"/>
-    <w:lsdException w:name="toc 3" w:uiPriority="39"/>
-    <w:lsdException w:name="toc 4" w:uiPriority="39"/>
-    <w:lsdException w:name="toc 5" w:uiPriority="39"/>
-    <w:lsdException w:name="toc 6" w:uiPriority="39"/>
-    <w:lsdException w:name="toc 7" w:uiPriority="39"/>
-    <w:lsdException w:name="toc 8" w:uiPriority="39"/>
-    <w:lsdException w:name="toc 9" w:uiPriority="39"/>
-    <w:lsdException w:name="caption" w:uiPriority="35" w:qFormat="1"/>
-    <w:lsdException w:name="Title" w:semiHidden="0" w:uiPriority="10" w:unhideWhenUsed="0" w:qFormat="1"/>
-    <w:lsdException w:name="Default Paragraph Font" w:uiPriority="1"/>
-    <w:lsdException w:name="Subtitle" w:semiHidden="0" w:uiPriority="11" w:unhideWhenUsed="0" w:qFormat="1"/>
-    <w:lsdException w:name="Strong" w:semiHidden="0" w:uiPriority="22" w:unhideWhenUsed="0" w:qFormat="1"/>
-    <w:lsdException w:name="Emphasis" w:semiHidden="0" w:uiPriority="20" w:unhideWhenUsed="0" w:qFormat="1"/>
-    <w:lsdException w:name="Table Grid" w:semiHidden="0" w:uiPriority="39" w:unhideWhenUsed="0"/>
-    <w:lsdException w:name="Placeholder Text" w:unhideWhenUsed="0"/>
-    <w:lsdException w:name="No Spacing" w:semiHidden="0" w:uiPriority="1" w:unhideWhenUsed="0" w:qFormat="1"/>
-    <w:lsdException w:name="Light Shading" w:semiHidden="0" w:uiPriority="60" w:unhideWhenUsed="0"/>
-    <w:lsdException w:name="Light List" w:semiHidden="0" w:uiPriority="61" w:unhideWhenUsed="0"/>
-    <w:lsdException w:name="Light Grid" w:semiHidden="0" w:uiPriority="62" w:unhideWhenUsed="0"/>
-    <w:lsdException w:name="Medium Shading 1" w:semiHidden="0" w:uiPriority="63" w:unhideWhenUsed="0"/>
-    <w:lsdException w:name="Medium Shading 2" w:semiHidden="0" w:uiPriority="64" w:unhideWhenUsed="0"/>
-    <w:lsdException w:name="Medium List 1" w:semiHidden="0" w:uiPriority="65" w:unhideWhenUsed="0"/>
-    <w:lsdException w:name="Medium List 2" w:semiHidden="0" w:uiPriority="66" w:unhideWhenUsed="0"/>
-    <w:lsdException w:name="Medium Grid 1" w:semiHidden="0" w:uiPriority="67" w:unhideWhenUsed="0"/>
-    <w:lsdException w:name="Medium Grid 2" w:semiHidden="0" w:uiPriority="68" w:unhideWhenUsed="0"/>
-    <w:lsdException w:name="Medium Grid 3" w:semiHidden="0" w:uiPriority="69" w:unhideWhenUsed="0"/>
-    <w:lsdException w:name="Dark List" w:semiHidden="0" w:uiPriority="70" w:unhideWhenUsed="0"/>
-    <w:lsdException w:name="Colorful Shading" w:semiHidden="0" w:uiPriority="71" w:unhideWhenUsed="0"/>
-    <w:lsdException w:name="Colorful List" w:semiHidden="0" w:uiPriority="72" w:unhideWhenUsed="0"/>
-    <w:lsdException w:name="Colorful Grid" w:semiHidden="0" w:uiPriority="73" w:unhideWhenUsed="0"/>
-    <w:lsdException w:name="Light Shading Accent 1" w:semiHidden="0" w:uiPriority="60" w:unhideWhenUsed="0"/>
-    <w:lsdException w:name="Light List Accent 1" w:semiHidden="0" w:uiPriority="61" w:unhideWhenUsed="0"/>
-    <w:lsdException w:name="Light Grid Accent 1" w:semiHidden="0" w:uiPriority="62" w:unhideWhenUsed="0"/>
-    <w:lsdException w:name="Medium Shading 1 Accent 1" w:semiHidden="0" w:uiPriority="63" w:unhideWhenUsed="0"/>
-    <w:lsdException w:name="Medium Shading 2 Accent 1" w:semiHidden="0" w:uiPriority="64" w:unhideWhenUsed="0"/>
-    <w:lsdException w:name="Medium List 1 Accent 1" w:semiHidden="0" w:uiPriority="65" w:unhideWhenUsed="0"/>
-    <w:lsdException w:name="Revision" w:unhideWhenUsed="0"/>
-    <w:lsdException w:name="List Paragraph" w:semiHidden="0" w:uiPriority="34" w:unhideWhenUsed="0" w:qFormat="1"/>
-    <w:lsdException w:name="Quote" w:semiHidden="0" w:uiPriority="29" w:unhideWhenUsed="0" w:qFormat="1"/>
-    <w:lsdException w:name="Intense Quote" w:semiHidden="0" w:uiPriority="30" w:unhideWhenUsed="0" w:qFormat="1"/>
-    <w:lsdException w:name="Medium List 2 Accent 1" w:semiHidden="0" w:uiPriority="66" w:unhideWhenUsed="0"/>
-    <w:lsdException w:name="Medium Grid 1 Accent 1" w:semiHidden="0" w:uiPriority="67" w:unhideWhenUsed="0"/>
-    <w:lsdException w:name="Medium Grid 2 Accent 1" w:semiHidden="0" w:uiPriority="68" w:unhideWhenUsed="0"/>
-    <w:lsdException w:name="Medium Grid 3 Accent 1" w:semiHidden="0" w:uiPriority="69" w:unhideWhenUsed="0"/>
-    <w:lsdException w:name="Dark List Accent 1" w:semiHidden="0" w:uiPriority="70" w:unhideWhenUsed="0"/>
-    <w:lsdException w:name="Colorful Shading Accent 1" w:semiHidden="0" w:uiPriority="71" w:unhideWhenUsed="0"/>
-    <w:lsdException w:name="Colorful List Accent 1" w:semiHidden="0" w:uiPriority="72" w:unhideWhenUsed="0"/>
-    <w:lsdException w:name="Colorful Grid Accent 1" w:semiHidden="0" w:uiPriority="73" w:unhideWhenUsed="0"/>
-    <w:lsdException w:name="Light Shading Accent 2" w:semiHidden="0" w:uiPriority="60" w:unhideWhenUsed="0"/>
-    <w:lsdException w:name="Light List Accent 2" w:semiHidden="0" w:uiPriority="61" w:unhideWhenUsed="0"/>
-    <w:lsdException w:name="Light Grid Accent 2" w:semiHidden="0" w:uiPriority="62" w:unhideWhenUsed="0"/>
-    <w:lsdException w:name="Medium Shading 1 Accent 2" w:semiHidden="0" w:uiPriority="63" w:unhideWhenUsed="0"/>
-    <w:lsdException w:name="Medium Shading 2 Accent 2" w:semiHidden="0" w:uiPriority="64" w:unhideWhenUsed="0"/>
-    <w:lsdException w:name="Medium List 1 Accent 2" w:semiHidden="0" w:uiPriority="65" w:unhideWhenUsed="0"/>
-    <w:lsdException w:name="Medium List 2 Accent 2" w:semiHidden="0" w:uiPriority="66" w:unhideWhenUsed="0"/>
-    <w:lsdException w:name="Medium Grid 1 Accent 2" w:semiHidden="0" w:uiPriority="67" w:unhideWhenUsed="0"/>
-    <w:lsdException w:name="Medium Grid 2 Accent 2" w:semiHidden="0" w:uiPriority="68" w:unhideWhenUsed="0"/>
-    <w:lsdException w:name="Medium Grid 3 Accent 2" w:semiHidden="0" w:uiPriority="69" w:unhideWhenUsed="0"/>
-    <w:lsdException w:name="Dark List Accent 2" w:semiHidden="0" w:uiPriority="70" w:unhideWhenUsed="0"/>
-    <w:lsdException w:name="Colorful Shading Accent 2" w:semiHidden="0" w:uiPriority="71" w:unhideWhenUsed="0"/>
-    <w:lsdException w:name="Colorful List Accent 2" w:semiHidden="0" w:uiPriority="72" w:unhideWhenUsed="0"/>
-    <w:lsdException w:name="Colorful Grid Accent 2" w:semiHidden="0" w:uiPriority="73" w:unhideWhenUsed="0"/>
-    <w:lsdException w:name="Light Shading Accent 3" w:semiHidden="0" w:uiPriority="60" w:unhideWhenUsed="0"/>
-    <w:lsdException w:name="Light List Accent 3" w:semiHidden="0" w:uiPriority="61" w:unhideWhenUsed="0"/>
-    <w:lsdException w:name="Light Grid Accent 3" w:semiHidden="0" w:uiPriority="62" w:unhideWhenUsed="0"/>
-    <w:lsdException w:name="Medium Shading 1 Accent 3" w:semiHidden="0" w:uiPriority="63" w:unhideWhenUsed="0"/>
-    <w:lsdException w:name="Medium Shading 2 Accent 3" w:semiHidden="0" w:uiPriority="64" w:unhideWhenUsed="0"/>
-    <w:lsdException w:name="Medium List 1 Accent 3" w:semiHidden="0" w:uiPriority="65" w:unhideWhenUsed="0"/>
-    <w:lsdException w:name="Medium List 2 Accent 3" w:semiHidden="0" w:uiPriority="66" w:unhideWhenUsed="0"/>
-    <w:lsdException w:name="Medium Grid 1 Accent 3" w:semiHidden="0" w:uiPriority="67" w:unhideWhenUsed="0"/>
-    <w:lsdException w:name="Medium Grid 2 Accent 3" w:semiHidden="0" w:uiPriority="68" w:unhideWhenUsed="0"/>
-    <w:lsdException w:name="Medium Grid 3 Accent 3" w:semiHidden="0" w:uiPriority="69" w:unhideWhenUsed="0"/>
-    <w:lsdException w:name="Dark List Accent 3" w:semiHidden="0" w:uiPriority="70" w:unhideWhenUsed="0"/>
-    <w:lsdException w:name="Colorful Shading Accent 3" w:semiHidden="0" w:uiPriority="71" w:unhideWhenUsed="0"/>
-    <w:lsdException w:name="Colorful List Accent 3" w:semiHidden="0" w:uiPriority="72" w:unhideWhenUsed="0"/>
-    <w:lsdException w:name="Colorful Grid Accent 3" w:semiHidden="0" w:uiPriority="73" w:unhideWhenUsed="0"/>
-    <w:lsdException w:name="Light Shading Accent 4" w:semiHidden="0" w:uiPriority="60" w:unhideWhenUsed="0"/>
-    <w:lsdException w:name="Light List Accent 4" w:semiHidden="0" w:uiPriority="61" w:unhideWhenUsed="0"/>
-    <w:lsdException w:name="Light Grid Accent 4" w:semiHidden="0" w:uiPriority="62" w:unhideWhenUsed="0"/>
-    <w:lsdException w:name="Medium Shading 1 Accent 4" w:semiHidden="0" w:uiPriority="63" w:unhideWhenUsed="0"/>
-    <w:lsdException w:name="Medium Shading 2 Accent 4" w:semiHidden="0" w:uiPriority="64" w:unhideWhenUsed="0"/>
-    <w:lsdException w:name="Medium List 1 Accent 4" w:semiHidden="0" w:uiPriority="65" w:unhideWhenUsed="0"/>
-    <w:lsdException w:name="Medium List 2 Accent 4" w:semiHidden="0" w:uiPriority="66" w:unhideWhenUsed="0"/>
-    <w:lsdException w:name="Medium Grid 1 Accent 4" w:semiHidden="0" w:uiPriority="67" w:unhideWhenUsed="0"/>
-    <w:lsdException w:name="Medium Grid 2 Accent 4" w:semiHidden="0" w:uiPriority="68" w:unhideWhenUsed="0"/>
-    <w:lsdException w:name="Medium Grid 3 Accent 4" w:semiHidden="0" w:uiPriority="69" w:unhideWhenUsed="0"/>
-    <w:lsdException w:name="Dark List Accent 4" w:semiHidden="0" w:uiPriority="70" w:unhideWhenUsed="0"/>
-    <w:lsdException w:name="Colorful Shading Accent 4" w:semiHidden="0" w:uiPriority="71" w:unhideWhenUsed="0"/>
-    <w:lsdException w:name="Colorful List Accent 4" w:semiHidden="0" w:uiPriority="72" w:unhideWhenUsed="0"/>
-    <w:lsdException w:name="Colorful Grid Accent 4" w:semiHidden="0" w:uiPriority="73" w:unhideWhenUsed="0"/>
-    <w:lsdException w:name="Light Shading Accent 5" w:semiHidden="0" w:uiPriority="60" w:unhideWhenUsed="0"/>
-    <w:lsdException w:name="Light List Accent 5" w:semiHidden="0" w:uiPriority="61" w:unhideWhenUsed="0"/>
-    <w:lsdException w:name="Light Grid Accent 5" w:semiHidden="0" w:uiPriority="62" w:unhideWhenUsed="0"/>
-    <w:lsdException w:name="Medium Shading 1 Accent 5" w:semiHidden="0" w:uiPriority="63" w:unhideWhenUsed="0"/>
-    <w:lsdException w:name="Medium Shading 2 Accent 5" w:semiHidden="0" w:uiPriority="64" w:unhideWhenUsed="0"/>
-    <w:lsdException w:name="Medium List 1 Accent 5" w:semiHidden="0" w:uiPriority="65" w:unhideWhenUsed="0"/>
-    <w:lsdException w:name="Medium List 2 Accent 5" w:semiHidden="0" w:uiPriority="66" w:unhideWhenUsed="0"/>
-    <w:lsdException w:name="Medium Grid 1 Accent 5" w:semiHidden="0" w:uiPriority="67" w:unhideWhenUsed="0"/>
-    <w:lsdException w:name="Medium Grid 2 Accent 5" w:semiHidden="0" w:uiPriority="68" w:unhideWhenUsed="0"/>
-    <w:lsdException w:name="Medium Grid 3 Accent 5" w:semiHidden="0" w:uiPriority="69" w:unhideWhenUsed="0"/>
-    <w:lsdException w:name="Dark List Accent 5" w:semiHidden="0" w:uiPriority="70" w:unhideWhenUsed="0"/>
-    <w:lsdException w:name="Colorful Shading Accent 5" w:semiHidden="0" w:uiPriority="71" w:unhideWhenUsed="0"/>
-    <w:lsdException w:name="Colorful List Accent 5" w:semiHidden="0" w:uiPriority="72" w:unhideWhenUsed="0"/>
-    <w:lsdException w:name="Colorful Grid Accent 5" w:semiHidden="0" w:uiPriority="73" w:unhideWhenUsed="0"/>
-    <w:lsdException w:name="Light Shading Accent 6" w:semiHidden="0" w:uiPriority="60" w:unhideWhenUsed="0"/>
-    <w:lsdException w:name="Light List Accent 6" w:semiHidden="0" w:uiPriority="61" w:unhideWhenUsed="0"/>
-    <w:lsdException w:name="Light Grid Accent 6" w:semiHidden="0" w:uiPriority="62" w:unhideWhenUsed="0"/>
-    <w:lsdException w:name="Medium Shading 1 Accent 6" w:semiHidden="0" w:uiPriority="63" w:unhideWhenUsed="0"/>
-    <w:lsdException w:name="Medium Shading 2 Accent 6" w:semiHidden="0" w:uiPriority="64" w:unhideWhenUsed="0"/>
-    <w:lsdException w:name="Medium List 1 Accent 6" w:semiHidden="0" w:uiPriority="65" w:unhideWhenUsed="0"/>
-    <w:lsdException w:name="Medium List 2 Accent 6" w:semiHidden="0" w:uiPriority="66" w:unhideWhenUsed="0"/>
-    <w:lsdException w:name="Medium Grid 1 Accent 6" w:semiHidden="0" w:uiPriority="67" w:unhideWhenUsed="0"/>
-    <w:lsdException w:name="Medium Grid 2 Accent 6" w:semiHidden="0" w:uiPriority="68" w:unhideWhenUsed="0"/>
-    <w:lsdException w:name="Medium Grid 3 Accent 6" w:semiHidden="0" w:uiPriority="69" w:unhideWhenUsed="0"/>
-    <w:lsdException w:name="Dark List Accent 6" w:semiHidden="0" w:uiPriority="70" w:unhideWhenUsed="0"/>
-    <w:lsdException w:name="Colorful Shading Accent 6" w:semiHidden="0" w:uiPriority="71" w:unhideWhenUsed="0"/>
-    <w:lsdException w:name="Colorful List Accent 6" w:semiHidden="0" w:uiPriority="72" w:unhideWhenUsed="0"/>
-    <w:lsdException w:name="Colorful Grid Accent 6" w:semiHidden="0" w:uiPriority="73" w:unhideWhenUsed="0"/>
-    <w:lsdException w:name="Subtle Emphasis" w:semiHidden="0" w:uiPriority="19" w:unhideWhenUsed="0" w:qFormat="1"/>
-    <w:lsdException w:name="Intense Emphasis" w:semiHidden="0" w:uiPriority="21" w:unhideWhenUsed="0" w:qFormat="1"/>
-    <w:lsdException w:name="Subtle Reference" w:semiHidden="0" w:uiPriority="31" w:unhideWhenUsed="0" w:qFormat="1"/>
-    <w:lsdException w:name="Intense Reference" w:semiHidden="0" w:uiPriority="32" w:unhideWhenUsed="0" w:qFormat="1"/>
-    <w:lsdException w:name="Book Title" w:semiHidden="0" w:uiPriority="33" w:unhideWhenUsed="0" w:qFormat="1"/>
-    <w:lsdException w:name="Bibliography" w:uiPriority="37"/>
-    <w:lsdException w:name="TOC Heading" w:uiPriority="39" w:qFormat="1"/>
-  </w:latentStyles>
-  <w:style w:type="paragraph" w:default="1" w:styleId="Normal">
-    <w:name w:val="Normal"/>
-    <w:qFormat/>
-    <w:rsid w:val="00867061"/>
-  </w:style>
-  <w:style w:type="paragraph" w:styleId="Ttulo1">
-    <w:name w:val="heading 1"/>
-    <w:basedOn w:val="Normal"/>
-    <w:next w:val="Normal"/>
-    <w:link w:val="Ttulo1Car"/>
-    <w:uiPriority w:val="9"/>
-    <w:qFormat/>
-    <w:rsid w:val="00867061"/>
-    <w:pPr>
-      <w:keepNext/>
-      <w:keepLines/>
-      <w:pBdr>
-        <w:bottom w:val="single" w:sz="4" w:space="1" w:color="4A66AC" w:themeColor="accent1"/>
-      </w:pBdr>
-      <w:spacing w:before="400" w:after="40" w:line="240" w:lineRule="auto"/>
-      <w:outlineLvl w:val="0"/>
-    </w:pPr>
-    <w:rPr>
-      <w:rFonts w:asciiTheme="majorHAnsi" w:eastAsiaTheme="majorEastAsia" w:hAnsiTheme="majorHAnsi" w:cstheme="majorBidi"/>
-      <w:color w:val="374C80" w:themeColor="accent1" w:themeShade="BF"/>
-      <w:sz w:val="36"/>
-      <w:szCs w:val="36"/>
-    </w:rPr>
-  </w:style>
-  <w:style w:type="paragraph" w:styleId="Ttulo2">
-    <w:name w:val="heading 2"/>
-    <w:basedOn w:val="Normal"/>
-    <w:next w:val="Normal"/>
-    <w:link w:val="Ttulo2Car"/>
-    <w:uiPriority w:val="9"/>
-    <w:semiHidden/>
-    <w:unhideWhenUsed/>
-    <w:qFormat/>
-    <w:rsid w:val="00867061"/>
-    <w:pPr>
-      <w:keepNext/>
-      <w:keepLines/>
-      <w:spacing w:before="160" w:after="0" w:line="240" w:lineRule="auto"/>
-      <w:outlineLvl w:val="1"/>
-    </w:pPr>
-    <w:rPr>
-      <w:rFonts w:asciiTheme="majorHAnsi" w:eastAsiaTheme="majorEastAsia" w:hAnsiTheme="majorHAnsi" w:cstheme="majorBidi"/>
-      <w:color w:val="374C80" w:themeColor="accent1" w:themeShade="BF"/>
-      <w:sz w:val="28"/>
-      <w:szCs w:val="28"/>
-    </w:rPr>
-  </w:style>
-  <w:style w:type="paragraph" w:styleId="Ttulo3">
-    <w:name w:val="heading 3"/>
-    <w:basedOn w:val="Normal"/>
-    <w:next w:val="Normal"/>
-    <w:link w:val="Ttulo3Car"/>
-    <w:uiPriority w:val="9"/>
-    <w:semiHidden/>
-    <w:unhideWhenUsed/>
-    <w:qFormat/>
-    <w:rsid w:val="00867061"/>
-    <w:pPr>
-      <w:keepNext/>
-      <w:keepLines/>
-      <w:spacing w:before="80" w:after="0" w:line="240" w:lineRule="auto"/>
-      <w:outlineLvl w:val="2"/>
-    </w:pPr>
-    <w:rPr>
-      <w:rFonts w:asciiTheme="majorHAnsi" w:eastAsiaTheme="majorEastAsia" w:hAnsiTheme="majorHAnsi" w:cstheme="majorBidi"/>
-      <w:color w:val="404040" w:themeColor="text1" w:themeTint="BF"/>
-      <w:sz w:val="26"/>
-      <w:szCs w:val="26"/>
-    </w:rPr>
-  </w:style>
-  <w:style w:type="paragraph" w:styleId="Ttulo4">
-    <w:name w:val="heading 4"/>
-    <w:basedOn w:val="Normal"/>
-    <w:next w:val="Normal"/>
-    <w:link w:val="Ttulo4Car"/>
-    <w:uiPriority w:val="9"/>
-    <w:semiHidden/>
-    <w:unhideWhenUsed/>
-    <w:qFormat/>
-    <w:rsid w:val="00867061"/>
-    <w:pPr>
-      <w:keepNext/>
-      <w:keepLines/>
-      <w:spacing w:before="80" w:after="0"/>
-      <w:outlineLvl w:val="3"/>
-    </w:pPr>
-    <w:rPr>
-      <w:rFonts w:asciiTheme="majorHAnsi" w:eastAsiaTheme="majorEastAsia" w:hAnsiTheme="majorHAnsi" w:cstheme="majorBidi"/>
-      <w:sz w:val="24"/>
-      <w:szCs w:val="24"/>
-    </w:rPr>
-  </w:style>
-  <w:style w:type="paragraph" w:styleId="Ttulo5">
-    <w:name w:val="heading 5"/>
-    <w:basedOn w:val="Normal"/>
-    <w:next w:val="Normal"/>
-    <w:link w:val="Ttulo5Car"/>
-    <w:uiPriority w:val="9"/>
-    <w:semiHidden/>
-    <w:unhideWhenUsed/>
-    <w:qFormat/>
-    <w:rsid w:val="00867061"/>
-    <w:pPr>
-      <w:keepNext/>
-      <w:keepLines/>
-      <w:spacing w:before="80" w:after="0"/>
-      <w:outlineLvl w:val="4"/>
-    </w:pPr>
-    <w:rPr>
-      <w:rFonts w:asciiTheme="majorHAnsi" w:eastAsiaTheme="majorEastAsia" w:hAnsiTheme="majorHAnsi" w:cstheme="majorBidi"/>
-      <w:i/>
-      <w:iCs/>
-      <w:sz w:val="22"/>
-      <w:szCs w:val="22"/>
-    </w:rPr>
-  </w:style>
-  <w:style w:type="paragraph" w:styleId="Ttulo6">
-    <w:name w:val="heading 6"/>
-    <w:basedOn w:val="Normal"/>
-    <w:next w:val="Normal"/>
-    <w:link w:val="Ttulo6Car"/>
-    <w:uiPriority w:val="9"/>
-    <w:semiHidden/>
-    <w:unhideWhenUsed/>
-    <w:qFormat/>
-    <w:rsid w:val="00867061"/>
-    <w:pPr>
-      <w:keepNext/>
-      <w:keepLines/>
-      <w:spacing w:before="80" w:after="0"/>
-      <w:outlineLvl w:val="5"/>
-    </w:pPr>
-    <w:rPr>
-      <w:rFonts w:asciiTheme="majorHAnsi" w:eastAsiaTheme="majorEastAsia" w:hAnsiTheme="majorHAnsi" w:cstheme="majorBidi"/>
-      <w:color w:val="595959" w:themeColor="text1" w:themeTint="A6"/>
-    </w:rPr>
-  </w:style>
-  <w:style w:type="paragraph" w:styleId="Ttulo7">
-    <w:name w:val="heading 7"/>
-    <w:basedOn w:val="Normal"/>
-    <w:next w:val="Normal"/>
-    <w:link w:val="Ttulo7Car"/>
-    <w:uiPriority w:val="9"/>
-    <w:semiHidden/>
-    <w:unhideWhenUsed/>
-    <w:qFormat/>
-    <w:rsid w:val="00867061"/>
-    <w:pPr>
-      <w:keepNext/>
-      <w:keepLines/>
-      <w:spacing w:before="80" w:after="0"/>
-      <w:outlineLvl w:val="6"/>
-    </w:pPr>
-    <w:rPr>
-      <w:rFonts w:asciiTheme="majorHAnsi" w:eastAsiaTheme="majorEastAsia" w:hAnsiTheme="majorHAnsi" w:cstheme="majorBidi"/>
-      <w:i/>
-      <w:iCs/>
-      <w:color w:val="595959" w:themeColor="text1" w:themeTint="A6"/>
-    </w:rPr>
-  </w:style>
-  <w:style w:type="paragraph" w:styleId="Ttulo8">
-    <w:name w:val="heading 8"/>
-    <w:basedOn w:val="Normal"/>
-    <w:next w:val="Normal"/>
-    <w:link w:val="Ttulo8Car"/>
-    <w:uiPriority w:val="9"/>
-    <w:semiHidden/>
-    <w:unhideWhenUsed/>
-    <w:qFormat/>
-    <w:rsid w:val="00867061"/>
-    <w:pPr>
-      <w:keepNext/>
-      <w:keepLines/>
-      <w:spacing w:before="80" w:after="0"/>
-      <w:outlineLvl w:val="7"/>
-    </w:pPr>
-    <w:rPr>
-      <w:rFonts w:asciiTheme="majorHAnsi" w:eastAsiaTheme="majorEastAsia" w:hAnsiTheme="majorHAnsi" w:cstheme="majorBidi"/>
-      <w:smallCaps/>
-      <w:color w:val="595959" w:themeColor="text1" w:themeTint="A6"/>
-    </w:rPr>
-  </w:style>
-  <w:style w:type="paragraph" w:styleId="Ttulo9">
-    <w:name w:val="heading 9"/>
-    <w:basedOn w:val="Normal"/>
-    <w:next w:val="Normal"/>
-    <w:link w:val="Ttulo9Car"/>
-    <w:uiPriority w:val="9"/>
-    <w:semiHidden/>
-    <w:unhideWhenUsed/>
-    <w:qFormat/>
-    <w:rsid w:val="00867061"/>
-    <w:pPr>
-      <w:keepNext/>
-      <w:keepLines/>
-      <w:spacing w:before="80" w:after="0"/>
-      <w:outlineLvl w:val="8"/>
-    </w:pPr>
-    <w:rPr>
-      <w:rFonts w:asciiTheme="majorHAnsi" w:eastAsiaTheme="majorEastAsia" w:hAnsiTheme="majorHAnsi" w:cstheme="majorBidi"/>
-      <w:i/>
-      <w:iCs/>
-      <w:smallCaps/>
-      <w:color w:val="595959" w:themeColor="text1" w:themeTint="A6"/>
-    </w:rPr>
-  </w:style>
-  <w:style w:type="character" w:default="1" w:styleId="Fuentedeprrafopredeter">
-    <w:name w:val="Default Paragraph Font"/>
-    <w:uiPriority w:val="1"/>
-    <w:semiHidden/>
-    <w:unhideWhenUsed/>
-  </w:style>
-  <w:style w:type="table" w:default="1" w:styleId="Tablanormal">
-    <w:name w:val="Normal Table"/>
-    <w:uiPriority w:val="99"/>
-    <w:semiHidden/>
-    <w:unhideWhenUsed/>
-    <w:tblPr>
-      <w:tblInd w:w="0" w:type="dxa"/>
-      <w:tblCellMar>
-        <w:top w:w="0" w:type="dxa"/>
-        <w:left w:w="108" w:type="dxa"/>
-        <w:bottom w:w="0" w:type="dxa"/>
-        <w:right w:w="108" w:type="dxa"/>
-      </w:tblCellMar>
-    </w:tblPr>
-  </w:style>
-  <w:style w:type="numbering" w:default="1" w:styleId="Sinlista">
-    <w:name w:val="No List"/>
-    <w:uiPriority w:val="99"/>
-    <w:semiHidden/>
-    <w:unhideWhenUsed/>
-  </w:style>
-  <w:style w:type="character" w:customStyle="1" w:styleId="Ttulo1Car">
-    <w:name w:val="Título 1 Car"/>
-    <w:basedOn w:val="Fuentedeprrafopredeter"/>
-    <w:link w:val="Ttulo1"/>
-    <w:uiPriority w:val="9"/>
-    <w:rsid w:val="00867061"/>
-    <w:rPr>
-      <w:rFonts w:asciiTheme="majorHAnsi" w:eastAsiaTheme="majorEastAsia" w:hAnsiTheme="majorHAnsi" w:cstheme="majorBidi"/>
-      <w:color w:val="374C80" w:themeColor="accent1" w:themeShade="BF"/>
-      <w:sz w:val="36"/>
-      <w:szCs w:val="36"/>
-    </w:rPr>
-  </w:style>
-  <w:style w:type="character" w:customStyle="1" w:styleId="Ttulo2Car">
-    <w:name w:val="Título 2 Car"/>
-    <w:basedOn w:val="Fuentedeprrafopredeter"/>
-    <w:link w:val="Ttulo2"/>
-    <w:uiPriority w:val="9"/>
-    <w:semiHidden/>
-    <w:rsid w:val="00867061"/>
-    <w:rPr>
-      <w:rFonts w:asciiTheme="majorHAnsi" w:eastAsiaTheme="majorEastAsia" w:hAnsiTheme="majorHAnsi" w:cstheme="majorBidi"/>
-      <w:color w:val="374C80" w:themeColor="accent1" w:themeShade="BF"/>
-      <w:sz w:val="28"/>
-      <w:szCs w:val="28"/>
-    </w:rPr>
-  </w:style>
-  <w:style w:type="character" w:customStyle="1" w:styleId="Ttulo3Car">
-    <w:name w:val="Título 3 Car"/>
-    <w:basedOn w:val="Fuentedeprrafopredeter"/>
-    <w:link w:val="Ttulo3"/>
-    <w:uiPriority w:val="9"/>
-    <w:semiHidden/>
-    <w:rsid w:val="00867061"/>
-    <w:rPr>
-      <w:rFonts w:asciiTheme="majorHAnsi" w:eastAsiaTheme="majorEastAsia" w:hAnsiTheme="majorHAnsi" w:cstheme="majorBidi"/>
-      <w:color w:val="404040" w:themeColor="text1" w:themeTint="BF"/>
-      <w:sz w:val="26"/>
-      <w:szCs w:val="26"/>
-    </w:rPr>
-  </w:style>
-  <w:style w:type="character" w:customStyle="1" w:styleId="Ttulo4Car">
-    <w:name w:val="Título 4 Car"/>
-    <w:basedOn w:val="Fuentedeprrafopredeter"/>
-    <w:link w:val="Ttulo4"/>
-    <w:uiPriority w:val="9"/>
-    <w:semiHidden/>
-    <w:rsid w:val="00867061"/>
-    <w:rPr>
-      <w:rFonts w:asciiTheme="majorHAnsi" w:eastAsiaTheme="majorEastAsia" w:hAnsiTheme="majorHAnsi" w:cstheme="majorBidi"/>
-      <w:sz w:val="24"/>
-      <w:szCs w:val="24"/>
-    </w:rPr>
-  </w:style>
-  <w:style w:type="character" w:customStyle="1" w:styleId="Ttulo5Car">
-    <w:name w:val="Título 5 Car"/>
-    <w:basedOn w:val="Fuentedeprrafopredeter"/>
-    <w:link w:val="Ttulo5"/>
-    <w:uiPriority w:val="9"/>
-    <w:semiHidden/>
-    <w:rsid w:val="00867061"/>
-    <w:rPr>
-      <w:rFonts w:asciiTheme="majorHAnsi" w:eastAsiaTheme="majorEastAsia" w:hAnsiTheme="majorHAnsi" w:cstheme="majorBidi"/>
-      <w:i/>
-      <w:iCs/>
-      <w:sz w:val="22"/>
-      <w:szCs w:val="22"/>
-    </w:rPr>
-  </w:style>
-  <w:style w:type="character" w:customStyle="1" w:styleId="Ttulo6Car">
-    <w:name w:val="Título 6 Car"/>
-    <w:basedOn w:val="Fuentedeprrafopredeter"/>
-    <w:link w:val="Ttulo6"/>
-    <w:uiPriority w:val="9"/>
-    <w:semiHidden/>
-    <w:rsid w:val="00867061"/>
-    <w:rPr>
-      <w:rFonts w:asciiTheme="majorHAnsi" w:eastAsiaTheme="majorEastAsia" w:hAnsiTheme="majorHAnsi" w:cstheme="majorBidi"/>
-      <w:color w:val="595959" w:themeColor="text1" w:themeTint="A6"/>
-    </w:rPr>
-  </w:style>
-  <w:style w:type="character" w:customStyle="1" w:styleId="Ttulo7Car">
-    <w:name w:val="Título 7 Car"/>
-    <w:basedOn w:val="Fuentedeprrafopredeter"/>
-    <w:link w:val="Ttulo7"/>
-    <w:uiPriority w:val="9"/>
-    <w:semiHidden/>
-    <w:rsid w:val="00867061"/>
-    <w:rPr>
-      <w:rFonts w:asciiTheme="majorHAnsi" w:eastAsiaTheme="majorEastAsia" w:hAnsiTheme="majorHAnsi" w:cstheme="majorBidi"/>
-      <w:i/>
-      <w:iCs/>
-      <w:color w:val="595959" w:themeColor="text1" w:themeTint="A6"/>
-    </w:rPr>
-  </w:style>
-  <w:style w:type="character" w:customStyle="1" w:styleId="Ttulo8Car">
-    <w:name w:val="Título 8 Car"/>
-    <w:basedOn w:val="Fuentedeprrafopredeter"/>
-    <w:link w:val="Ttulo8"/>
-    <w:uiPriority w:val="9"/>
-    <w:semiHidden/>
-    <w:rsid w:val="00867061"/>
-    <w:rPr>
-      <w:rFonts w:asciiTheme="majorHAnsi" w:eastAsiaTheme="majorEastAsia" w:hAnsiTheme="majorHAnsi" w:cstheme="majorBidi"/>
-      <w:smallCaps/>
-      <w:color w:val="595959" w:themeColor="text1" w:themeTint="A6"/>
-    </w:rPr>
-  </w:style>
-  <w:style w:type="character" w:customStyle="1" w:styleId="Ttulo9Car">
-    <w:name w:val="Título 9 Car"/>
-    <w:basedOn w:val="Fuentedeprrafopredeter"/>
-    <w:link w:val="Ttulo9"/>
-    <w:uiPriority w:val="9"/>
-    <w:semiHidden/>
-    <w:rsid w:val="00867061"/>
-    <w:rPr>
-      <w:rFonts w:asciiTheme="majorHAnsi" w:eastAsiaTheme="majorEastAsia" w:hAnsiTheme="majorHAnsi" w:cstheme="majorBidi"/>
-      <w:i/>
-      <w:iCs/>
-      <w:smallCaps/>
-      <w:color w:val="595959" w:themeColor="text1" w:themeTint="A6"/>
-    </w:rPr>
-  </w:style>
-  <w:style w:type="paragraph" w:styleId="Epgrafe">
-    <w:name w:val="caption"/>
-    <w:basedOn w:val="Normal"/>
-    <w:next w:val="Normal"/>
-    <w:uiPriority w:val="35"/>
-    <w:semiHidden/>
-    <w:unhideWhenUsed/>
-    <w:qFormat/>
-    <w:rsid w:val="00867061"/>
-    <w:pPr>
-      <w:spacing w:line="240" w:lineRule="auto"/>
-    </w:pPr>
-    <w:rPr>
-      <w:b/>
-      <w:bCs/>
-      <w:color w:val="404040" w:themeColor="text1" w:themeTint="BF"/>
-      <w:sz w:val="20"/>
-      <w:szCs w:val="20"/>
-    </w:rPr>
-  </w:style>
-  <w:style w:type="paragraph" w:styleId="Ttulo">
-    <w:name w:val="Title"/>
-    <w:basedOn w:val="Normal"/>
-    <w:next w:val="Normal"/>
-    <w:link w:val="TtuloCar"/>
-    <w:uiPriority w:val="10"/>
-    <w:qFormat/>
-    <w:rsid w:val="00867061"/>
-    <w:pPr>
-      <w:spacing w:after="0" w:line="240" w:lineRule="auto"/>
-      <w:contextualSpacing/>
-    </w:pPr>
-    <w:rPr>
-      <w:rFonts w:asciiTheme="majorHAnsi" w:eastAsiaTheme="majorEastAsia" w:hAnsiTheme="majorHAnsi" w:cstheme="majorBidi"/>
-      <w:color w:val="374C80" w:themeColor="accent1" w:themeShade="BF"/>
-      <w:spacing w:val="-7"/>
-      <w:sz w:val="80"/>
-      <w:szCs w:val="80"/>
-    </w:rPr>
-  </w:style>
-  <w:style w:type="character" w:customStyle="1" w:styleId="TtuloCar">
-    <w:name w:val="Título Car"/>
-    <w:basedOn w:val="Fuentedeprrafopredeter"/>
-    <w:link w:val="Ttulo"/>
-    <w:uiPriority w:val="10"/>
-    <w:rsid w:val="00867061"/>
-    <w:rPr>
-      <w:rFonts w:asciiTheme="majorHAnsi" w:eastAsiaTheme="majorEastAsia" w:hAnsiTheme="majorHAnsi" w:cstheme="majorBidi"/>
-      <w:color w:val="374C80" w:themeColor="accent1" w:themeShade="BF"/>
-      <w:spacing w:val="-7"/>
-      <w:sz w:val="80"/>
-      <w:szCs w:val="80"/>
-    </w:rPr>
-  </w:style>
-  <w:style w:type="paragraph" w:styleId="Subttulo">
-    <w:name w:val="Subtitle"/>
-    <w:basedOn w:val="Normal"/>
-    <w:next w:val="Normal"/>
-    <w:link w:val="SubttuloCar"/>
-    <w:uiPriority w:val="11"/>
-    <w:qFormat/>
-    <w:rsid w:val="00867061"/>
-    <w:pPr>
-      <w:numPr>
-        <w:ilvl w:val="1"/>
-      </w:numPr>
-      <w:spacing w:after="240" w:line="240" w:lineRule="auto"/>
-    </w:pPr>
-    <w:rPr>
-      <w:rFonts w:asciiTheme="majorHAnsi" w:eastAsiaTheme="majorEastAsia" w:hAnsiTheme="majorHAnsi" w:cstheme="majorBidi"/>
-      <w:color w:val="404040" w:themeColor="text1" w:themeTint="BF"/>
-      <w:sz w:val="30"/>
-      <w:szCs w:val="30"/>
-    </w:rPr>
-  </w:style>
-  <w:style w:type="character" w:customStyle="1" w:styleId="SubttuloCar">
-    <w:name w:val="Subtítulo Car"/>
-    <w:basedOn w:val="Fuentedeprrafopredeter"/>
-    <w:link w:val="Subttulo"/>
-    <w:uiPriority w:val="11"/>
-    <w:rsid w:val="00867061"/>
-    <w:rPr>
-      <w:rFonts w:asciiTheme="majorHAnsi" w:eastAsiaTheme="majorEastAsia" w:hAnsiTheme="majorHAnsi" w:cstheme="majorBidi"/>
-      <w:color w:val="404040" w:themeColor="text1" w:themeTint="BF"/>
-      <w:sz w:val="30"/>
-      <w:szCs w:val="30"/>
-    </w:rPr>
-  </w:style>
-  <w:style w:type="character" w:styleId="Textoennegrita">
-    <w:name w:val="Strong"/>
-    <w:basedOn w:val="Fuentedeprrafopredeter"/>
-    <w:uiPriority w:val="22"/>
-    <w:qFormat/>
-    <w:rsid w:val="00867061"/>
-    <w:rPr>
-      <w:b/>
-      <w:bCs/>
-    </w:rPr>
-  </w:style>
-  <w:style w:type="character" w:styleId="nfasis">
-    <w:name w:val="Emphasis"/>
-    <w:basedOn w:val="Fuentedeprrafopredeter"/>
-    <w:uiPriority w:val="20"/>
-    <w:qFormat/>
-    <w:rsid w:val="00867061"/>
-    <w:rPr>
-      <w:i/>
-      <w:iCs/>
-    </w:rPr>
-  </w:style>
-  <w:style w:type="paragraph" w:styleId="Sinespaciado">
-    <w:name w:val="No Spacing"/>
-    <w:link w:val="SinespaciadoCar"/>
-    <w:uiPriority w:val="1"/>
-    <w:qFormat/>
-    <w:rsid w:val="00867061"/>
-    <w:pPr>
-      <w:spacing w:after="0" w:line="240" w:lineRule="auto"/>
-    </w:pPr>
-  </w:style>
-  <w:style w:type="paragraph" w:styleId="Cita">
-    <w:name w:val="Quote"/>
-    <w:basedOn w:val="Normal"/>
-    <w:next w:val="Normal"/>
-    <w:link w:val="CitaCar"/>
-    <w:uiPriority w:val="29"/>
-    <w:qFormat/>
-    <w:rsid w:val="00867061"/>
-    <w:pPr>
-      <w:spacing w:before="240" w:after="240" w:line="252" w:lineRule="auto"/>
-      <w:ind w:left="864" w:right="864"/>
-      <w:jc w:val="center"/>
-    </w:pPr>
-    <w:rPr>
-      <w:i/>
-      <w:iCs/>
-    </w:rPr>
-  </w:style>
-  <w:style w:type="character" w:customStyle="1" w:styleId="CitaCar">
-    <w:name w:val="Cita Car"/>
-    <w:basedOn w:val="Fuentedeprrafopredeter"/>
-    <w:link w:val="Cita"/>
-    <w:uiPriority w:val="29"/>
-    <w:rsid w:val="00867061"/>
-    <w:rPr>
-      <w:i/>
-      <w:iCs/>
-    </w:rPr>
-  </w:style>
-  <w:style w:type="paragraph" w:styleId="Citadestacada">
-    <w:name w:val="Intense Quote"/>
-    <w:basedOn w:val="Normal"/>
-    <w:next w:val="Normal"/>
-    <w:link w:val="CitadestacadaCar"/>
-    <w:uiPriority w:val="30"/>
-    <w:qFormat/>
-    <w:rsid w:val="00867061"/>
-    <w:pPr>
-      <w:spacing w:before="100" w:beforeAutospacing="1" w:after="240"/>
-      <w:ind w:left="864" w:right="864"/>
-      <w:jc w:val="center"/>
-    </w:pPr>
-    <w:rPr>
-      <w:rFonts w:asciiTheme="majorHAnsi" w:eastAsiaTheme="majorEastAsia" w:hAnsiTheme="majorHAnsi" w:cstheme="majorBidi"/>
-      <w:color w:val="4A66AC" w:themeColor="accent1"/>
-      <w:sz w:val="28"/>
-      <w:szCs w:val="28"/>
-    </w:rPr>
-  </w:style>
-  <w:style w:type="character" w:customStyle="1" w:styleId="CitadestacadaCar">
-    <w:name w:val="Cita destacada Car"/>
-    <w:basedOn w:val="Fuentedeprrafopredeter"/>
-    <w:link w:val="Citadestacada"/>
-    <w:uiPriority w:val="30"/>
-    <w:rsid w:val="00867061"/>
-    <w:rPr>
-      <w:rFonts w:asciiTheme="majorHAnsi" w:eastAsiaTheme="majorEastAsia" w:hAnsiTheme="majorHAnsi" w:cstheme="majorBidi"/>
-      <w:color w:val="4A66AC" w:themeColor="accent1"/>
-      <w:sz w:val="28"/>
-      <w:szCs w:val="28"/>
-    </w:rPr>
-  </w:style>
-  <w:style w:type="character" w:styleId="nfasissutil">
-    <w:name w:val="Subtle Emphasis"/>
-    <w:basedOn w:val="Fuentedeprrafopredeter"/>
-    <w:uiPriority w:val="19"/>
-    <w:qFormat/>
-    <w:rsid w:val="00867061"/>
-    <w:rPr>
-      <w:i/>
-      <w:iCs/>
-      <w:color w:val="595959" w:themeColor="text1" w:themeTint="A6"/>
-    </w:rPr>
-  </w:style>
-  <w:style w:type="character" w:styleId="nfasisintenso">
-    <w:name w:val="Intense Emphasis"/>
-    <w:basedOn w:val="Fuentedeprrafopredeter"/>
-    <w:uiPriority w:val="21"/>
-    <w:qFormat/>
-    <w:rsid w:val="00867061"/>
-    <w:rPr>
-      <w:b/>
-      <w:bCs/>
-      <w:i/>
-      <w:iCs/>
-    </w:rPr>
-  </w:style>
-  <w:style w:type="character" w:styleId="Referenciasutil">
-    <w:name w:val="Subtle Reference"/>
-    <w:basedOn w:val="Fuentedeprrafopredeter"/>
-    <w:uiPriority w:val="31"/>
-    <w:qFormat/>
-    <w:rsid w:val="00867061"/>
-    <w:rPr>
-      <w:smallCaps/>
-      <w:color w:val="404040" w:themeColor="text1" w:themeTint="BF"/>
-    </w:rPr>
-  </w:style>
-  <w:style w:type="character" w:styleId="Referenciaintensa">
-    <w:name w:val="Intense Reference"/>
-    <w:basedOn w:val="Fuentedeprrafopredeter"/>
-    <w:uiPriority w:val="32"/>
-    <w:qFormat/>
-    <w:rsid w:val="00867061"/>
-    <w:rPr>
-      <w:b/>
-      <w:bCs/>
-      <w:smallCaps/>
-      <w:u w:val="single"/>
-    </w:rPr>
-  </w:style>
-  <w:style w:type="character" w:styleId="Ttulodellibro">
-    <w:name w:val="Book Title"/>
-    <w:basedOn w:val="Fuentedeprrafopredeter"/>
-    <w:uiPriority w:val="33"/>
-    <w:qFormat/>
-    <w:rsid w:val="00867061"/>
-    <w:rPr>
-      <w:b/>
-      <w:bCs/>
-      <w:smallCaps/>
-    </w:rPr>
-  </w:style>
-  <w:style w:type="paragraph" w:styleId="TtulodeTDC">
-    <w:name w:val="TOC Heading"/>
-    <w:basedOn w:val="Ttulo1"/>
-    <w:next w:val="Normal"/>
-    <w:uiPriority w:val="39"/>
-    <w:semiHidden/>
-    <w:unhideWhenUsed/>
-    <w:qFormat/>
-    <w:rsid w:val="00867061"/>
-    <w:pPr>
-      <w:outlineLvl w:val="9"/>
-    </w:pPr>
-  </w:style>
-  <w:style w:type="paragraph" w:styleId="Prrafodelista">
-    <w:name w:val="List Paragraph"/>
-    <w:basedOn w:val="Normal"/>
-    <w:uiPriority w:val="34"/>
-    <w:qFormat/>
-    <w:rsid w:val="00F728CA"/>
-    <w:pPr>
-      <w:ind w:left="720"/>
-      <w:contextualSpacing/>
-    </w:pPr>
-  </w:style>
-  <w:style w:type="character" w:customStyle="1" w:styleId="SinespaciadoCar">
-    <w:name w:val="Sin espaciado Car"/>
-    <w:basedOn w:val="Fuentedeprrafopredeter"/>
-    <w:link w:val="Sinespaciado"/>
-    <w:uiPriority w:val="1"/>
-    <w:rsid w:val="00F728CA"/>
-  </w:style>
-  <w:style w:type="table" w:styleId="Tablaconcuadrcula">
-    <w:name w:val="Table Grid"/>
-    <w:basedOn w:val="Tablanormal"/>
-    <w:uiPriority w:val="39"/>
-    <w:rsid w:val="00EB7DAB"/>
-    <w:pPr>
-      <w:spacing w:after="0" w:line="240" w:lineRule="auto"/>
-    </w:pPr>
-    <w:tblPr>
-      <w:tblBorders>
-        <w:top w:val="single" w:sz="4" w:space="0" w:color="auto"/>
-        <w:left w:val="single" w:sz="4" w:space="0" w:color="auto"/>
-        <w:bottom w:val="single" w:sz="4" w:space="0" w:color="auto"/>
-        <w:right w:val="single" w:sz="4" w:space="0" w:color="auto"/>
-        <w:insideH w:val="single" w:sz="4" w:space="0" w:color="auto"/>
-        <w:insideV w:val="single" w:sz="4" w:space="0" w:color="auto"/>
-      </w:tblBorders>
-    </w:tblPr>
-  </w:style>
-  <w:style w:type="paragraph" w:styleId="Encabezado">
-    <w:name w:val="header"/>
-    <w:basedOn w:val="Normal"/>
-    <w:link w:val="EncabezadoCar"/>
-    <w:uiPriority w:val="99"/>
-    <w:unhideWhenUsed/>
-    <w:rsid w:val="00F3307F"/>
-    <w:pPr>
-      <w:tabs>
-        <w:tab w:val="center" w:pos="4513"/>
-        <w:tab w:val="right" w:pos="9026"/>
-      </w:tabs>
-      <w:spacing w:after="0" w:line="240" w:lineRule="auto"/>
-    </w:pPr>
-  </w:style>
-  <w:style w:type="character" w:customStyle="1" w:styleId="EncabezadoCar">
-    <w:name w:val="Encabezado Car"/>
-    <w:basedOn w:val="Fuentedeprrafopredeter"/>
-    <w:link w:val="Encabezado"/>
-    <w:uiPriority w:val="99"/>
-    <w:rsid w:val="00F3307F"/>
-  </w:style>
-  <w:style w:type="paragraph" w:styleId="Piedepgina">
-    <w:name w:val="footer"/>
-    <w:basedOn w:val="Normal"/>
-    <w:link w:val="PiedepginaCar"/>
-    <w:uiPriority w:val="99"/>
-    <w:unhideWhenUsed/>
-    <w:rsid w:val="00F3307F"/>
-    <w:pPr>
-      <w:tabs>
-        <w:tab w:val="center" w:pos="4513"/>
-        <w:tab w:val="right" w:pos="9026"/>
-      </w:tabs>
-      <w:spacing w:after="0" w:line="240" w:lineRule="auto"/>
-    </w:pPr>
-  </w:style>
-  <w:style w:type="character" w:customStyle="1" w:styleId="PiedepginaCar">
-    <w:name w:val="Pie de página Car"/>
-    <w:basedOn w:val="Fuentedeprrafopredeter"/>
-    <w:link w:val="Piedepgina"/>
-    <w:uiPriority w:val="99"/>
-    <w:rsid w:val="00F3307F"/>
-  </w:style>
-  <w:style w:type="character" w:styleId="Hipervnculo">
-    <w:name w:val="Hyperlink"/>
-    <w:basedOn w:val="Fuentedeprrafopredeter"/>
-    <w:uiPriority w:val="99"/>
-    <w:unhideWhenUsed/>
-    <w:rsid w:val="00FF719A"/>
-    <w:rPr>
-      <w:color w:val="9454C3" w:themeColor="hyperlink"/>
-      <w:u w:val="single"/>
-    </w:rPr>
-  </w:style>
-  <w:style w:type="character" w:customStyle="1" w:styleId="UnresolvedMention">
-    <w:name w:val="Unresolved Mention"/>
+  <w:style w:type="character" w:customStyle="1" w:styleId="Mencinsinresolver1">
+    <w:name w:val="Mención sin resolver1"/>
     <w:basedOn w:val="Fuentedeprrafopredeter"/>
     <w:uiPriority w:val="99"/>
     <w:semiHidden/>
@@ -3832,7 +3430,7 @@
   <a:extraClrSchemeLst/>
   <a:extLst>
     <a:ext uri="{05A4C25C-085E-4340-85A3-A5531E510DB2}">
-      <thm15:themeFamily xmlns:thm15="http://schemas.microsoft.com/office/thememl/2012/main" xmlns="" name="Office Theme" id="{62F939B6-93AF-4DB8-9C6B-D6C7DFDC589F}" vid="{4A3C46E8-61CC-4603-A589-7422A47A8E4A}"/>
+      <thm15:themeFamily xmlns:thm15="http://schemas.microsoft.com/office/thememl/2012/main" name="Office Theme" id="{62F939B6-93AF-4DB8-9C6B-D6C7DFDC589F}" vid="{4A3C46E8-61CC-4603-A589-7422A47A8E4A}"/>
     </a:ext>
   </a:extLst>
 </a:theme>

--- a/ABET - Taller Diseno de Software.docx
+++ b/ABET - Taller Diseno de Software.docx
@@ -174,7 +174,7 @@
     </w:p>
     <w:p>
       <w:pPr>
-        <w:pStyle w:val="Ttulo1"/>
+        <w:pStyle w:val="Heading1"/>
       </w:pPr>
       <w:r>
         <w:t xml:space="preserve">Objetivos: </w:t>
@@ -182,7 +182,7 @@
     </w:p>
     <w:p>
       <w:pPr>
-        <w:pStyle w:val="Prrafodelista"/>
+        <w:pStyle w:val="ListParagraph"/>
         <w:numPr>
           <w:ilvl w:val="0"/>
           <w:numId w:val="2"/>
@@ -194,7 +194,7 @@
     </w:p>
     <w:p>
       <w:pPr>
-        <w:pStyle w:val="Prrafodelista"/>
+        <w:pStyle w:val="ListParagraph"/>
         <w:numPr>
           <w:ilvl w:val="0"/>
           <w:numId w:val="2"/>
@@ -206,7 +206,7 @@
     </w:p>
     <w:p>
       <w:pPr>
-        <w:pStyle w:val="Prrafodelista"/>
+        <w:pStyle w:val="ListParagraph"/>
         <w:numPr>
           <w:ilvl w:val="0"/>
           <w:numId w:val="2"/>
@@ -218,7 +218,7 @@
     </w:p>
     <w:p>
       <w:pPr>
-        <w:pStyle w:val="Ttulo1"/>
+        <w:pStyle w:val="Heading1"/>
       </w:pPr>
       <w:r>
         <w:t>Instrucciones</w:t>
@@ -227,7 +227,7 @@
     <w:p/>
     <w:p>
       <w:pPr>
-        <w:pStyle w:val="Prrafodelista"/>
+        <w:pStyle w:val="ListParagraph"/>
         <w:numPr>
           <w:ilvl w:val="0"/>
           <w:numId w:val="9"/>
@@ -251,7 +251,7 @@
     </w:p>
     <w:p>
       <w:pPr>
-        <w:pStyle w:val="Prrafodelista"/>
+        <w:pStyle w:val="ListParagraph"/>
         <w:numPr>
           <w:ilvl w:val="0"/>
           <w:numId w:val="9"/>
@@ -272,7 +272,7 @@
     </w:p>
     <w:p>
       <w:pPr>
-        <w:pStyle w:val="Prrafodelista"/>
+        <w:pStyle w:val="ListParagraph"/>
         <w:numPr>
           <w:ilvl w:val="0"/>
           <w:numId w:val="9"/>
@@ -287,7 +287,7 @@
     </w:p>
     <w:p>
       <w:pPr>
-        <w:pStyle w:val="Prrafodelista"/>
+        <w:pStyle w:val="ListParagraph"/>
         <w:numPr>
           <w:ilvl w:val="1"/>
           <w:numId w:val="9"/>
@@ -326,7 +326,7 @@
     </w:p>
     <w:p>
       <w:pPr>
-        <w:pStyle w:val="Prrafodelista"/>
+        <w:pStyle w:val="ListParagraph"/>
         <w:numPr>
           <w:ilvl w:val="0"/>
           <w:numId w:val="9"/>
@@ -347,7 +347,7 @@
     </w:p>
     <w:p>
       <w:pPr>
-        <w:pStyle w:val="Prrafodelista"/>
+        <w:pStyle w:val="ListParagraph"/>
         <w:numPr>
           <w:ilvl w:val="0"/>
           <w:numId w:val="9"/>
@@ -389,12 +389,12 @@
     </w:p>
     <w:p>
       <w:pPr>
-        <w:pStyle w:val="Prrafodelista"/>
-      </w:pPr>
-    </w:p>
-    <w:p>
-      <w:pPr>
-        <w:pStyle w:val="Ttulo1"/>
+        <w:pStyle w:val="ListParagraph"/>
+      </w:pPr>
+    </w:p>
+    <w:p>
+      <w:pPr>
+        <w:pStyle w:val="Heading1"/>
       </w:pPr>
       <w:r>
         <w:t>Conteste</w:t>
@@ -434,7 +434,7 @@
     </w:p>
     <w:p>
       <w:pPr>
-        <w:pStyle w:val="Prrafodelista"/>
+        <w:pStyle w:val="ListParagraph"/>
         <w:numPr>
           <w:ilvl w:val="0"/>
           <w:numId w:val="10"/>
@@ -482,7 +482,7 @@
     </w:p>
     <w:p>
       <w:pPr>
-        <w:pStyle w:val="Prrafodelista"/>
+        <w:pStyle w:val="ListParagraph"/>
         <w:numPr>
           <w:ilvl w:val="0"/>
           <w:numId w:val="12"/>
@@ -500,7 +500,7 @@
     </w:p>
     <w:p>
       <w:pPr>
-        <w:pStyle w:val="Prrafodelista"/>
+        <w:pStyle w:val="ListParagraph"/>
         <w:numPr>
           <w:ilvl w:val="0"/>
           <w:numId w:val="12"/>
@@ -518,7 +518,7 @@
     </w:p>
     <w:p>
       <w:pPr>
-        <w:pStyle w:val="Prrafodelista"/>
+        <w:pStyle w:val="ListParagraph"/>
         <w:numPr>
           <w:ilvl w:val="0"/>
           <w:numId w:val="12"/>
@@ -544,7 +544,7 @@
     </w:p>
     <w:p>
       <w:pPr>
-        <w:pStyle w:val="Prrafodelista"/>
+        <w:pStyle w:val="ListParagraph"/>
         <w:numPr>
           <w:ilvl w:val="0"/>
           <w:numId w:val="12"/>
@@ -559,8 +559,6 @@
       <w:r>
         <w:t xml:space="preserve"> se encarga de imprimir informes y servir café.</w:t>
       </w:r>
-      <w:bookmarkStart w:id="0" w:name="_GoBack"/>
-      <w:bookmarkEnd w:id="0"/>
     </w:p>
     <w:p>
       <w:pPr>
@@ -570,7 +568,7 @@
     </w:p>
     <w:p>
       <w:pPr>
-        <w:pStyle w:val="Prrafodelista"/>
+        <w:pStyle w:val="ListParagraph"/>
         <w:numPr>
           <w:ilvl w:val="0"/>
           <w:numId w:val="10"/>
@@ -626,7 +624,12 @@
     </w:p>
     <w:p>
       <w:pPr>
-        <w:pStyle w:val="Prrafodelista"/>
+        <w:jc w:val="both"/>
+      </w:pPr>
+    </w:p>
+    <w:p>
+      <w:pPr>
+        <w:pStyle w:val="ListParagraph"/>
         <w:numPr>
           <w:ilvl w:val="0"/>
           <w:numId w:val="10"/>
@@ -636,10 +639,51 @@
       <w:r>
         <w:t>LSP:</w:t>
       </w:r>
-    </w:p>
-    <w:p>
-      <w:pPr>
-        <w:pStyle w:val="Prrafodelista"/>
+      <w:r>
+        <w:t xml:space="preserve"> La violación</w:t>
+      </w:r>
+      <w:r>
+        <w:t xml:space="preserve"> de este principio se da al tener una condición en el método escuchar en cuanto a la clase Carro se refiere, dependiendo si esta o no encendida la radio </w:t>
+      </w:r>
+      <w:proofErr w:type="gramStart"/>
+      <w:r>
+        <w:t>del mismo</w:t>
+      </w:r>
+      <w:proofErr w:type="gramEnd"/>
+      <w:r>
+        <w:t xml:space="preserve">. A la hora del método </w:t>
+      </w:r>
+      <w:proofErr w:type="spellStart"/>
+      <w:r>
+        <w:t>testearAdicionalRadio</w:t>
+      </w:r>
+      <w:proofErr w:type="spellEnd"/>
+      <w:r>
+        <w:t xml:space="preserve"> donde se recorren todos los vehículos, el programa tendrá problemas en la clase hijo Carro debido a todo lo mencionado. Su solución debe ser implementar un método que encienda la radio para que </w:t>
+      </w:r>
+      <w:r>
+        <w:t>así</w:t>
+      </w:r>
+      <w:r>
+        <w:t xml:space="preserve"> con la condición no se produzcan errores o excepciones. Así, la clase Carro </w:t>
+      </w:r>
+      <w:r>
+        <w:t xml:space="preserve">puede comportarse como un vehículo e implementar el </w:t>
+      </w:r>
+      <w:r>
+        <w:t>método escuchar sin ningún inconveniente.</w:t>
+      </w:r>
+      <w:bookmarkStart w:id="0" w:name="_GoBack"/>
+      <w:bookmarkEnd w:id="0"/>
+    </w:p>
+    <w:p>
+      <w:pPr>
+        <w:jc w:val="both"/>
+      </w:pPr>
+    </w:p>
+    <w:p>
+      <w:pPr>
+        <w:pStyle w:val="ListParagraph"/>
         <w:numPr>
           <w:ilvl w:val="0"/>
           <w:numId w:val="10"/>
@@ -652,7 +696,7 @@
     </w:p>
     <w:p>
       <w:pPr>
-        <w:pStyle w:val="Prrafodelista"/>
+        <w:pStyle w:val="ListParagraph"/>
         <w:numPr>
           <w:ilvl w:val="0"/>
           <w:numId w:val="10"/>
@@ -665,7 +709,7 @@
     </w:p>
     <w:p>
       <w:pPr>
-        <w:pStyle w:val="Ttulo1"/>
+        <w:pStyle w:val="Heading1"/>
       </w:pPr>
       <w:r>
         <w:t>Entregable</w:t>
@@ -674,7 +718,7 @@
     <w:p/>
     <w:p>
       <w:pPr>
-        <w:pStyle w:val="Prrafodelista"/>
+        <w:pStyle w:val="ListParagraph"/>
         <w:numPr>
           <w:ilvl w:val="0"/>
           <w:numId w:val="11"/>
@@ -698,7 +742,7 @@
     </w:p>
     <w:p>
       <w:pPr>
-        <w:pStyle w:val="Prrafodelista"/>
+        <w:pStyle w:val="ListParagraph"/>
         <w:numPr>
           <w:ilvl w:val="0"/>
           <w:numId w:val="11"/>
@@ -762,7 +806,7 @@
     <w:sdtContent>
       <w:p>
         <w:pPr>
-          <w:pStyle w:val="Piedepgina"/>
+          <w:pStyle w:val="Footer"/>
           <w:jc w:val="right"/>
         </w:pPr>
         <w:r>
@@ -791,7 +835,7 @@
   </w:sdt>
   <w:p>
     <w:pPr>
-      <w:pStyle w:val="Piedepgina"/>
+      <w:pStyle w:val="Footer"/>
     </w:pPr>
   </w:p>
 </w:ftr>
@@ -2229,7 +2273,7 @@
     <w:lsdException w:name="Table Web 2" w:semiHidden="1" w:unhideWhenUsed="1"/>
     <w:lsdException w:name="Table Web 3" w:semiHidden="1" w:unhideWhenUsed="1"/>
     <w:lsdException w:name="Balloon Text" w:semiHidden="1" w:unhideWhenUsed="1"/>
-    <w:lsdException w:name="Table Grid" w:semiHidden="1" w:uiPriority="39" w:unhideWhenUsed="1"/>
+    <w:lsdException w:name="Table Grid" w:uiPriority="39"/>
     <w:lsdException w:name="Table Theme" w:semiHidden="1" w:unhideWhenUsed="1"/>
     <w:lsdException w:name="Placeholder Text" w:semiHidden="1"/>
     <w:lsdException w:name="No Spacing" w:uiPriority="1" w:qFormat="1"/>
@@ -2456,11 +2500,11 @@
     <w:qFormat/>
     <w:rsid w:val="00867061"/>
   </w:style>
-  <w:style w:type="paragraph" w:styleId="Ttulo1">
+  <w:style w:type="paragraph" w:styleId="Heading1">
     <w:name w:val="heading 1"/>
     <w:basedOn w:val="Normal"/>
     <w:next w:val="Normal"/>
-    <w:link w:val="Ttulo1Car"/>
+    <w:link w:val="Heading1Char"/>
     <w:uiPriority w:val="9"/>
     <w:qFormat/>
     <w:rsid w:val="00867061"/>
@@ -2480,11 +2524,11 @@
       <w:szCs w:val="36"/>
     </w:rPr>
   </w:style>
-  <w:style w:type="paragraph" w:styleId="Ttulo2">
+  <w:style w:type="paragraph" w:styleId="Heading2">
     <w:name w:val="heading 2"/>
     <w:basedOn w:val="Normal"/>
     <w:next w:val="Normal"/>
-    <w:link w:val="Ttulo2Car"/>
+    <w:link w:val="Heading2Char"/>
     <w:uiPriority w:val="9"/>
     <w:semiHidden/>
     <w:unhideWhenUsed/>
@@ -2503,11 +2547,11 @@
       <w:szCs w:val="28"/>
     </w:rPr>
   </w:style>
-  <w:style w:type="paragraph" w:styleId="Ttulo3">
+  <w:style w:type="paragraph" w:styleId="Heading3">
     <w:name w:val="heading 3"/>
     <w:basedOn w:val="Normal"/>
     <w:next w:val="Normal"/>
-    <w:link w:val="Ttulo3Car"/>
+    <w:link w:val="Heading3Char"/>
     <w:uiPriority w:val="9"/>
     <w:semiHidden/>
     <w:unhideWhenUsed/>
@@ -2526,11 +2570,11 @@
       <w:szCs w:val="26"/>
     </w:rPr>
   </w:style>
-  <w:style w:type="paragraph" w:styleId="Ttulo4">
+  <w:style w:type="paragraph" w:styleId="Heading4">
     <w:name w:val="heading 4"/>
     <w:basedOn w:val="Normal"/>
     <w:next w:val="Normal"/>
-    <w:link w:val="Ttulo4Car"/>
+    <w:link w:val="Heading4Char"/>
     <w:uiPriority w:val="9"/>
     <w:semiHidden/>
     <w:unhideWhenUsed/>
@@ -2548,11 +2592,11 @@
       <w:szCs w:val="24"/>
     </w:rPr>
   </w:style>
-  <w:style w:type="paragraph" w:styleId="Ttulo5">
+  <w:style w:type="paragraph" w:styleId="Heading5">
     <w:name w:val="heading 5"/>
     <w:basedOn w:val="Normal"/>
     <w:next w:val="Normal"/>
-    <w:link w:val="Ttulo5Car"/>
+    <w:link w:val="Heading5Char"/>
     <w:uiPriority w:val="9"/>
     <w:semiHidden/>
     <w:unhideWhenUsed/>
@@ -2572,11 +2616,11 @@
       <w:szCs w:val="22"/>
     </w:rPr>
   </w:style>
-  <w:style w:type="paragraph" w:styleId="Ttulo6">
+  <w:style w:type="paragraph" w:styleId="Heading6">
     <w:name w:val="heading 6"/>
     <w:basedOn w:val="Normal"/>
     <w:next w:val="Normal"/>
-    <w:link w:val="Ttulo6Car"/>
+    <w:link w:val="Heading6Char"/>
     <w:uiPriority w:val="9"/>
     <w:semiHidden/>
     <w:unhideWhenUsed/>
@@ -2593,11 +2637,11 @@
       <w:color w:val="595959" w:themeColor="text1" w:themeTint="A6"/>
     </w:rPr>
   </w:style>
-  <w:style w:type="paragraph" w:styleId="Ttulo7">
+  <w:style w:type="paragraph" w:styleId="Heading7">
     <w:name w:val="heading 7"/>
     <w:basedOn w:val="Normal"/>
     <w:next w:val="Normal"/>
-    <w:link w:val="Ttulo7Car"/>
+    <w:link w:val="Heading7Char"/>
     <w:uiPriority w:val="9"/>
     <w:semiHidden/>
     <w:unhideWhenUsed/>
@@ -2616,11 +2660,11 @@
       <w:color w:val="595959" w:themeColor="text1" w:themeTint="A6"/>
     </w:rPr>
   </w:style>
-  <w:style w:type="paragraph" w:styleId="Ttulo8">
+  <w:style w:type="paragraph" w:styleId="Heading8">
     <w:name w:val="heading 8"/>
     <w:basedOn w:val="Normal"/>
     <w:next w:val="Normal"/>
-    <w:link w:val="Ttulo8Car"/>
+    <w:link w:val="Heading8Char"/>
     <w:uiPriority w:val="9"/>
     <w:semiHidden/>
     <w:unhideWhenUsed/>
@@ -2638,11 +2682,11 @@
       <w:color w:val="595959" w:themeColor="text1" w:themeTint="A6"/>
     </w:rPr>
   </w:style>
-  <w:style w:type="paragraph" w:styleId="Ttulo9">
+  <w:style w:type="paragraph" w:styleId="Heading9">
     <w:name w:val="heading 9"/>
     <w:basedOn w:val="Normal"/>
     <w:next w:val="Normal"/>
-    <w:link w:val="Ttulo9Car"/>
+    <w:link w:val="Heading9Char"/>
     <w:uiPriority w:val="9"/>
     <w:semiHidden/>
     <w:unhideWhenUsed/>
@@ -2662,13 +2706,13 @@
       <w:color w:val="595959" w:themeColor="text1" w:themeTint="A6"/>
     </w:rPr>
   </w:style>
-  <w:style w:type="character" w:default="1" w:styleId="Fuentedeprrafopredeter">
+  <w:style w:type="character" w:default="1" w:styleId="DefaultParagraphFont">
     <w:name w:val="Default Paragraph Font"/>
     <w:uiPriority w:val="1"/>
     <w:semiHidden/>
     <w:unhideWhenUsed/>
   </w:style>
-  <w:style w:type="table" w:default="1" w:styleId="Tablanormal">
+  <w:style w:type="table" w:default="1" w:styleId="TableNormal">
     <w:name w:val="Normal Table"/>
     <w:uiPriority w:val="99"/>
     <w:semiHidden/>
@@ -2683,16 +2727,16 @@
       </w:tblCellMar>
     </w:tblPr>
   </w:style>
-  <w:style w:type="numbering" w:default="1" w:styleId="Sinlista">
+  <w:style w:type="numbering" w:default="1" w:styleId="NoList">
     <w:name w:val="No List"/>
     <w:uiPriority w:val="99"/>
     <w:semiHidden/>
     <w:unhideWhenUsed/>
   </w:style>
-  <w:style w:type="character" w:customStyle="1" w:styleId="Ttulo1Car">
-    <w:name w:val="Título 1 Car"/>
-    <w:basedOn w:val="Fuentedeprrafopredeter"/>
-    <w:link w:val="Ttulo1"/>
+  <w:style w:type="character" w:customStyle="1" w:styleId="Heading1Char">
+    <w:name w:val="Heading 1 Char"/>
+    <w:basedOn w:val="DefaultParagraphFont"/>
+    <w:link w:val="Heading1"/>
     <w:uiPriority w:val="9"/>
     <w:rsid w:val="00867061"/>
     <w:rPr>
@@ -2702,10 +2746,10 @@
       <w:szCs w:val="36"/>
     </w:rPr>
   </w:style>
-  <w:style w:type="character" w:customStyle="1" w:styleId="Ttulo2Car">
-    <w:name w:val="Título 2 Car"/>
-    <w:basedOn w:val="Fuentedeprrafopredeter"/>
-    <w:link w:val="Ttulo2"/>
+  <w:style w:type="character" w:customStyle="1" w:styleId="Heading2Char">
+    <w:name w:val="Heading 2 Char"/>
+    <w:basedOn w:val="DefaultParagraphFont"/>
+    <w:link w:val="Heading2"/>
     <w:uiPriority w:val="9"/>
     <w:semiHidden/>
     <w:rsid w:val="00867061"/>
@@ -2716,10 +2760,10 @@
       <w:szCs w:val="28"/>
     </w:rPr>
   </w:style>
-  <w:style w:type="character" w:customStyle="1" w:styleId="Ttulo3Car">
-    <w:name w:val="Título 3 Car"/>
-    <w:basedOn w:val="Fuentedeprrafopredeter"/>
-    <w:link w:val="Ttulo3"/>
+  <w:style w:type="character" w:customStyle="1" w:styleId="Heading3Char">
+    <w:name w:val="Heading 3 Char"/>
+    <w:basedOn w:val="DefaultParagraphFont"/>
+    <w:link w:val="Heading3"/>
     <w:uiPriority w:val="9"/>
     <w:semiHidden/>
     <w:rsid w:val="00867061"/>
@@ -2730,10 +2774,10 @@
       <w:szCs w:val="26"/>
     </w:rPr>
   </w:style>
-  <w:style w:type="character" w:customStyle="1" w:styleId="Ttulo4Car">
-    <w:name w:val="Título 4 Car"/>
-    <w:basedOn w:val="Fuentedeprrafopredeter"/>
-    <w:link w:val="Ttulo4"/>
+  <w:style w:type="character" w:customStyle="1" w:styleId="Heading4Char">
+    <w:name w:val="Heading 4 Char"/>
+    <w:basedOn w:val="DefaultParagraphFont"/>
+    <w:link w:val="Heading4"/>
     <w:uiPriority w:val="9"/>
     <w:semiHidden/>
     <w:rsid w:val="00867061"/>
@@ -2743,10 +2787,10 @@
       <w:szCs w:val="24"/>
     </w:rPr>
   </w:style>
-  <w:style w:type="character" w:customStyle="1" w:styleId="Ttulo5Car">
-    <w:name w:val="Título 5 Car"/>
-    <w:basedOn w:val="Fuentedeprrafopredeter"/>
-    <w:link w:val="Ttulo5"/>
+  <w:style w:type="character" w:customStyle="1" w:styleId="Heading5Char">
+    <w:name w:val="Heading 5 Char"/>
+    <w:basedOn w:val="DefaultParagraphFont"/>
+    <w:link w:val="Heading5"/>
     <w:uiPriority w:val="9"/>
     <w:semiHidden/>
     <w:rsid w:val="00867061"/>
@@ -2758,10 +2802,10 @@
       <w:szCs w:val="22"/>
     </w:rPr>
   </w:style>
-  <w:style w:type="character" w:customStyle="1" w:styleId="Ttulo6Car">
-    <w:name w:val="Título 6 Car"/>
-    <w:basedOn w:val="Fuentedeprrafopredeter"/>
-    <w:link w:val="Ttulo6"/>
+  <w:style w:type="character" w:customStyle="1" w:styleId="Heading6Char">
+    <w:name w:val="Heading 6 Char"/>
+    <w:basedOn w:val="DefaultParagraphFont"/>
+    <w:link w:val="Heading6"/>
     <w:uiPriority w:val="9"/>
     <w:semiHidden/>
     <w:rsid w:val="00867061"/>
@@ -2770,10 +2814,10 @@
       <w:color w:val="595959" w:themeColor="text1" w:themeTint="A6"/>
     </w:rPr>
   </w:style>
-  <w:style w:type="character" w:customStyle="1" w:styleId="Ttulo7Car">
-    <w:name w:val="Título 7 Car"/>
-    <w:basedOn w:val="Fuentedeprrafopredeter"/>
-    <w:link w:val="Ttulo7"/>
+  <w:style w:type="character" w:customStyle="1" w:styleId="Heading7Char">
+    <w:name w:val="Heading 7 Char"/>
+    <w:basedOn w:val="DefaultParagraphFont"/>
+    <w:link w:val="Heading7"/>
     <w:uiPriority w:val="9"/>
     <w:semiHidden/>
     <w:rsid w:val="00867061"/>
@@ -2784,10 +2828,10 @@
       <w:color w:val="595959" w:themeColor="text1" w:themeTint="A6"/>
     </w:rPr>
   </w:style>
-  <w:style w:type="character" w:customStyle="1" w:styleId="Ttulo8Car">
-    <w:name w:val="Título 8 Car"/>
-    <w:basedOn w:val="Fuentedeprrafopredeter"/>
-    <w:link w:val="Ttulo8"/>
+  <w:style w:type="character" w:customStyle="1" w:styleId="Heading8Char">
+    <w:name w:val="Heading 8 Char"/>
+    <w:basedOn w:val="DefaultParagraphFont"/>
+    <w:link w:val="Heading8"/>
     <w:uiPriority w:val="9"/>
     <w:semiHidden/>
     <w:rsid w:val="00867061"/>
@@ -2797,10 +2841,10 @@
       <w:color w:val="595959" w:themeColor="text1" w:themeTint="A6"/>
     </w:rPr>
   </w:style>
-  <w:style w:type="character" w:customStyle="1" w:styleId="Ttulo9Car">
-    <w:name w:val="Título 9 Car"/>
-    <w:basedOn w:val="Fuentedeprrafopredeter"/>
-    <w:link w:val="Ttulo9"/>
+  <w:style w:type="character" w:customStyle="1" w:styleId="Heading9Char">
+    <w:name w:val="Heading 9 Char"/>
+    <w:basedOn w:val="DefaultParagraphFont"/>
+    <w:link w:val="Heading9"/>
     <w:uiPriority w:val="9"/>
     <w:semiHidden/>
     <w:rsid w:val="00867061"/>
@@ -2812,7 +2856,7 @@
       <w:color w:val="595959" w:themeColor="text1" w:themeTint="A6"/>
     </w:rPr>
   </w:style>
-  <w:style w:type="paragraph" w:styleId="Descripcin">
+  <w:style w:type="paragraph" w:styleId="Caption">
     <w:name w:val="caption"/>
     <w:basedOn w:val="Normal"/>
     <w:next w:val="Normal"/>
@@ -2832,11 +2876,11 @@
       <w:szCs w:val="20"/>
     </w:rPr>
   </w:style>
-  <w:style w:type="paragraph" w:styleId="Ttulo">
+  <w:style w:type="paragraph" w:styleId="Title">
     <w:name w:val="Title"/>
     <w:basedOn w:val="Normal"/>
     <w:next w:val="Normal"/>
-    <w:link w:val="TtuloCar"/>
+    <w:link w:val="TitleChar"/>
     <w:uiPriority w:val="10"/>
     <w:qFormat/>
     <w:rsid w:val="00867061"/>
@@ -2852,10 +2896,10 @@
       <w:szCs w:val="80"/>
     </w:rPr>
   </w:style>
-  <w:style w:type="character" w:customStyle="1" w:styleId="TtuloCar">
-    <w:name w:val="Título Car"/>
-    <w:basedOn w:val="Fuentedeprrafopredeter"/>
-    <w:link w:val="Ttulo"/>
+  <w:style w:type="character" w:customStyle="1" w:styleId="TitleChar">
+    <w:name w:val="Title Char"/>
+    <w:basedOn w:val="DefaultParagraphFont"/>
+    <w:link w:val="Title"/>
     <w:uiPriority w:val="10"/>
     <w:rsid w:val="00867061"/>
     <w:rPr>
@@ -2866,11 +2910,11 @@
       <w:szCs w:val="80"/>
     </w:rPr>
   </w:style>
-  <w:style w:type="paragraph" w:styleId="Subttulo">
+  <w:style w:type="paragraph" w:styleId="Subtitle">
     <w:name w:val="Subtitle"/>
     <w:basedOn w:val="Normal"/>
     <w:next w:val="Normal"/>
-    <w:link w:val="SubttuloCar"/>
+    <w:link w:val="SubtitleChar"/>
     <w:uiPriority w:val="11"/>
     <w:qFormat/>
     <w:rsid w:val="00867061"/>
@@ -2887,10 +2931,10 @@
       <w:szCs w:val="30"/>
     </w:rPr>
   </w:style>
-  <w:style w:type="character" w:customStyle="1" w:styleId="SubttuloCar">
-    <w:name w:val="Subtítulo Car"/>
-    <w:basedOn w:val="Fuentedeprrafopredeter"/>
-    <w:link w:val="Subttulo"/>
+  <w:style w:type="character" w:customStyle="1" w:styleId="SubtitleChar">
+    <w:name w:val="Subtitle Char"/>
+    <w:basedOn w:val="DefaultParagraphFont"/>
+    <w:link w:val="Subtitle"/>
     <w:uiPriority w:val="11"/>
     <w:rsid w:val="00867061"/>
     <w:rPr>
@@ -2900,9 +2944,9 @@
       <w:szCs w:val="30"/>
     </w:rPr>
   </w:style>
-  <w:style w:type="character" w:styleId="Textoennegrita">
+  <w:style w:type="character" w:styleId="Strong">
     <w:name w:val="Strong"/>
-    <w:basedOn w:val="Fuentedeprrafopredeter"/>
+    <w:basedOn w:val="DefaultParagraphFont"/>
     <w:uiPriority w:val="22"/>
     <w:qFormat/>
     <w:rsid w:val="00867061"/>
@@ -2911,9 +2955,9 @@
       <w:bCs/>
     </w:rPr>
   </w:style>
-  <w:style w:type="character" w:styleId="nfasis">
+  <w:style w:type="character" w:styleId="Emphasis">
     <w:name w:val="Emphasis"/>
-    <w:basedOn w:val="Fuentedeprrafopredeter"/>
+    <w:basedOn w:val="DefaultParagraphFont"/>
     <w:uiPriority w:val="20"/>
     <w:qFormat/>
     <w:rsid w:val="00867061"/>
@@ -2922,9 +2966,9 @@
       <w:iCs/>
     </w:rPr>
   </w:style>
-  <w:style w:type="paragraph" w:styleId="Sinespaciado">
+  <w:style w:type="paragraph" w:styleId="NoSpacing">
     <w:name w:val="No Spacing"/>
-    <w:link w:val="SinespaciadoCar"/>
+    <w:link w:val="NoSpacingChar"/>
     <w:uiPriority w:val="1"/>
     <w:qFormat/>
     <w:rsid w:val="00867061"/>
@@ -2932,11 +2976,11 @@
       <w:spacing w:after="0" w:line="240" w:lineRule="auto"/>
     </w:pPr>
   </w:style>
-  <w:style w:type="paragraph" w:styleId="Cita">
+  <w:style w:type="paragraph" w:styleId="Quote">
     <w:name w:val="Quote"/>
     <w:basedOn w:val="Normal"/>
     <w:next w:val="Normal"/>
-    <w:link w:val="CitaCar"/>
+    <w:link w:val="QuoteChar"/>
     <w:uiPriority w:val="29"/>
     <w:qFormat/>
     <w:rsid w:val="00867061"/>
@@ -2950,10 +2994,10 @@
       <w:iCs/>
     </w:rPr>
   </w:style>
-  <w:style w:type="character" w:customStyle="1" w:styleId="CitaCar">
-    <w:name w:val="Cita Car"/>
-    <w:basedOn w:val="Fuentedeprrafopredeter"/>
-    <w:link w:val="Cita"/>
+  <w:style w:type="character" w:customStyle="1" w:styleId="QuoteChar">
+    <w:name w:val="Quote Char"/>
+    <w:basedOn w:val="DefaultParagraphFont"/>
+    <w:link w:val="Quote"/>
     <w:uiPriority w:val="29"/>
     <w:rsid w:val="00867061"/>
     <w:rPr>
@@ -2961,11 +3005,11 @@
       <w:iCs/>
     </w:rPr>
   </w:style>
-  <w:style w:type="paragraph" w:styleId="Citadestacada">
+  <w:style w:type="paragraph" w:styleId="IntenseQuote">
     <w:name w:val="Intense Quote"/>
     <w:basedOn w:val="Normal"/>
     <w:next w:val="Normal"/>
-    <w:link w:val="CitadestacadaCar"/>
+    <w:link w:val="IntenseQuoteChar"/>
     <w:uiPriority w:val="30"/>
     <w:qFormat/>
     <w:rsid w:val="00867061"/>
@@ -2981,10 +3025,10 @@
       <w:szCs w:val="28"/>
     </w:rPr>
   </w:style>
-  <w:style w:type="character" w:customStyle="1" w:styleId="CitadestacadaCar">
-    <w:name w:val="Cita destacada Car"/>
-    <w:basedOn w:val="Fuentedeprrafopredeter"/>
-    <w:link w:val="Citadestacada"/>
+  <w:style w:type="character" w:customStyle="1" w:styleId="IntenseQuoteChar">
+    <w:name w:val="Intense Quote Char"/>
+    <w:basedOn w:val="DefaultParagraphFont"/>
+    <w:link w:val="IntenseQuote"/>
     <w:uiPriority w:val="30"/>
     <w:rsid w:val="00867061"/>
     <w:rPr>
@@ -2994,9 +3038,9 @@
       <w:szCs w:val="28"/>
     </w:rPr>
   </w:style>
-  <w:style w:type="character" w:styleId="nfasissutil">
+  <w:style w:type="character" w:styleId="SubtleEmphasis">
     <w:name w:val="Subtle Emphasis"/>
-    <w:basedOn w:val="Fuentedeprrafopredeter"/>
+    <w:basedOn w:val="DefaultParagraphFont"/>
     <w:uiPriority w:val="19"/>
     <w:qFormat/>
     <w:rsid w:val="00867061"/>
@@ -3006,9 +3050,9 @@
       <w:color w:val="595959" w:themeColor="text1" w:themeTint="A6"/>
     </w:rPr>
   </w:style>
-  <w:style w:type="character" w:styleId="nfasisintenso">
+  <w:style w:type="character" w:styleId="IntenseEmphasis">
     <w:name w:val="Intense Emphasis"/>
-    <w:basedOn w:val="Fuentedeprrafopredeter"/>
+    <w:basedOn w:val="DefaultParagraphFont"/>
     <w:uiPriority w:val="21"/>
     <w:qFormat/>
     <w:rsid w:val="00867061"/>
@@ -3019,9 +3063,9 @@
       <w:iCs/>
     </w:rPr>
   </w:style>
-  <w:style w:type="character" w:styleId="Referenciasutil">
+  <w:style w:type="character" w:styleId="SubtleReference">
     <w:name w:val="Subtle Reference"/>
-    <w:basedOn w:val="Fuentedeprrafopredeter"/>
+    <w:basedOn w:val="DefaultParagraphFont"/>
     <w:uiPriority w:val="31"/>
     <w:qFormat/>
     <w:rsid w:val="00867061"/>
@@ -3030,9 +3074,9 @@
       <w:color w:val="404040" w:themeColor="text1" w:themeTint="BF"/>
     </w:rPr>
   </w:style>
-  <w:style w:type="character" w:styleId="Referenciaintensa">
+  <w:style w:type="character" w:styleId="IntenseReference">
     <w:name w:val="Intense Reference"/>
-    <w:basedOn w:val="Fuentedeprrafopredeter"/>
+    <w:basedOn w:val="DefaultParagraphFont"/>
     <w:uiPriority w:val="32"/>
     <w:qFormat/>
     <w:rsid w:val="00867061"/>
@@ -3043,9 +3087,9 @@
       <w:u w:val="single"/>
     </w:rPr>
   </w:style>
-  <w:style w:type="character" w:styleId="Ttulodellibro">
+  <w:style w:type="character" w:styleId="BookTitle">
     <w:name w:val="Book Title"/>
-    <w:basedOn w:val="Fuentedeprrafopredeter"/>
+    <w:basedOn w:val="DefaultParagraphFont"/>
     <w:uiPriority w:val="33"/>
     <w:qFormat/>
     <w:rsid w:val="00867061"/>
@@ -3055,9 +3099,9 @@
       <w:smallCaps/>
     </w:rPr>
   </w:style>
-  <w:style w:type="paragraph" w:styleId="TtuloTDC">
+  <w:style w:type="paragraph" w:styleId="TOCHeading">
     <w:name w:val="TOC Heading"/>
-    <w:basedOn w:val="Ttulo1"/>
+    <w:basedOn w:val="Heading1"/>
     <w:next w:val="Normal"/>
     <w:uiPriority w:val="39"/>
     <w:semiHidden/>
@@ -3068,7 +3112,7 @@
       <w:outlineLvl w:val="9"/>
     </w:pPr>
   </w:style>
-  <w:style w:type="paragraph" w:styleId="Prrafodelista">
+  <w:style w:type="paragraph" w:styleId="ListParagraph">
     <w:name w:val="List Paragraph"/>
     <w:basedOn w:val="Normal"/>
     <w:uiPriority w:val="34"/>
@@ -3079,16 +3123,16 @@
       <w:contextualSpacing/>
     </w:pPr>
   </w:style>
-  <w:style w:type="character" w:customStyle="1" w:styleId="SinespaciadoCar">
-    <w:name w:val="Sin espaciado Car"/>
-    <w:basedOn w:val="Fuentedeprrafopredeter"/>
-    <w:link w:val="Sinespaciado"/>
+  <w:style w:type="character" w:customStyle="1" w:styleId="NoSpacingChar">
+    <w:name w:val="No Spacing Char"/>
+    <w:basedOn w:val="DefaultParagraphFont"/>
+    <w:link w:val="NoSpacing"/>
     <w:uiPriority w:val="1"/>
     <w:rsid w:val="00F728CA"/>
   </w:style>
-  <w:style w:type="table" w:styleId="Tablaconcuadrcula">
+  <w:style w:type="table" w:styleId="TableGrid">
     <w:name w:val="Table Grid"/>
-    <w:basedOn w:val="Tablanormal"/>
+    <w:basedOn w:val="TableNormal"/>
     <w:uiPriority w:val="39"/>
     <w:rsid w:val="00EB7DAB"/>
     <w:pPr>
@@ -3105,10 +3149,10 @@
       </w:tblBorders>
     </w:tblPr>
   </w:style>
-  <w:style w:type="paragraph" w:styleId="Encabezado">
+  <w:style w:type="paragraph" w:styleId="Header">
     <w:name w:val="header"/>
     <w:basedOn w:val="Normal"/>
-    <w:link w:val="EncabezadoCar"/>
+    <w:link w:val="HeaderChar"/>
     <w:uiPriority w:val="99"/>
     <w:unhideWhenUsed/>
     <w:rsid w:val="00F3307F"/>
@@ -3120,17 +3164,17 @@
       <w:spacing w:after="0" w:line="240" w:lineRule="auto"/>
     </w:pPr>
   </w:style>
-  <w:style w:type="character" w:customStyle="1" w:styleId="EncabezadoCar">
-    <w:name w:val="Encabezado Car"/>
-    <w:basedOn w:val="Fuentedeprrafopredeter"/>
-    <w:link w:val="Encabezado"/>
+  <w:style w:type="character" w:customStyle="1" w:styleId="HeaderChar">
+    <w:name w:val="Header Char"/>
+    <w:basedOn w:val="DefaultParagraphFont"/>
+    <w:link w:val="Header"/>
     <w:uiPriority w:val="99"/>
     <w:rsid w:val="00F3307F"/>
   </w:style>
-  <w:style w:type="paragraph" w:styleId="Piedepgina">
+  <w:style w:type="paragraph" w:styleId="Footer">
     <w:name w:val="footer"/>
     <w:basedOn w:val="Normal"/>
-    <w:link w:val="PiedepginaCar"/>
+    <w:link w:val="FooterChar"/>
     <w:uiPriority w:val="99"/>
     <w:unhideWhenUsed/>
     <w:rsid w:val="00F3307F"/>
@@ -3142,16 +3186,16 @@
       <w:spacing w:after="0" w:line="240" w:lineRule="auto"/>
     </w:pPr>
   </w:style>
-  <w:style w:type="character" w:customStyle="1" w:styleId="PiedepginaCar">
-    <w:name w:val="Pie de página Car"/>
-    <w:basedOn w:val="Fuentedeprrafopredeter"/>
-    <w:link w:val="Piedepgina"/>
+  <w:style w:type="character" w:customStyle="1" w:styleId="FooterChar">
+    <w:name w:val="Footer Char"/>
+    <w:basedOn w:val="DefaultParagraphFont"/>
+    <w:link w:val="Footer"/>
     <w:uiPriority w:val="99"/>
     <w:rsid w:val="00F3307F"/>
   </w:style>
-  <w:style w:type="character" w:styleId="Hipervnculo">
+  <w:style w:type="character" w:styleId="Hyperlink">
     <w:name w:val="Hyperlink"/>
-    <w:basedOn w:val="Fuentedeprrafopredeter"/>
+    <w:basedOn w:val="DefaultParagraphFont"/>
     <w:uiPriority w:val="99"/>
     <w:unhideWhenUsed/>
     <w:rsid w:val="00FF719A"/>
@@ -3162,7 +3206,7 @@
   </w:style>
   <w:style w:type="character" w:customStyle="1" w:styleId="Mencinsinresolver1">
     <w:name w:val="Mención sin resolver1"/>
-    <w:basedOn w:val="Fuentedeprrafopredeter"/>
+    <w:basedOn w:val="DefaultParagraphFont"/>
     <w:uiPriority w:val="99"/>
     <w:semiHidden/>
     <w:unhideWhenUsed/>

--- a/ABET - Taller Diseno de Software.docx
+++ b/ABET - Taller Diseno de Software.docx
@@ -174,7 +174,7 @@
     </w:p>
     <w:p>
       <w:pPr>
-        <w:pStyle w:val="Heading1"/>
+        <w:pStyle w:val="Ttulo1"/>
       </w:pPr>
       <w:r>
         <w:t xml:space="preserve">Objetivos: </w:t>
@@ -182,7 +182,7 @@
     </w:p>
     <w:p>
       <w:pPr>
-        <w:pStyle w:val="ListParagraph"/>
+        <w:pStyle w:val="Prrafodelista"/>
         <w:numPr>
           <w:ilvl w:val="0"/>
           <w:numId w:val="2"/>
@@ -194,7 +194,7 @@
     </w:p>
     <w:p>
       <w:pPr>
-        <w:pStyle w:val="ListParagraph"/>
+        <w:pStyle w:val="Prrafodelista"/>
         <w:numPr>
           <w:ilvl w:val="0"/>
           <w:numId w:val="2"/>
@@ -206,7 +206,7 @@
     </w:p>
     <w:p>
       <w:pPr>
-        <w:pStyle w:val="ListParagraph"/>
+        <w:pStyle w:val="Prrafodelista"/>
         <w:numPr>
           <w:ilvl w:val="0"/>
           <w:numId w:val="2"/>
@@ -218,7 +218,7 @@
     </w:p>
     <w:p>
       <w:pPr>
-        <w:pStyle w:val="Heading1"/>
+        <w:pStyle w:val="Ttulo1"/>
       </w:pPr>
       <w:r>
         <w:t>Instrucciones</w:t>
@@ -227,7 +227,7 @@
     <w:p/>
     <w:p>
       <w:pPr>
-        <w:pStyle w:val="ListParagraph"/>
+        <w:pStyle w:val="Prrafodelista"/>
         <w:numPr>
           <w:ilvl w:val="0"/>
           <w:numId w:val="9"/>
@@ -251,7 +251,7 @@
     </w:p>
     <w:p>
       <w:pPr>
-        <w:pStyle w:val="ListParagraph"/>
+        <w:pStyle w:val="Prrafodelista"/>
         <w:numPr>
           <w:ilvl w:val="0"/>
           <w:numId w:val="9"/>
@@ -272,7 +272,7 @@
     </w:p>
     <w:p>
       <w:pPr>
-        <w:pStyle w:val="ListParagraph"/>
+        <w:pStyle w:val="Prrafodelista"/>
         <w:numPr>
           <w:ilvl w:val="0"/>
           <w:numId w:val="9"/>
@@ -287,7 +287,7 @@
     </w:p>
     <w:p>
       <w:pPr>
-        <w:pStyle w:val="ListParagraph"/>
+        <w:pStyle w:val="Prrafodelista"/>
         <w:numPr>
           <w:ilvl w:val="1"/>
           <w:numId w:val="9"/>
@@ -326,7 +326,7 @@
     </w:p>
     <w:p>
       <w:pPr>
-        <w:pStyle w:val="ListParagraph"/>
+        <w:pStyle w:val="Prrafodelista"/>
         <w:numPr>
           <w:ilvl w:val="0"/>
           <w:numId w:val="9"/>
@@ -347,7 +347,7 @@
     </w:p>
     <w:p>
       <w:pPr>
-        <w:pStyle w:val="ListParagraph"/>
+        <w:pStyle w:val="Prrafodelista"/>
         <w:numPr>
           <w:ilvl w:val="0"/>
           <w:numId w:val="9"/>
@@ -389,12 +389,12 @@
     </w:p>
     <w:p>
       <w:pPr>
-        <w:pStyle w:val="ListParagraph"/>
-      </w:pPr>
-    </w:p>
-    <w:p>
-      <w:pPr>
-        <w:pStyle w:val="Heading1"/>
+        <w:pStyle w:val="Prrafodelista"/>
+      </w:pPr>
+    </w:p>
+    <w:p>
+      <w:pPr>
+        <w:pStyle w:val="Ttulo1"/>
       </w:pPr>
       <w:r>
         <w:t>Conteste</w:t>
@@ -434,7 +434,7 @@
     </w:p>
     <w:p>
       <w:pPr>
-        <w:pStyle w:val="ListParagraph"/>
+        <w:pStyle w:val="Prrafodelista"/>
         <w:numPr>
           <w:ilvl w:val="0"/>
           <w:numId w:val="10"/>
@@ -482,7 +482,7 @@
     </w:p>
     <w:p>
       <w:pPr>
-        <w:pStyle w:val="ListParagraph"/>
+        <w:pStyle w:val="Prrafodelista"/>
         <w:numPr>
           <w:ilvl w:val="0"/>
           <w:numId w:val="12"/>
@@ -500,7 +500,7 @@
     </w:p>
     <w:p>
       <w:pPr>
-        <w:pStyle w:val="ListParagraph"/>
+        <w:pStyle w:val="Prrafodelista"/>
         <w:numPr>
           <w:ilvl w:val="0"/>
           <w:numId w:val="12"/>
@@ -518,7 +518,7 @@
     </w:p>
     <w:p>
       <w:pPr>
-        <w:pStyle w:val="ListParagraph"/>
+        <w:pStyle w:val="Prrafodelista"/>
         <w:numPr>
           <w:ilvl w:val="0"/>
           <w:numId w:val="12"/>
@@ -544,7 +544,7 @@
     </w:p>
     <w:p>
       <w:pPr>
-        <w:pStyle w:val="ListParagraph"/>
+        <w:pStyle w:val="Prrafodelista"/>
         <w:numPr>
           <w:ilvl w:val="0"/>
           <w:numId w:val="12"/>
@@ -568,7 +568,7 @@
     </w:p>
     <w:p>
       <w:pPr>
-        <w:pStyle w:val="ListParagraph"/>
+        <w:pStyle w:val="Prrafodelista"/>
         <w:numPr>
           <w:ilvl w:val="0"/>
           <w:numId w:val="10"/>
@@ -629,7 +629,7 @@
     </w:p>
     <w:p>
       <w:pPr>
-        <w:pStyle w:val="ListParagraph"/>
+        <w:pStyle w:val="Prrafodelista"/>
         <w:numPr>
           <w:ilvl w:val="0"/>
           <w:numId w:val="10"/>
@@ -659,31 +659,37 @@
       </w:r>
       <w:proofErr w:type="spellEnd"/>
       <w:r>
-        <w:t xml:space="preserve"> donde se recorren todos los vehículos, el programa tendrá problemas en la clase hijo Carro debido a todo lo mencionado. Su solución debe ser implementar un método que encienda la radio para que </w:t>
-      </w:r>
-      <w:r>
-        <w:t>así</w:t>
-      </w:r>
-      <w:r>
-        <w:t xml:space="preserve"> con la condición no se produzcan errores o excepciones. Así, la clase Carro </w:t>
-      </w:r>
-      <w:r>
-        <w:t xml:space="preserve">puede comportarse como un vehículo e implementar el </w:t>
-      </w:r>
-      <w:r>
-        <w:t>método escuchar sin ningún inconveniente.</w:t>
+        <w:t xml:space="preserve"> donde se recorren todos los vehículos, el programa tendrá problemas en la clase hijo Carro debido a todo lo mencionado. Su solución debe ser implementar</w:t>
       </w:r>
       <w:bookmarkStart w:id="0" w:name="_GoBack"/>
       <w:bookmarkEnd w:id="0"/>
+      <w:r>
+        <w:t xml:space="preserve"> un método que encienda la radio para que </w:t>
+      </w:r>
+      <w:r>
+        <w:t>así</w:t>
+      </w:r>
+      <w:r>
+        <w:t xml:space="preserve"> con la condición no se produzcan errores o excepciones. Así, la clase Carro </w:t>
+      </w:r>
+      <w:r>
+        <w:t xml:space="preserve">puede comportarse como un vehículo e implementar el </w:t>
+      </w:r>
+      <w:r>
+        <w:t>método escuchar sin ningún inconveniente.</w:t>
+      </w:r>
     </w:p>
     <w:p>
       <w:pPr>
         <w:jc w:val="both"/>
-      </w:pPr>
-    </w:p>
-    <w:p>
-      <w:pPr>
-        <w:pStyle w:val="ListParagraph"/>
+        <w:rPr>
+          <w:u w:val="single"/>
+        </w:rPr>
+      </w:pPr>
+    </w:p>
+    <w:p>
+      <w:pPr>
+        <w:pStyle w:val="Prrafodelista"/>
         <w:numPr>
           <w:ilvl w:val="0"/>
           <w:numId w:val="10"/>
@@ -696,7 +702,7 @@
     </w:p>
     <w:p>
       <w:pPr>
-        <w:pStyle w:val="ListParagraph"/>
+        <w:pStyle w:val="Prrafodelista"/>
         <w:numPr>
           <w:ilvl w:val="0"/>
           <w:numId w:val="10"/>
@@ -706,10 +712,22 @@
       <w:r>
         <w:t>DIP:</w:t>
       </w:r>
-    </w:p>
-    <w:p>
-      <w:pPr>
-        <w:pStyle w:val="Heading1"/>
+      <w:r>
+        <w:t xml:space="preserve"> La violación de este principio se encuentra al que ninguna clase se encuentra relacionada con otra, y e</w:t>
+      </w:r>
+      <w:r>
+        <w:t>l objetivo de este principio es el uso de abstracciones para conseguir que una clase interactúe con otras clases sin que las conozca directamente</w:t>
+      </w:r>
+      <w:r>
+        <w:t>, por lo que recurrí a crear una clase abstracta padre Vehículo que tenga hijos auto y bici y ellas tendrán sus interfaces</w:t>
+      </w:r>
+      <w:r>
+        <w:t>.</w:t>
+      </w:r>
+    </w:p>
+    <w:p>
+      <w:pPr>
+        <w:pStyle w:val="Ttulo1"/>
       </w:pPr>
       <w:r>
         <w:t>Entregable</w:t>
@@ -718,7 +736,7 @@
     <w:p/>
     <w:p>
       <w:pPr>
-        <w:pStyle w:val="ListParagraph"/>
+        <w:pStyle w:val="Prrafodelista"/>
         <w:numPr>
           <w:ilvl w:val="0"/>
           <w:numId w:val="11"/>
@@ -742,7 +760,7 @@
     </w:p>
     <w:p>
       <w:pPr>
-        <w:pStyle w:val="ListParagraph"/>
+        <w:pStyle w:val="Prrafodelista"/>
         <w:numPr>
           <w:ilvl w:val="0"/>
           <w:numId w:val="11"/>
@@ -806,7 +824,7 @@
     <w:sdtContent>
       <w:p>
         <w:pPr>
-          <w:pStyle w:val="Footer"/>
+          <w:pStyle w:val="Piedepgina"/>
           <w:jc w:val="right"/>
         </w:pPr>
         <w:r>
@@ -835,7 +853,7 @@
   </w:sdt>
   <w:p>
     <w:pPr>
-      <w:pStyle w:val="Footer"/>
+      <w:pStyle w:val="Piedepgina"/>
     </w:pPr>
   </w:p>
 </w:ftr>
@@ -2500,11 +2518,11 @@
     <w:qFormat/>
     <w:rsid w:val="00867061"/>
   </w:style>
-  <w:style w:type="paragraph" w:styleId="Heading1">
+  <w:style w:type="paragraph" w:styleId="Ttulo1">
     <w:name w:val="heading 1"/>
     <w:basedOn w:val="Normal"/>
     <w:next w:val="Normal"/>
-    <w:link w:val="Heading1Char"/>
+    <w:link w:val="Ttulo1Car"/>
     <w:uiPriority w:val="9"/>
     <w:qFormat/>
     <w:rsid w:val="00867061"/>
@@ -2524,11 +2542,11 @@
       <w:szCs w:val="36"/>
     </w:rPr>
   </w:style>
-  <w:style w:type="paragraph" w:styleId="Heading2">
+  <w:style w:type="paragraph" w:styleId="Ttulo2">
     <w:name w:val="heading 2"/>
     <w:basedOn w:val="Normal"/>
     <w:next w:val="Normal"/>
-    <w:link w:val="Heading2Char"/>
+    <w:link w:val="Ttulo2Car"/>
     <w:uiPriority w:val="9"/>
     <w:semiHidden/>
     <w:unhideWhenUsed/>
@@ -2547,11 +2565,11 @@
       <w:szCs w:val="28"/>
     </w:rPr>
   </w:style>
-  <w:style w:type="paragraph" w:styleId="Heading3">
+  <w:style w:type="paragraph" w:styleId="Ttulo3">
     <w:name w:val="heading 3"/>
     <w:basedOn w:val="Normal"/>
     <w:next w:val="Normal"/>
-    <w:link w:val="Heading3Char"/>
+    <w:link w:val="Ttulo3Car"/>
     <w:uiPriority w:val="9"/>
     <w:semiHidden/>
     <w:unhideWhenUsed/>
@@ -2570,11 +2588,11 @@
       <w:szCs w:val="26"/>
     </w:rPr>
   </w:style>
-  <w:style w:type="paragraph" w:styleId="Heading4">
+  <w:style w:type="paragraph" w:styleId="Ttulo4">
     <w:name w:val="heading 4"/>
     <w:basedOn w:val="Normal"/>
     <w:next w:val="Normal"/>
-    <w:link w:val="Heading4Char"/>
+    <w:link w:val="Ttulo4Car"/>
     <w:uiPriority w:val="9"/>
     <w:semiHidden/>
     <w:unhideWhenUsed/>
@@ -2592,11 +2610,11 @@
       <w:szCs w:val="24"/>
     </w:rPr>
   </w:style>
-  <w:style w:type="paragraph" w:styleId="Heading5">
+  <w:style w:type="paragraph" w:styleId="Ttulo5">
     <w:name w:val="heading 5"/>
     <w:basedOn w:val="Normal"/>
     <w:next w:val="Normal"/>
-    <w:link w:val="Heading5Char"/>
+    <w:link w:val="Ttulo5Car"/>
     <w:uiPriority w:val="9"/>
     <w:semiHidden/>
     <w:unhideWhenUsed/>
@@ -2616,11 +2634,11 @@
       <w:szCs w:val="22"/>
     </w:rPr>
   </w:style>
-  <w:style w:type="paragraph" w:styleId="Heading6">
+  <w:style w:type="paragraph" w:styleId="Ttulo6">
     <w:name w:val="heading 6"/>
     <w:basedOn w:val="Normal"/>
     <w:next w:val="Normal"/>
-    <w:link w:val="Heading6Char"/>
+    <w:link w:val="Ttulo6Car"/>
     <w:uiPriority w:val="9"/>
     <w:semiHidden/>
     <w:unhideWhenUsed/>
@@ -2637,11 +2655,11 @@
       <w:color w:val="595959" w:themeColor="text1" w:themeTint="A6"/>
     </w:rPr>
   </w:style>
-  <w:style w:type="paragraph" w:styleId="Heading7">
+  <w:style w:type="paragraph" w:styleId="Ttulo7">
     <w:name w:val="heading 7"/>
     <w:basedOn w:val="Normal"/>
     <w:next w:val="Normal"/>
-    <w:link w:val="Heading7Char"/>
+    <w:link w:val="Ttulo7Car"/>
     <w:uiPriority w:val="9"/>
     <w:semiHidden/>
     <w:unhideWhenUsed/>
@@ -2660,11 +2678,11 @@
       <w:color w:val="595959" w:themeColor="text1" w:themeTint="A6"/>
     </w:rPr>
   </w:style>
-  <w:style w:type="paragraph" w:styleId="Heading8">
+  <w:style w:type="paragraph" w:styleId="Ttulo8">
     <w:name w:val="heading 8"/>
     <w:basedOn w:val="Normal"/>
     <w:next w:val="Normal"/>
-    <w:link w:val="Heading8Char"/>
+    <w:link w:val="Ttulo8Car"/>
     <w:uiPriority w:val="9"/>
     <w:semiHidden/>
     <w:unhideWhenUsed/>
@@ -2682,11 +2700,11 @@
       <w:color w:val="595959" w:themeColor="text1" w:themeTint="A6"/>
     </w:rPr>
   </w:style>
-  <w:style w:type="paragraph" w:styleId="Heading9">
+  <w:style w:type="paragraph" w:styleId="Ttulo9">
     <w:name w:val="heading 9"/>
     <w:basedOn w:val="Normal"/>
     <w:next w:val="Normal"/>
-    <w:link w:val="Heading9Char"/>
+    <w:link w:val="Ttulo9Car"/>
     <w:uiPriority w:val="9"/>
     <w:semiHidden/>
     <w:unhideWhenUsed/>
@@ -2706,13 +2724,13 @@
       <w:color w:val="595959" w:themeColor="text1" w:themeTint="A6"/>
     </w:rPr>
   </w:style>
-  <w:style w:type="character" w:default="1" w:styleId="DefaultParagraphFont">
+  <w:style w:type="character" w:default="1" w:styleId="Fuentedeprrafopredeter">
     <w:name w:val="Default Paragraph Font"/>
     <w:uiPriority w:val="1"/>
     <w:semiHidden/>
     <w:unhideWhenUsed/>
   </w:style>
-  <w:style w:type="table" w:default="1" w:styleId="TableNormal">
+  <w:style w:type="table" w:default="1" w:styleId="Tablanormal">
     <w:name w:val="Normal Table"/>
     <w:uiPriority w:val="99"/>
     <w:semiHidden/>
@@ -2727,16 +2745,16 @@
       </w:tblCellMar>
     </w:tblPr>
   </w:style>
-  <w:style w:type="numbering" w:default="1" w:styleId="NoList">
+  <w:style w:type="numbering" w:default="1" w:styleId="Sinlista">
     <w:name w:val="No List"/>
     <w:uiPriority w:val="99"/>
     <w:semiHidden/>
     <w:unhideWhenUsed/>
   </w:style>
-  <w:style w:type="character" w:customStyle="1" w:styleId="Heading1Char">
-    <w:name w:val="Heading 1 Char"/>
-    <w:basedOn w:val="DefaultParagraphFont"/>
-    <w:link w:val="Heading1"/>
+  <w:style w:type="character" w:customStyle="1" w:styleId="Ttulo1Car">
+    <w:name w:val="Título 1 Car"/>
+    <w:basedOn w:val="Fuentedeprrafopredeter"/>
+    <w:link w:val="Ttulo1"/>
     <w:uiPriority w:val="9"/>
     <w:rsid w:val="00867061"/>
     <w:rPr>
@@ -2746,10 +2764,10 @@
       <w:szCs w:val="36"/>
     </w:rPr>
   </w:style>
-  <w:style w:type="character" w:customStyle="1" w:styleId="Heading2Char">
-    <w:name w:val="Heading 2 Char"/>
-    <w:basedOn w:val="DefaultParagraphFont"/>
-    <w:link w:val="Heading2"/>
+  <w:style w:type="character" w:customStyle="1" w:styleId="Ttulo2Car">
+    <w:name w:val="Título 2 Car"/>
+    <w:basedOn w:val="Fuentedeprrafopredeter"/>
+    <w:link w:val="Ttulo2"/>
     <w:uiPriority w:val="9"/>
     <w:semiHidden/>
     <w:rsid w:val="00867061"/>
@@ -2760,10 +2778,10 @@
       <w:szCs w:val="28"/>
     </w:rPr>
   </w:style>
-  <w:style w:type="character" w:customStyle="1" w:styleId="Heading3Char">
-    <w:name w:val="Heading 3 Char"/>
-    <w:basedOn w:val="DefaultParagraphFont"/>
-    <w:link w:val="Heading3"/>
+  <w:style w:type="character" w:customStyle="1" w:styleId="Ttulo3Car">
+    <w:name w:val="Título 3 Car"/>
+    <w:basedOn w:val="Fuentedeprrafopredeter"/>
+    <w:link w:val="Ttulo3"/>
     <w:uiPriority w:val="9"/>
     <w:semiHidden/>
     <w:rsid w:val="00867061"/>
@@ -2774,10 +2792,10 @@
       <w:szCs w:val="26"/>
     </w:rPr>
   </w:style>
-  <w:style w:type="character" w:customStyle="1" w:styleId="Heading4Char">
-    <w:name w:val="Heading 4 Char"/>
-    <w:basedOn w:val="DefaultParagraphFont"/>
-    <w:link w:val="Heading4"/>
+  <w:style w:type="character" w:customStyle="1" w:styleId="Ttulo4Car">
+    <w:name w:val="Título 4 Car"/>
+    <w:basedOn w:val="Fuentedeprrafopredeter"/>
+    <w:link w:val="Ttulo4"/>
     <w:uiPriority w:val="9"/>
     <w:semiHidden/>
     <w:rsid w:val="00867061"/>
@@ -2787,10 +2805,10 @@
       <w:szCs w:val="24"/>
     </w:rPr>
   </w:style>
-  <w:style w:type="character" w:customStyle="1" w:styleId="Heading5Char">
-    <w:name w:val="Heading 5 Char"/>
-    <w:basedOn w:val="DefaultParagraphFont"/>
-    <w:link w:val="Heading5"/>
+  <w:style w:type="character" w:customStyle="1" w:styleId="Ttulo5Car">
+    <w:name w:val="Título 5 Car"/>
+    <w:basedOn w:val="Fuentedeprrafopredeter"/>
+    <w:link w:val="Ttulo5"/>
     <w:uiPriority w:val="9"/>
     <w:semiHidden/>
     <w:rsid w:val="00867061"/>
@@ -2802,10 +2820,10 @@
       <w:szCs w:val="22"/>
     </w:rPr>
   </w:style>
-  <w:style w:type="character" w:customStyle="1" w:styleId="Heading6Char">
-    <w:name w:val="Heading 6 Char"/>
-    <w:basedOn w:val="DefaultParagraphFont"/>
-    <w:link w:val="Heading6"/>
+  <w:style w:type="character" w:customStyle="1" w:styleId="Ttulo6Car">
+    <w:name w:val="Título 6 Car"/>
+    <w:basedOn w:val="Fuentedeprrafopredeter"/>
+    <w:link w:val="Ttulo6"/>
     <w:uiPriority w:val="9"/>
     <w:semiHidden/>
     <w:rsid w:val="00867061"/>
@@ -2814,10 +2832,10 @@
       <w:color w:val="595959" w:themeColor="text1" w:themeTint="A6"/>
     </w:rPr>
   </w:style>
-  <w:style w:type="character" w:customStyle="1" w:styleId="Heading7Char">
-    <w:name w:val="Heading 7 Char"/>
-    <w:basedOn w:val="DefaultParagraphFont"/>
-    <w:link w:val="Heading7"/>
+  <w:style w:type="character" w:customStyle="1" w:styleId="Ttulo7Car">
+    <w:name w:val="Título 7 Car"/>
+    <w:basedOn w:val="Fuentedeprrafopredeter"/>
+    <w:link w:val="Ttulo7"/>
     <w:uiPriority w:val="9"/>
     <w:semiHidden/>
     <w:rsid w:val="00867061"/>
@@ -2828,10 +2846,10 @@
       <w:color w:val="595959" w:themeColor="text1" w:themeTint="A6"/>
     </w:rPr>
   </w:style>
-  <w:style w:type="character" w:customStyle="1" w:styleId="Heading8Char">
-    <w:name w:val="Heading 8 Char"/>
-    <w:basedOn w:val="DefaultParagraphFont"/>
-    <w:link w:val="Heading8"/>
+  <w:style w:type="character" w:customStyle="1" w:styleId="Ttulo8Car">
+    <w:name w:val="Título 8 Car"/>
+    <w:basedOn w:val="Fuentedeprrafopredeter"/>
+    <w:link w:val="Ttulo8"/>
     <w:uiPriority w:val="9"/>
     <w:semiHidden/>
     <w:rsid w:val="00867061"/>
@@ -2841,10 +2859,10 @@
       <w:color w:val="595959" w:themeColor="text1" w:themeTint="A6"/>
     </w:rPr>
   </w:style>
-  <w:style w:type="character" w:customStyle="1" w:styleId="Heading9Char">
-    <w:name w:val="Heading 9 Char"/>
-    <w:basedOn w:val="DefaultParagraphFont"/>
-    <w:link w:val="Heading9"/>
+  <w:style w:type="character" w:customStyle="1" w:styleId="Ttulo9Car">
+    <w:name w:val="Título 9 Car"/>
+    <w:basedOn w:val="Fuentedeprrafopredeter"/>
+    <w:link w:val="Ttulo9"/>
     <w:uiPriority w:val="9"/>
     <w:semiHidden/>
     <w:rsid w:val="00867061"/>
@@ -2856,7 +2874,7 @@
       <w:color w:val="595959" w:themeColor="text1" w:themeTint="A6"/>
     </w:rPr>
   </w:style>
-  <w:style w:type="paragraph" w:styleId="Caption">
+  <w:style w:type="paragraph" w:styleId="Descripcin">
     <w:name w:val="caption"/>
     <w:basedOn w:val="Normal"/>
     <w:next w:val="Normal"/>
@@ -2876,11 +2894,11 @@
       <w:szCs w:val="20"/>
     </w:rPr>
   </w:style>
-  <w:style w:type="paragraph" w:styleId="Title">
+  <w:style w:type="paragraph" w:styleId="Ttulo">
     <w:name w:val="Title"/>
     <w:basedOn w:val="Normal"/>
     <w:next w:val="Normal"/>
-    <w:link w:val="TitleChar"/>
+    <w:link w:val="TtuloCar"/>
     <w:uiPriority w:val="10"/>
     <w:qFormat/>
     <w:rsid w:val="00867061"/>
@@ -2896,10 +2914,10 @@
       <w:szCs w:val="80"/>
     </w:rPr>
   </w:style>
-  <w:style w:type="character" w:customStyle="1" w:styleId="TitleChar">
-    <w:name w:val="Title Char"/>
-    <w:basedOn w:val="DefaultParagraphFont"/>
-    <w:link w:val="Title"/>
+  <w:style w:type="character" w:customStyle="1" w:styleId="TtuloCar">
+    <w:name w:val="Título Car"/>
+    <w:basedOn w:val="Fuentedeprrafopredeter"/>
+    <w:link w:val="Ttulo"/>
     <w:uiPriority w:val="10"/>
     <w:rsid w:val="00867061"/>
     <w:rPr>
@@ -2910,11 +2928,11 @@
       <w:szCs w:val="80"/>
     </w:rPr>
   </w:style>
-  <w:style w:type="paragraph" w:styleId="Subtitle">
+  <w:style w:type="paragraph" w:styleId="Subttulo">
     <w:name w:val="Subtitle"/>
     <w:basedOn w:val="Normal"/>
     <w:next w:val="Normal"/>
-    <w:link w:val="SubtitleChar"/>
+    <w:link w:val="SubttuloCar"/>
     <w:uiPriority w:val="11"/>
     <w:qFormat/>
     <w:rsid w:val="00867061"/>
@@ -2931,10 +2949,10 @@
       <w:szCs w:val="30"/>
     </w:rPr>
   </w:style>
-  <w:style w:type="character" w:customStyle="1" w:styleId="SubtitleChar">
-    <w:name w:val="Subtitle Char"/>
-    <w:basedOn w:val="DefaultParagraphFont"/>
-    <w:link w:val="Subtitle"/>
+  <w:style w:type="character" w:customStyle="1" w:styleId="SubttuloCar">
+    <w:name w:val="Subtítulo Car"/>
+    <w:basedOn w:val="Fuentedeprrafopredeter"/>
+    <w:link w:val="Subttulo"/>
     <w:uiPriority w:val="11"/>
     <w:rsid w:val="00867061"/>
     <w:rPr>
@@ -2944,9 +2962,9 @@
       <w:szCs w:val="30"/>
     </w:rPr>
   </w:style>
-  <w:style w:type="character" w:styleId="Strong">
+  <w:style w:type="character" w:styleId="Textoennegrita">
     <w:name w:val="Strong"/>
-    <w:basedOn w:val="DefaultParagraphFont"/>
+    <w:basedOn w:val="Fuentedeprrafopredeter"/>
     <w:uiPriority w:val="22"/>
     <w:qFormat/>
     <w:rsid w:val="00867061"/>
@@ -2955,9 +2973,9 @@
       <w:bCs/>
     </w:rPr>
   </w:style>
-  <w:style w:type="character" w:styleId="Emphasis">
+  <w:style w:type="character" w:styleId="nfasis">
     <w:name w:val="Emphasis"/>
-    <w:basedOn w:val="DefaultParagraphFont"/>
+    <w:basedOn w:val="Fuentedeprrafopredeter"/>
     <w:uiPriority w:val="20"/>
     <w:qFormat/>
     <w:rsid w:val="00867061"/>
@@ -2966,9 +2984,9 @@
       <w:iCs/>
     </w:rPr>
   </w:style>
-  <w:style w:type="paragraph" w:styleId="NoSpacing">
+  <w:style w:type="paragraph" w:styleId="Sinespaciado">
     <w:name w:val="No Spacing"/>
-    <w:link w:val="NoSpacingChar"/>
+    <w:link w:val="SinespaciadoCar"/>
     <w:uiPriority w:val="1"/>
     <w:qFormat/>
     <w:rsid w:val="00867061"/>
@@ -2976,11 +2994,11 @@
       <w:spacing w:after="0" w:line="240" w:lineRule="auto"/>
     </w:pPr>
   </w:style>
-  <w:style w:type="paragraph" w:styleId="Quote">
+  <w:style w:type="paragraph" w:styleId="Cita">
     <w:name w:val="Quote"/>
     <w:basedOn w:val="Normal"/>
     <w:next w:val="Normal"/>
-    <w:link w:val="QuoteChar"/>
+    <w:link w:val="CitaCar"/>
     <w:uiPriority w:val="29"/>
     <w:qFormat/>
     <w:rsid w:val="00867061"/>
@@ -2994,10 +3012,10 @@
       <w:iCs/>
     </w:rPr>
   </w:style>
-  <w:style w:type="character" w:customStyle="1" w:styleId="QuoteChar">
-    <w:name w:val="Quote Char"/>
-    <w:basedOn w:val="DefaultParagraphFont"/>
-    <w:link w:val="Quote"/>
+  <w:style w:type="character" w:customStyle="1" w:styleId="CitaCar">
+    <w:name w:val="Cita Car"/>
+    <w:basedOn w:val="Fuentedeprrafopredeter"/>
+    <w:link w:val="Cita"/>
     <w:uiPriority w:val="29"/>
     <w:rsid w:val="00867061"/>
     <w:rPr>
@@ -3005,11 +3023,11 @@
       <w:iCs/>
     </w:rPr>
   </w:style>
-  <w:style w:type="paragraph" w:styleId="IntenseQuote">
+  <w:style w:type="paragraph" w:styleId="Citadestacada">
     <w:name w:val="Intense Quote"/>
     <w:basedOn w:val="Normal"/>
     <w:next w:val="Normal"/>
-    <w:link w:val="IntenseQuoteChar"/>
+    <w:link w:val="CitadestacadaCar"/>
     <w:uiPriority w:val="30"/>
     <w:qFormat/>
     <w:rsid w:val="00867061"/>
@@ -3025,10 +3043,10 @@
       <w:szCs w:val="28"/>
     </w:rPr>
   </w:style>
-  <w:style w:type="character" w:customStyle="1" w:styleId="IntenseQuoteChar">
-    <w:name w:val="Intense Quote Char"/>
-    <w:basedOn w:val="DefaultParagraphFont"/>
-    <w:link w:val="IntenseQuote"/>
+  <w:style w:type="character" w:customStyle="1" w:styleId="CitadestacadaCar">
+    <w:name w:val="Cita destacada Car"/>
+    <w:basedOn w:val="Fuentedeprrafopredeter"/>
+    <w:link w:val="Citadestacada"/>
     <w:uiPriority w:val="30"/>
     <w:rsid w:val="00867061"/>
     <w:rPr>
@@ -3038,9 +3056,9 @@
       <w:szCs w:val="28"/>
     </w:rPr>
   </w:style>
-  <w:style w:type="character" w:styleId="SubtleEmphasis">
+  <w:style w:type="character" w:styleId="nfasissutil">
     <w:name w:val="Subtle Emphasis"/>
-    <w:basedOn w:val="DefaultParagraphFont"/>
+    <w:basedOn w:val="Fuentedeprrafopredeter"/>
     <w:uiPriority w:val="19"/>
     <w:qFormat/>
     <w:rsid w:val="00867061"/>
@@ -3050,9 +3068,9 @@
       <w:color w:val="595959" w:themeColor="text1" w:themeTint="A6"/>
     </w:rPr>
   </w:style>
-  <w:style w:type="character" w:styleId="IntenseEmphasis">
+  <w:style w:type="character" w:styleId="nfasisintenso">
     <w:name w:val="Intense Emphasis"/>
-    <w:basedOn w:val="DefaultParagraphFont"/>
+    <w:basedOn w:val="Fuentedeprrafopredeter"/>
     <w:uiPriority w:val="21"/>
     <w:qFormat/>
     <w:rsid w:val="00867061"/>
@@ -3063,9 +3081,9 @@
       <w:iCs/>
     </w:rPr>
   </w:style>
-  <w:style w:type="character" w:styleId="SubtleReference">
+  <w:style w:type="character" w:styleId="Referenciasutil">
     <w:name w:val="Subtle Reference"/>
-    <w:basedOn w:val="DefaultParagraphFont"/>
+    <w:basedOn w:val="Fuentedeprrafopredeter"/>
     <w:uiPriority w:val="31"/>
     <w:qFormat/>
     <w:rsid w:val="00867061"/>
@@ -3074,9 +3092,9 @@
       <w:color w:val="404040" w:themeColor="text1" w:themeTint="BF"/>
     </w:rPr>
   </w:style>
-  <w:style w:type="character" w:styleId="IntenseReference">
+  <w:style w:type="character" w:styleId="Referenciaintensa">
     <w:name w:val="Intense Reference"/>
-    <w:basedOn w:val="DefaultParagraphFont"/>
+    <w:basedOn w:val="Fuentedeprrafopredeter"/>
     <w:uiPriority w:val="32"/>
     <w:qFormat/>
     <w:rsid w:val="00867061"/>
@@ -3087,9 +3105,9 @@
       <w:u w:val="single"/>
     </w:rPr>
   </w:style>
-  <w:style w:type="character" w:styleId="BookTitle">
+  <w:style w:type="character" w:styleId="Ttulodellibro">
     <w:name w:val="Book Title"/>
-    <w:basedOn w:val="DefaultParagraphFont"/>
+    <w:basedOn w:val="Fuentedeprrafopredeter"/>
     <w:uiPriority w:val="33"/>
     <w:qFormat/>
     <w:rsid w:val="00867061"/>
@@ -3099,9 +3117,9 @@
       <w:smallCaps/>
     </w:rPr>
   </w:style>
-  <w:style w:type="paragraph" w:styleId="TOCHeading">
+  <w:style w:type="paragraph" w:styleId="TtuloTDC">
     <w:name w:val="TOC Heading"/>
-    <w:basedOn w:val="Heading1"/>
+    <w:basedOn w:val="Ttulo1"/>
     <w:next w:val="Normal"/>
     <w:uiPriority w:val="39"/>
     <w:semiHidden/>
@@ -3112,7 +3130,7 @@
       <w:outlineLvl w:val="9"/>
     </w:pPr>
   </w:style>
-  <w:style w:type="paragraph" w:styleId="ListParagraph">
+  <w:style w:type="paragraph" w:styleId="Prrafodelista">
     <w:name w:val="List Paragraph"/>
     <w:basedOn w:val="Normal"/>
     <w:uiPriority w:val="34"/>
@@ -3123,16 +3141,16 @@
       <w:contextualSpacing/>
     </w:pPr>
   </w:style>
-  <w:style w:type="character" w:customStyle="1" w:styleId="NoSpacingChar">
-    <w:name w:val="No Spacing Char"/>
-    <w:basedOn w:val="DefaultParagraphFont"/>
-    <w:link w:val="NoSpacing"/>
+  <w:style w:type="character" w:customStyle="1" w:styleId="SinespaciadoCar">
+    <w:name w:val="Sin espaciado Car"/>
+    <w:basedOn w:val="Fuentedeprrafopredeter"/>
+    <w:link w:val="Sinespaciado"/>
     <w:uiPriority w:val="1"/>
     <w:rsid w:val="00F728CA"/>
   </w:style>
-  <w:style w:type="table" w:styleId="TableGrid">
+  <w:style w:type="table" w:styleId="Tablaconcuadrcula">
     <w:name w:val="Table Grid"/>
-    <w:basedOn w:val="TableNormal"/>
+    <w:basedOn w:val="Tablanormal"/>
     <w:uiPriority w:val="39"/>
     <w:rsid w:val="00EB7DAB"/>
     <w:pPr>
@@ -3149,10 +3167,10 @@
       </w:tblBorders>
     </w:tblPr>
   </w:style>
-  <w:style w:type="paragraph" w:styleId="Header">
+  <w:style w:type="paragraph" w:styleId="Encabezado">
     <w:name w:val="header"/>
     <w:basedOn w:val="Normal"/>
-    <w:link w:val="HeaderChar"/>
+    <w:link w:val="EncabezadoCar"/>
     <w:uiPriority w:val="99"/>
     <w:unhideWhenUsed/>
     <w:rsid w:val="00F3307F"/>
@@ -3164,17 +3182,17 @@
       <w:spacing w:after="0" w:line="240" w:lineRule="auto"/>
     </w:pPr>
   </w:style>
-  <w:style w:type="character" w:customStyle="1" w:styleId="HeaderChar">
-    <w:name w:val="Header Char"/>
-    <w:basedOn w:val="DefaultParagraphFont"/>
-    <w:link w:val="Header"/>
+  <w:style w:type="character" w:customStyle="1" w:styleId="EncabezadoCar">
+    <w:name w:val="Encabezado Car"/>
+    <w:basedOn w:val="Fuentedeprrafopredeter"/>
+    <w:link w:val="Encabezado"/>
     <w:uiPriority w:val="99"/>
     <w:rsid w:val="00F3307F"/>
   </w:style>
-  <w:style w:type="paragraph" w:styleId="Footer">
+  <w:style w:type="paragraph" w:styleId="Piedepgina">
     <w:name w:val="footer"/>
     <w:basedOn w:val="Normal"/>
-    <w:link w:val="FooterChar"/>
+    <w:link w:val="PiedepginaCar"/>
     <w:uiPriority w:val="99"/>
     <w:unhideWhenUsed/>
     <w:rsid w:val="00F3307F"/>
@@ -3186,16 +3204,16 @@
       <w:spacing w:after="0" w:line="240" w:lineRule="auto"/>
     </w:pPr>
   </w:style>
-  <w:style w:type="character" w:customStyle="1" w:styleId="FooterChar">
-    <w:name w:val="Footer Char"/>
-    <w:basedOn w:val="DefaultParagraphFont"/>
-    <w:link w:val="Footer"/>
+  <w:style w:type="character" w:customStyle="1" w:styleId="PiedepginaCar">
+    <w:name w:val="Pie de página Car"/>
+    <w:basedOn w:val="Fuentedeprrafopredeter"/>
+    <w:link w:val="Piedepgina"/>
     <w:uiPriority w:val="99"/>
     <w:rsid w:val="00F3307F"/>
   </w:style>
-  <w:style w:type="character" w:styleId="Hyperlink">
+  <w:style w:type="character" w:styleId="Hipervnculo">
     <w:name w:val="Hyperlink"/>
-    <w:basedOn w:val="DefaultParagraphFont"/>
+    <w:basedOn w:val="Fuentedeprrafopredeter"/>
     <w:uiPriority w:val="99"/>
     <w:unhideWhenUsed/>
     <w:rsid w:val="00FF719A"/>
@@ -3206,7 +3224,7 @@
   </w:style>
   <w:style w:type="character" w:customStyle="1" w:styleId="Mencinsinresolver1">
     <w:name w:val="Mención sin resolver1"/>
-    <w:basedOn w:val="DefaultParagraphFont"/>
+    <w:basedOn w:val="Fuentedeprrafopredeter"/>
     <w:uiPriority w:val="99"/>
     <w:semiHidden/>
     <w:unhideWhenUsed/>

--- a/ABET - Taller Diseno de Software.docx
+++ b/ABET - Taller Diseno de Software.docx
@@ -1,6 +1,6 @@
 
 <file path=word/document.xml><?xml version="1.0" encoding="utf-8"?>
-<w:document xmlns:wpc="http://schemas.microsoft.com/office/word/2010/wordprocessingCanvas" xmlns:cx="http://schemas.microsoft.com/office/drawing/2014/chartex" xmlns:cx1="http://schemas.microsoft.com/office/drawing/2015/9/8/chartex" xmlns:cx2="http://schemas.microsoft.com/office/drawing/2015/10/21/chartex" xmlns:cx3="http://schemas.microsoft.com/office/drawing/2016/5/9/chartex" xmlns:cx4="http://schemas.microsoft.com/office/drawing/2016/5/10/chartex" xmlns:cx5="http://schemas.microsoft.com/office/drawing/2016/5/11/chartex" xmlns:cx6="http://schemas.microsoft.com/office/drawing/2016/5/12/chartex" xmlns:cx7="http://schemas.microsoft.com/office/drawing/2016/5/13/chartex" xmlns:cx8="http://schemas.microsoft.com/office/drawing/2016/5/14/chartex" xmlns:mc="http://schemas.openxmlformats.org/markup-compatibility/2006" xmlns:aink="http://schemas.microsoft.com/office/drawing/2016/ink" xmlns:am3d="http://schemas.microsoft.com/office/drawing/2017/model3d" xmlns:o="urn:schemas-microsoft-com:office:office" xmlns:r="http://schemas.openxmlformats.org/officeDocument/2006/relationships" xmlns:m="http://schemas.openxmlformats.org/officeDocument/2006/math" xmlns:v="urn:schemas-microsoft-com:vml" xmlns:wp14="http://schemas.microsoft.com/office/word/2010/wordprocessingDrawing" xmlns:wp="http://schemas.openxmlformats.org/drawingml/2006/wordprocessingDrawing" xmlns:w10="urn:schemas-microsoft-com:office:word" xmlns:w="http://schemas.openxmlformats.org/wordprocessingml/2006/main" xmlns:w14="http://schemas.microsoft.com/office/word/2010/wordml" xmlns:w15="http://schemas.microsoft.com/office/word/2012/wordml" xmlns:w16cid="http://schemas.microsoft.com/office/word/2016/wordml/cid" xmlns:w16se="http://schemas.microsoft.com/office/word/2015/wordml/symex" xmlns:wpg="http://schemas.microsoft.com/office/word/2010/wordprocessingGroup" xmlns:wpi="http://schemas.microsoft.com/office/word/2010/wordprocessingInk" xmlns:wne="http://schemas.microsoft.com/office/word/2006/wordml" xmlns:wps="http://schemas.microsoft.com/office/word/2010/wordprocessingShape" mc:Ignorable="w14 w15 w16se w16cid wp14">
+<w:document xmlns:wpc="http://schemas.microsoft.com/office/word/2010/wordprocessingCanvas" xmlns:cx="http://schemas.microsoft.com/office/drawing/2014/chartex" xmlns:mc="http://schemas.openxmlformats.org/markup-compatibility/2006" xmlns:o="urn:schemas-microsoft-com:office:office" xmlns:r="http://schemas.openxmlformats.org/officeDocument/2006/relationships" xmlns:m="http://schemas.openxmlformats.org/officeDocument/2006/math" xmlns:v="urn:schemas-microsoft-com:vml" xmlns:wp14="http://schemas.microsoft.com/office/word/2010/wordprocessingDrawing" xmlns:wp="http://schemas.openxmlformats.org/drawingml/2006/wordprocessingDrawing" xmlns:w10="urn:schemas-microsoft-com:office:word" xmlns:w="http://schemas.openxmlformats.org/wordprocessingml/2006/main" xmlns:w14="http://schemas.microsoft.com/office/word/2010/wordml" xmlns:w15="http://schemas.microsoft.com/office/word/2012/wordml" xmlns:w16se="http://schemas.microsoft.com/office/word/2015/wordml/symex" xmlns:wpg="http://schemas.microsoft.com/office/word/2010/wordprocessingGroup" xmlns:wpi="http://schemas.microsoft.com/office/word/2010/wordprocessingInk" xmlns:wne="http://schemas.microsoft.com/office/word/2006/wordml" xmlns:wps="http://schemas.microsoft.com/office/word/2010/wordprocessingShape" mc:Ignorable="w14 w15 w16se wp14">
   <w:body>
     <w:p>
       <w:pPr>
@@ -431,6 +431,8 @@
       <w:pPr>
         <w:jc w:val="both"/>
       </w:pPr>
+      <w:bookmarkStart w:id="0" w:name="_GoBack"/>
+      <w:bookmarkEnd w:id="0"/>
     </w:p>
     <w:p>
       <w:pPr>
@@ -445,39 +447,7 @@
         <w:t>SRP:</w:t>
       </w:r>
       <w:r>
-        <w:t xml:space="preserve"> Se viola el principio de </w:t>
-      </w:r>
-      <w:proofErr w:type="gramStart"/>
-      <w:r>
-        <w:t>single</w:t>
-      </w:r>
-      <w:proofErr w:type="gramEnd"/>
-      <w:r>
-        <w:t xml:space="preserve"> </w:t>
-      </w:r>
-      <w:proofErr w:type="spellStart"/>
-      <w:r>
-        <w:t>responsibilty</w:t>
-      </w:r>
-      <w:proofErr w:type="spellEnd"/>
-      <w:r>
-        <w:t xml:space="preserve"> porque la clase ‘</w:t>
-      </w:r>
-      <w:proofErr w:type="spellStart"/>
-      <w:r>
-        <w:t>MaquinaHaceTodo</w:t>
-      </w:r>
-      <w:proofErr w:type="spellEnd"/>
-      <w:r>
-        <w:t>’ debería enfocarse en hacer una sola responsabilidad y no todo; por lo que la solución seria crear una clase padre ‘</w:t>
-      </w:r>
-      <w:proofErr w:type="spellStart"/>
-      <w:r>
-        <w:t>MaquinaGenerica</w:t>
-      </w:r>
-      <w:proofErr w:type="spellEnd"/>
-      <w:r>
-        <w:t>’ de la cual heredaran sus clases hijas las cuales tienen una responsabilidad especifica.</w:t>
+        <w:t xml:space="preserve"> Se viola el principio de single responsibilty porque la clase ‘MaquinaHaceTodo’ debería enfocarse en hacer una sola responsabilidad y no todo; por lo que la solución seria crear una clase padre ‘MaquinaGenerica’ de la cual heredaran sus clases hijas las cuales tienen una responsabilidad especifica.</w:t>
       </w:r>
     </w:p>
     <w:p>
@@ -489,13 +459,8 @@
         </w:numPr>
         <w:jc w:val="both"/>
       </w:pPr>
-      <w:proofErr w:type="spellStart"/>
-      <w:r>
-        <w:t>MaquinaHaceCarro</w:t>
-      </w:r>
-      <w:proofErr w:type="spellEnd"/>
-      <w:r>
-        <w:t xml:space="preserve"> se encarga de crear carros</w:t>
+      <w:r>
+        <w:t>MaquinaHaceCarro se encarga de crear carros</w:t>
       </w:r>
     </w:p>
     <w:p>
@@ -507,13 +472,8 @@
         </w:numPr>
         <w:jc w:val="both"/>
       </w:pPr>
-      <w:proofErr w:type="spellStart"/>
-      <w:r>
-        <w:t>MaquinaHaceBicicleta</w:t>
-      </w:r>
-      <w:proofErr w:type="spellEnd"/>
-      <w:r>
-        <w:t xml:space="preserve"> se encarga de crear bicicletas</w:t>
+      <w:r>
+        <w:t>MaquinaHaceBicicleta se encarga de crear bicicletas</w:t>
       </w:r>
     </w:p>
     <w:p>
@@ -525,19 +485,12 @@
         </w:numPr>
         <w:jc w:val="both"/>
       </w:pPr>
-      <w:proofErr w:type="spellStart"/>
-      <w:r>
-        <w:t>MaquinaControlaHabitacion</w:t>
-      </w:r>
-      <w:proofErr w:type="spellEnd"/>
-      <w:r>
-        <w:t xml:space="preserve"> gestiona una </w:t>
-      </w:r>
-      <w:proofErr w:type="gramStart"/>
-      <w:r>
-        <w:t>habitación</w:t>
-      </w:r>
-      <w:proofErr w:type="gramEnd"/>
+      <w:r>
+        <w:t xml:space="preserve">MaquinaControlaHabitacion gestiona una </w:t>
+      </w:r>
+      <w:r>
+        <w:t>habitación,</w:t>
+      </w:r>
       <w:r>
         <w:t xml:space="preserve"> por ejemplo: la temperatura, luces.</w:t>
       </w:r>
@@ -551,14 +504,16 @@
         </w:numPr>
         <w:jc w:val="both"/>
       </w:pPr>
-      <w:proofErr w:type="spellStart"/>
-      <w:r>
-        <w:t>MaquinaOficinaUtil</w:t>
-      </w:r>
-      <w:proofErr w:type="spellEnd"/>
-      <w:r>
-        <w:t xml:space="preserve"> se encarga de imprimir informes y servir café.</w:t>
-      </w:r>
+      <w:r>
+        <w:t>MaquinaOficinaUtil se encarga de imprimir informes y servir café.</w:t>
+      </w:r>
+    </w:p>
+    <w:p>
+      <w:pPr>
+        <w:pStyle w:val="Prrafodelista"/>
+        <w:ind w:left="1428"/>
+        <w:jc w:val="both"/>
+      </w:pPr>
     </w:p>
     <w:p>
       <w:pPr>
@@ -576,6 +531,7 @@
         <w:jc w:val="both"/>
       </w:pPr>
       <w:r>
+        <w:lastRenderedPageBreak/>
         <w:t>OCP:</w:t>
       </w:r>
       <w:r>
@@ -591,11 +547,7 @@
         <w:t xml:space="preserve"> se modificara</w:t>
       </w:r>
       <w:r>
-        <w:t xml:space="preserve">. Para esto es mejor crear </w:t>
-      </w:r>
-      <w:r>
-        <w:lastRenderedPageBreak/>
-        <w:t>una interfaz denominada “</w:t>
+        <w:t>. Para esto es mejor crear una interfaz denominada “</w:t>
       </w:r>
       <w:r>
         <w:t>TiposGiros</w:t>
@@ -643,28 +595,7 @@
         <w:t xml:space="preserve"> La violación</w:t>
       </w:r>
       <w:r>
-        <w:t xml:space="preserve"> de este principio se da al tener una condición en el método escuchar en cuanto a la clase Carro se refiere, dependiendo si esta o no encendida la radio </w:t>
-      </w:r>
-      <w:proofErr w:type="gramStart"/>
-      <w:r>
-        <w:t>del mismo</w:t>
-      </w:r>
-      <w:proofErr w:type="gramEnd"/>
-      <w:r>
-        <w:t xml:space="preserve">. A la hora del método </w:t>
-      </w:r>
-      <w:proofErr w:type="spellStart"/>
-      <w:r>
-        <w:t>testearAdicionalRadio</w:t>
-      </w:r>
-      <w:proofErr w:type="spellEnd"/>
-      <w:r>
-        <w:t xml:space="preserve"> donde se recorren todos los vehículos, el programa tendrá problemas en la clase hijo Carro debido a todo lo mencionado. Su solución debe ser implementar</w:t>
-      </w:r>
-      <w:bookmarkStart w:id="0" w:name="_GoBack"/>
-      <w:bookmarkEnd w:id="0"/>
-      <w:r>
-        <w:t xml:space="preserve"> un método que encienda la radio para que </w:t>
+        <w:t xml:space="preserve"> de este principio se da al tener una condición en el método escuchar en cuanto a la clase Carro se refiere, dependiendo si esta o no encendida la radio del mismo. A la hora del método testearAdicionalRadio donde se recorren todos los vehículos, el programa tendrá problemas en la clase hijo Carro debido a todo lo mencionado. Su solución debe ser implementar un método que encienda la radio para que </w:t>
       </w:r>
       <w:r>
         <w:t>así</w:t>
@@ -699,6 +630,91 @@
       <w:r>
         <w:t>ISP:</w:t>
       </w:r>
+      <w:r>
+        <w:t xml:space="preserve"> </w:t>
+      </w:r>
+      <w:r>
+        <w:t>La violación de este principio se da en la interfaz Maquinaria, puesto que es una interfaz demasiado genérica</w:t>
+      </w:r>
+      <w:r>
+        <w:t>, lo que provoca que las clases que implementan Maquinaria tengan que implementar métodos que no deberían tener. Para solucionar esto, en vez de tener una sola interfaz, se procede a dividir la interfaz genérica que se tiene por diferentes interfaces que son mucho más específicas, las cuales son:</w:t>
+      </w:r>
+    </w:p>
+    <w:p>
+      <w:pPr>
+        <w:pStyle w:val="Prrafodelista"/>
+        <w:numPr>
+          <w:ilvl w:val="1"/>
+          <w:numId w:val="10"/>
+        </w:numPr>
+        <w:jc w:val="both"/>
+      </w:pPr>
+      <w:r>
+        <w:t>IFBicicleta, contiene los métodos relacionados al objeto Bicicleta.</w:t>
+      </w:r>
+    </w:p>
+    <w:p>
+      <w:pPr>
+        <w:pStyle w:val="Prrafodelista"/>
+        <w:numPr>
+          <w:ilvl w:val="1"/>
+          <w:numId w:val="10"/>
+        </w:numPr>
+        <w:jc w:val="both"/>
+      </w:pPr>
+      <w:r>
+        <w:t>IFCarro, contiene los métodos relacionados al objeto Carro.</w:t>
+      </w:r>
+    </w:p>
+    <w:p>
+      <w:pPr>
+        <w:pStyle w:val="Prrafodelista"/>
+        <w:numPr>
+          <w:ilvl w:val="1"/>
+          <w:numId w:val="10"/>
+        </w:numPr>
+        <w:jc w:val="both"/>
+      </w:pPr>
+      <w:r>
+        <w:t xml:space="preserve">IHabitacion, contiene los métodos relacionados al objeto </w:t>
+      </w:r>
+      <w:r>
+        <w:t>Habitación</w:t>
+      </w:r>
+      <w:r>
+        <w:t>.</w:t>
+      </w:r>
+    </w:p>
+    <w:p>
+      <w:pPr>
+        <w:pStyle w:val="Prrafodelista"/>
+        <w:numPr>
+          <w:ilvl w:val="1"/>
+          <w:numId w:val="10"/>
+        </w:numPr>
+        <w:jc w:val="both"/>
+      </w:pPr>
+      <w:r>
+        <w:t>ISistemaElectrico, contiene los métodos relacionados al sistema eléctrico.</w:t>
+      </w:r>
+    </w:p>
+    <w:p>
+      <w:pPr>
+        <w:pStyle w:val="Prrafodelista"/>
+        <w:numPr>
+          <w:ilvl w:val="1"/>
+          <w:numId w:val="10"/>
+        </w:numPr>
+        <w:jc w:val="both"/>
+      </w:pPr>
+      <w:r>
+        <w:t>IUtil, contiene los métodos de servirCafe e imprimirInforme.</w:t>
+      </w:r>
+    </w:p>
+    <w:p>
+      <w:pPr>
+        <w:jc w:val="both"/>
+      </w:pPr>
     </w:p>
     <w:p>
       <w:pPr>
@@ -782,7 +798,7 @@
 </file>
 
 <file path=word/endnotes.xml><?xml version="1.0" encoding="utf-8"?>
-<w:endnotes xmlns:wpc="http://schemas.microsoft.com/office/word/2010/wordprocessingCanvas" xmlns:cx="http://schemas.microsoft.com/office/drawing/2014/chartex" xmlns:cx1="http://schemas.microsoft.com/office/drawing/2015/9/8/chartex" xmlns:cx2="http://schemas.microsoft.com/office/drawing/2015/10/21/chartex" xmlns:cx3="http://schemas.microsoft.com/office/drawing/2016/5/9/chartex" xmlns:cx4="http://schemas.microsoft.com/office/drawing/2016/5/10/chartex" xmlns:cx5="http://schemas.microsoft.com/office/drawing/2016/5/11/chartex" xmlns:cx6="http://schemas.microsoft.com/office/drawing/2016/5/12/chartex" xmlns:cx7="http://schemas.microsoft.com/office/drawing/2016/5/13/chartex" xmlns:cx8="http://schemas.microsoft.com/office/drawing/2016/5/14/chartex" xmlns:mc="http://schemas.openxmlformats.org/markup-compatibility/2006" xmlns:aink="http://schemas.microsoft.com/office/drawing/2016/ink" xmlns:am3d="http://schemas.microsoft.com/office/drawing/2017/model3d" xmlns:o="urn:schemas-microsoft-com:office:office" xmlns:r="http://schemas.openxmlformats.org/officeDocument/2006/relationships" xmlns:m="http://schemas.openxmlformats.org/officeDocument/2006/math" xmlns:v="urn:schemas-microsoft-com:vml" xmlns:wp14="http://schemas.microsoft.com/office/word/2010/wordprocessingDrawing" xmlns:wp="http://schemas.openxmlformats.org/drawingml/2006/wordprocessingDrawing" xmlns:w10="urn:schemas-microsoft-com:office:word" xmlns:w="http://schemas.openxmlformats.org/wordprocessingml/2006/main" xmlns:w14="http://schemas.microsoft.com/office/word/2010/wordml" xmlns:w15="http://schemas.microsoft.com/office/word/2012/wordml" xmlns:w16cid="http://schemas.microsoft.com/office/word/2016/wordml/cid" xmlns:w16se="http://schemas.microsoft.com/office/word/2015/wordml/symex" xmlns:wpg="http://schemas.microsoft.com/office/word/2010/wordprocessingGroup" xmlns:wpi="http://schemas.microsoft.com/office/word/2010/wordprocessingInk" xmlns:wne="http://schemas.microsoft.com/office/word/2006/wordml" xmlns:wps="http://schemas.microsoft.com/office/word/2010/wordprocessingShape" mc:Ignorable="w14 w15 w16se w16cid wp14">
+<w:endnotes xmlns:wpc="http://schemas.microsoft.com/office/word/2010/wordprocessingCanvas" xmlns:cx="http://schemas.microsoft.com/office/drawing/2014/chartex" xmlns:mc="http://schemas.openxmlformats.org/markup-compatibility/2006" xmlns:o="urn:schemas-microsoft-com:office:office" xmlns:r="http://schemas.openxmlformats.org/officeDocument/2006/relationships" xmlns:m="http://schemas.openxmlformats.org/officeDocument/2006/math" xmlns:v="urn:schemas-microsoft-com:vml" xmlns:wp14="http://schemas.microsoft.com/office/word/2010/wordprocessingDrawing" xmlns:wp="http://schemas.openxmlformats.org/drawingml/2006/wordprocessingDrawing" xmlns:w10="urn:schemas-microsoft-com:office:word" xmlns:w="http://schemas.openxmlformats.org/wordprocessingml/2006/main" xmlns:w14="http://schemas.microsoft.com/office/word/2010/wordml" xmlns:w15="http://schemas.microsoft.com/office/word/2012/wordml" xmlns:w16se="http://schemas.microsoft.com/office/word/2015/wordml/symex" xmlns:wpg="http://schemas.microsoft.com/office/word/2010/wordprocessingGroup" xmlns:wpi="http://schemas.microsoft.com/office/word/2010/wordprocessingInk" xmlns:wne="http://schemas.microsoft.com/office/word/2006/wordml" xmlns:wps="http://schemas.microsoft.com/office/word/2010/wordprocessingShape" mc:Ignorable="w14 w15 w16se wp14">
   <w:endnote w:type="separator" w:id="-1">
     <w:p>
       <w:pPr>
@@ -807,7 +823,7 @@
 </file>
 
 <file path=word/footer1.xml><?xml version="1.0" encoding="utf-8"?>
-<w:ftr xmlns:wpc="http://schemas.microsoft.com/office/word/2010/wordprocessingCanvas" xmlns:cx="http://schemas.microsoft.com/office/drawing/2014/chartex" xmlns:cx1="http://schemas.microsoft.com/office/drawing/2015/9/8/chartex" xmlns:cx2="http://schemas.microsoft.com/office/drawing/2015/10/21/chartex" xmlns:cx3="http://schemas.microsoft.com/office/drawing/2016/5/9/chartex" xmlns:cx4="http://schemas.microsoft.com/office/drawing/2016/5/10/chartex" xmlns:cx5="http://schemas.microsoft.com/office/drawing/2016/5/11/chartex" xmlns:cx6="http://schemas.microsoft.com/office/drawing/2016/5/12/chartex" xmlns:cx7="http://schemas.microsoft.com/office/drawing/2016/5/13/chartex" xmlns:cx8="http://schemas.microsoft.com/office/drawing/2016/5/14/chartex" xmlns:mc="http://schemas.openxmlformats.org/markup-compatibility/2006" xmlns:aink="http://schemas.microsoft.com/office/drawing/2016/ink" xmlns:am3d="http://schemas.microsoft.com/office/drawing/2017/model3d" xmlns:o="urn:schemas-microsoft-com:office:office" xmlns:r="http://schemas.openxmlformats.org/officeDocument/2006/relationships" xmlns:m="http://schemas.openxmlformats.org/officeDocument/2006/math" xmlns:v="urn:schemas-microsoft-com:vml" xmlns:wp14="http://schemas.microsoft.com/office/word/2010/wordprocessingDrawing" xmlns:wp="http://schemas.openxmlformats.org/drawingml/2006/wordprocessingDrawing" xmlns:w10="urn:schemas-microsoft-com:office:word" xmlns:w="http://schemas.openxmlformats.org/wordprocessingml/2006/main" xmlns:w14="http://schemas.microsoft.com/office/word/2010/wordml" xmlns:w15="http://schemas.microsoft.com/office/word/2012/wordml" xmlns:w16cid="http://schemas.microsoft.com/office/word/2016/wordml/cid" xmlns:w16se="http://schemas.microsoft.com/office/word/2015/wordml/symex" xmlns:wpg="http://schemas.microsoft.com/office/word/2010/wordprocessingGroup" xmlns:wpi="http://schemas.microsoft.com/office/word/2010/wordprocessingInk" xmlns:wne="http://schemas.microsoft.com/office/word/2006/wordml" xmlns:wps="http://schemas.microsoft.com/office/word/2010/wordprocessingShape" mc:Ignorable="w14 w15 w16se w16cid wp14">
+<w:ftr xmlns:wpc="http://schemas.microsoft.com/office/word/2010/wordprocessingCanvas" xmlns:cx="http://schemas.microsoft.com/office/drawing/2014/chartex" xmlns:mc="http://schemas.openxmlformats.org/markup-compatibility/2006" xmlns:o="urn:schemas-microsoft-com:office:office" xmlns:r="http://schemas.openxmlformats.org/officeDocument/2006/relationships" xmlns:m="http://schemas.openxmlformats.org/officeDocument/2006/math" xmlns:v="urn:schemas-microsoft-com:vml" xmlns:wp14="http://schemas.microsoft.com/office/word/2010/wordprocessingDrawing" xmlns:wp="http://schemas.openxmlformats.org/drawingml/2006/wordprocessingDrawing" xmlns:w10="urn:schemas-microsoft-com:office:word" xmlns:w="http://schemas.openxmlformats.org/wordprocessingml/2006/main" xmlns:w14="http://schemas.microsoft.com/office/word/2010/wordml" xmlns:w15="http://schemas.microsoft.com/office/word/2012/wordml" xmlns:w16se="http://schemas.microsoft.com/office/word/2015/wordml/symex" xmlns:wpg="http://schemas.microsoft.com/office/word/2010/wordprocessingGroup" xmlns:wpi="http://schemas.microsoft.com/office/word/2010/wordprocessingInk" xmlns:wne="http://schemas.microsoft.com/office/word/2006/wordml" xmlns:wps="http://schemas.microsoft.com/office/word/2010/wordprocessingShape" mc:Ignorable="w14 w15 w16se wp14">
   <w:sdt>
     <w:sdtPr>
       <w:id w:val="966018112"/>
@@ -860,7 +876,7 @@
 </file>
 
 <file path=word/footnotes.xml><?xml version="1.0" encoding="utf-8"?>
-<w:footnotes xmlns:wpc="http://schemas.microsoft.com/office/word/2010/wordprocessingCanvas" xmlns:cx="http://schemas.microsoft.com/office/drawing/2014/chartex" xmlns:cx1="http://schemas.microsoft.com/office/drawing/2015/9/8/chartex" xmlns:cx2="http://schemas.microsoft.com/office/drawing/2015/10/21/chartex" xmlns:cx3="http://schemas.microsoft.com/office/drawing/2016/5/9/chartex" xmlns:cx4="http://schemas.microsoft.com/office/drawing/2016/5/10/chartex" xmlns:cx5="http://schemas.microsoft.com/office/drawing/2016/5/11/chartex" xmlns:cx6="http://schemas.microsoft.com/office/drawing/2016/5/12/chartex" xmlns:cx7="http://schemas.microsoft.com/office/drawing/2016/5/13/chartex" xmlns:cx8="http://schemas.microsoft.com/office/drawing/2016/5/14/chartex" xmlns:mc="http://schemas.openxmlformats.org/markup-compatibility/2006" xmlns:aink="http://schemas.microsoft.com/office/drawing/2016/ink" xmlns:am3d="http://schemas.microsoft.com/office/drawing/2017/model3d" xmlns:o="urn:schemas-microsoft-com:office:office" xmlns:r="http://schemas.openxmlformats.org/officeDocument/2006/relationships" xmlns:m="http://schemas.openxmlformats.org/officeDocument/2006/math" xmlns:v="urn:schemas-microsoft-com:vml" xmlns:wp14="http://schemas.microsoft.com/office/word/2010/wordprocessingDrawing" xmlns:wp="http://schemas.openxmlformats.org/drawingml/2006/wordprocessingDrawing" xmlns:w10="urn:schemas-microsoft-com:office:word" xmlns:w="http://schemas.openxmlformats.org/wordprocessingml/2006/main" xmlns:w14="http://schemas.microsoft.com/office/word/2010/wordml" xmlns:w15="http://schemas.microsoft.com/office/word/2012/wordml" xmlns:w16cid="http://schemas.microsoft.com/office/word/2016/wordml/cid" xmlns:w16se="http://schemas.microsoft.com/office/word/2015/wordml/symex" xmlns:wpg="http://schemas.microsoft.com/office/word/2010/wordprocessingGroup" xmlns:wpi="http://schemas.microsoft.com/office/word/2010/wordprocessingInk" xmlns:wne="http://schemas.microsoft.com/office/word/2006/wordml" xmlns:wps="http://schemas.microsoft.com/office/word/2010/wordprocessingShape" mc:Ignorable="w14 w15 w16se w16cid wp14">
+<w:footnotes xmlns:wpc="http://schemas.microsoft.com/office/word/2010/wordprocessingCanvas" xmlns:cx="http://schemas.microsoft.com/office/drawing/2014/chartex" xmlns:mc="http://schemas.openxmlformats.org/markup-compatibility/2006" xmlns:o="urn:schemas-microsoft-com:office:office" xmlns:r="http://schemas.openxmlformats.org/officeDocument/2006/relationships" xmlns:m="http://schemas.openxmlformats.org/officeDocument/2006/math" xmlns:v="urn:schemas-microsoft-com:vml" xmlns:wp14="http://schemas.microsoft.com/office/word/2010/wordprocessingDrawing" xmlns:wp="http://schemas.openxmlformats.org/drawingml/2006/wordprocessingDrawing" xmlns:w10="urn:schemas-microsoft-com:office:word" xmlns:w="http://schemas.openxmlformats.org/wordprocessingml/2006/main" xmlns:w14="http://schemas.microsoft.com/office/word/2010/wordml" xmlns:w15="http://schemas.microsoft.com/office/word/2012/wordml" xmlns:w16se="http://schemas.microsoft.com/office/word/2015/wordml/symex" xmlns:wpg="http://schemas.microsoft.com/office/word/2010/wordprocessingGroup" xmlns:wpi="http://schemas.microsoft.com/office/word/2010/wordprocessingInk" xmlns:wne="http://schemas.microsoft.com/office/word/2006/wordml" xmlns:wps="http://schemas.microsoft.com/office/word/2010/wordprocessingShape" mc:Ignorable="w14 w15 w16se wp14">
   <w:footnote w:type="separator" w:id="-1">
     <w:p>
       <w:pPr>
@@ -885,7 +901,7 @@
 </file>
 
 <file path=word/numbering.xml><?xml version="1.0" encoding="utf-8"?>
-<w:numbering xmlns:wpc="http://schemas.microsoft.com/office/word/2010/wordprocessingCanvas" xmlns:cx="http://schemas.microsoft.com/office/drawing/2014/chartex" xmlns:cx1="http://schemas.microsoft.com/office/drawing/2015/9/8/chartex" xmlns:cx2="http://schemas.microsoft.com/office/drawing/2015/10/21/chartex" xmlns:cx3="http://schemas.microsoft.com/office/drawing/2016/5/9/chartex" xmlns:cx4="http://schemas.microsoft.com/office/drawing/2016/5/10/chartex" xmlns:cx5="http://schemas.microsoft.com/office/drawing/2016/5/11/chartex" xmlns:cx6="http://schemas.microsoft.com/office/drawing/2016/5/12/chartex" xmlns:cx7="http://schemas.microsoft.com/office/drawing/2016/5/13/chartex" xmlns:cx8="http://schemas.microsoft.com/office/drawing/2016/5/14/chartex" xmlns:mc="http://schemas.openxmlformats.org/markup-compatibility/2006" xmlns:aink="http://schemas.microsoft.com/office/drawing/2016/ink" xmlns:am3d="http://schemas.microsoft.com/office/drawing/2017/model3d" xmlns:o="urn:schemas-microsoft-com:office:office" xmlns:r="http://schemas.openxmlformats.org/officeDocument/2006/relationships" xmlns:m="http://schemas.openxmlformats.org/officeDocument/2006/math" xmlns:v="urn:schemas-microsoft-com:vml" xmlns:wp14="http://schemas.microsoft.com/office/word/2010/wordprocessingDrawing" xmlns:wp="http://schemas.openxmlformats.org/drawingml/2006/wordprocessingDrawing" xmlns:w10="urn:schemas-microsoft-com:office:word" xmlns:w="http://schemas.openxmlformats.org/wordprocessingml/2006/main" xmlns:w14="http://schemas.microsoft.com/office/word/2010/wordml" xmlns:w15="http://schemas.microsoft.com/office/word/2012/wordml" xmlns:w16cid="http://schemas.microsoft.com/office/word/2016/wordml/cid" xmlns:w16se="http://schemas.microsoft.com/office/word/2015/wordml/symex" xmlns:wpg="http://schemas.microsoft.com/office/word/2010/wordprocessingGroup" xmlns:wpi="http://schemas.microsoft.com/office/word/2010/wordprocessingInk" xmlns:wne="http://schemas.microsoft.com/office/word/2006/wordml" xmlns:wps="http://schemas.microsoft.com/office/word/2010/wordprocessingShape" mc:Ignorable="w14 w15 w16se w16cid wp14">
+<w:numbering xmlns:wpc="http://schemas.microsoft.com/office/word/2010/wordprocessingCanvas" xmlns:cx="http://schemas.microsoft.com/office/drawing/2014/chartex" xmlns:mc="http://schemas.openxmlformats.org/markup-compatibility/2006" xmlns:o="urn:schemas-microsoft-com:office:office" xmlns:r="http://schemas.openxmlformats.org/officeDocument/2006/relationships" xmlns:m="http://schemas.openxmlformats.org/officeDocument/2006/math" xmlns:v="urn:schemas-microsoft-com:vml" xmlns:wp14="http://schemas.microsoft.com/office/word/2010/wordprocessingDrawing" xmlns:wp="http://schemas.openxmlformats.org/drawingml/2006/wordprocessingDrawing" xmlns:w10="urn:schemas-microsoft-com:office:word" xmlns:w="http://schemas.openxmlformats.org/wordprocessingml/2006/main" xmlns:w14="http://schemas.microsoft.com/office/word/2010/wordml" xmlns:w15="http://schemas.microsoft.com/office/word/2012/wordml" xmlns:w16se="http://schemas.microsoft.com/office/word/2015/wordml/symex" xmlns:wpg="http://schemas.microsoft.com/office/word/2010/wordprocessingGroup" xmlns:wpi="http://schemas.microsoft.com/office/word/2010/wordprocessingInk" xmlns:wne="http://schemas.microsoft.com/office/word/2006/wordml" xmlns:wps="http://schemas.microsoft.com/office/word/2010/wordprocessingShape" mc:Ignorable="w14 w15 w16se wp14">
   <w:abstractNum w:abstractNumId="0" w15:restartNumberingAfterBreak="0">
     <w:nsid w:val="00FF7019"/>
     <w:multiLevelType w:val="hybridMultilevel"/>
@@ -1472,7 +1488,7 @@
         <w:rFonts w:ascii="Symbol" w:hAnsi="Symbol" w:hint="default"/>
       </w:rPr>
     </w:lvl>
-    <w:lvl w:ilvl="1" w:tplc="04090003" w:tentative="1">
+    <w:lvl w:ilvl="1" w:tplc="04090003">
       <w:start w:val="1"/>
       <w:numFmt w:val="bullet"/>
       <w:lvlText w:val="o"/>
@@ -2120,7 +2136,7 @@
 </file>
 
 <file path=word/styles.xml><?xml version="1.0" encoding="utf-8"?>
-<w:styles xmlns:mc="http://schemas.openxmlformats.org/markup-compatibility/2006" xmlns:r="http://schemas.openxmlformats.org/officeDocument/2006/relationships" xmlns:w="http://schemas.openxmlformats.org/wordprocessingml/2006/main" xmlns:w14="http://schemas.microsoft.com/office/word/2010/wordml" xmlns:w15="http://schemas.microsoft.com/office/word/2012/wordml" xmlns:w16cid="http://schemas.microsoft.com/office/word/2016/wordml/cid" xmlns:w16se="http://schemas.microsoft.com/office/word/2015/wordml/symex" mc:Ignorable="w14 w15 w16se w16cid">
+<w:styles xmlns:mc="http://schemas.openxmlformats.org/markup-compatibility/2006" xmlns:r="http://schemas.openxmlformats.org/officeDocument/2006/relationships" xmlns:w="http://schemas.openxmlformats.org/wordprocessingml/2006/main" xmlns:w14="http://schemas.microsoft.com/office/word/2010/wordml" xmlns:w15="http://schemas.microsoft.com/office/word/2012/wordml" xmlns:w16se="http://schemas.microsoft.com/office/word/2015/wordml/symex" mc:Ignorable="w14 w15 w16se">
   <w:docDefaults>
     <w:rPrDefault>
       <w:rPr>
@@ -2136,7 +2152,7 @@
       </w:pPr>
     </w:pPrDefault>
   </w:docDefaults>
-  <w:latentStyles w:defLockedState="0" w:defUIPriority="99" w:defSemiHidden="0" w:defUnhideWhenUsed="0" w:defQFormat="0" w:count="375">
+  <w:latentStyles w:defLockedState="0" w:defUIPriority="99" w:defSemiHidden="0" w:defUnhideWhenUsed="0" w:defQFormat="0" w:count="371">
     <w:lsdException w:name="Normal" w:uiPriority="0" w:qFormat="1"/>
     <w:lsdException w:name="heading 1" w:uiPriority="9" w:qFormat="1"/>
     <w:lsdException w:name="heading 2" w:semiHidden="1" w:uiPriority="9" w:unhideWhenUsed="1" w:qFormat="1"/>
@@ -2508,10 +2524,6 @@
     <w:lsdException w:name="List Table 5 Dark Accent 6" w:uiPriority="50"/>
     <w:lsdException w:name="List Table 6 Colorful Accent 6" w:uiPriority="51"/>
     <w:lsdException w:name="List Table 7 Colorful Accent 6" w:uiPriority="52"/>
-    <w:lsdException w:name="Mention" w:semiHidden="1" w:unhideWhenUsed="1"/>
-    <w:lsdException w:name="Smart Hyperlink" w:semiHidden="1" w:unhideWhenUsed="1"/>
-    <w:lsdException w:name="Hashtag" w:semiHidden="1" w:unhideWhenUsed="1"/>
-    <w:lsdException w:name="Unresolved Mention" w:semiHidden="1" w:unhideWhenUsed="1"/>
   </w:latentStyles>
   <w:style w:type="paragraph" w:default="1" w:styleId="Normal">
     <w:name w:val="Normal"/>
